--- a/2304/KuzminME/paper.docx
+++ b/2304/KuzminME/paper.docx
@@ -30,7 +30,7 @@
           <w:color w:val="auto"/>
           <w:lang w:val="ru-RU"/>
         </w:rPr>
-        <w:t xml:space="preserve"> для групп роботов.</w:t>
+        <w:t xml:space="preserve"> для групп роботов</w:t>
       </w:r>
     </w:p>
     <w:p>
@@ -62,7 +62,7 @@
         <w:rPr>
           <w:lang w:val="ru-RU"/>
         </w:rPr>
-        <w:t xml:space="preserve">В настоящее время перспективным становится применение групп мобильных роботов в различных сценариях. Один из главных элементов их успешного функционирования - наличие эффективного алгоритма </w:t>
+        <w:t xml:space="preserve">В настоящее время перспективным направлением становится применение групп мобильных роботов в различных задачах. Одним из главных элементов их успешного функционирования является наличие эффективного алгоритма </w:t>
       </w:r>
       <w:r>
         <w:t>SLAM</w:t>
@@ -71,13 +71,7 @@
         <w:rPr>
           <w:lang w:val="ru-RU"/>
         </w:rPr>
-        <w:t>. С учетом роста популярности свободного фреймворка для робото</w:t>
-      </w:r>
-      <w:r>
-        <w:rPr>
-          <w:lang w:val="ru-RU"/>
-        </w:rPr>
-        <w:t xml:space="preserve">в </w:t>
+        <w:t xml:space="preserve">. С учетом роста популярности свободного фреймворка для роботов </w:t>
       </w:r>
       <w:r>
         <w:t>ROS</w:t>
@@ -86,13 +80,7 @@
         <w:rPr>
           <w:lang w:val="ru-RU"/>
         </w:rPr>
-        <w:t>, возникает необходимость в реализации лучших из методов на этой платформе. Очевидно, этому должно предшествовать теоретическое исследование предметной области. Именно его отсутствием и мотивируется данная работа. В рамках работы составлена классифика</w:t>
-      </w:r>
-      <w:r>
-        <w:rPr>
-          <w:lang w:val="ru-RU"/>
-        </w:rPr>
-        <w:t xml:space="preserve">ция методов </w:t>
+        <w:t xml:space="preserve">, возникает необходимость в реализации лучших из методов на этой платформе. Разработка должна основываться на теоретическом исследовании предметной области,чем и мотивируется данная работа. В рамках работы составлена классификация методов </w:t>
       </w:r>
       <w:r>
         <w:t>SLAM</w:t>
@@ -101,7 +89,7 @@
         <w:rPr>
           <w:lang w:val="ru-RU"/>
         </w:rPr>
-        <w:t xml:space="preserve"> для групп роботов по значимым параметрам. Определены присущие им преимущества и недостатки. Произведена оценка их эффективности и сравнение имеющимся по экспериментальным данным. Выбраны наиболее пригодные для реализации методы.</w:t>
+        <w:t xml:space="preserve"> для групп роботов по значимым параметрам. Определены свойственные им преимущества и недостатки. Произведена оценка их эффективности и сравнение по имеющимся экспериментальным данным. Выбраны наиболее пригодные для реализации методы.</w:t>
       </w:r>
     </w:p>
     <w:p>
@@ -133,13 +121,7 @@
         <w:rPr>
           <w:lang w:val="ru-RU"/>
         </w:rPr>
-        <w:t>П</w:t>
-      </w:r>
-      <w:r>
-        <w:rPr>
-          <w:lang w:val="ru-RU"/>
-        </w:rPr>
-        <w:t>роблему одновременной локализации и построения карты группой роботов (</w:t>
+        <w:t>Проблему одновременной локализации и построения карты группой роботов (</w:t>
       </w:r>
       <w:r>
         <w:t>MultiRobotSLAM</w:t>
@@ -148,19 +130,7 @@
         <w:rPr>
           <w:lang w:val="ru-RU"/>
         </w:rPr>
-        <w:t xml:space="preserve">) можно определить, как проблему непрерывной оценки и уточнения карты окружающего пространства на основе данных, получаемых с подвижного сенсора (робота), и в то же время, </w:t>
-      </w:r>
-      <w:r>
-        <w:rPr>
-          <w:lang w:val="ru-RU"/>
-        </w:rPr>
-        <w:t>определение положения этого сенсора на карте. В данном контексте речь идет о любых подвижных роботах, перемещающихся по плоской поверхности и снабженных собственным вычислительным устройством и сенсорами, позволяющими получать информацию из внешнего мира –</w:t>
-      </w:r>
-      <w:r>
-        <w:rPr>
-          <w:lang w:val="ru-RU"/>
-        </w:rPr>
-        <w:t xml:space="preserve"> лазерным дальномером (</w:t>
+        <w:t>) можно определить, как проблему непрерывной оценки и уточнения карты окружающего пространства на основе данных, получаемых с подвижного сенсора (робота), и в то же время, определение положения этого сенсора на карте. В данном контексте речь идет о любых подвижных роботах, перемещающихся по плоской поверхности и снабженных собственным вычислительным устройством и сенсорами, позволяющими получать информацию из внешнего мира – лазерным дальномером (</w:t>
       </w:r>
       <w:r>
         <w:t>LIDAR</w:t>
@@ -192,19 +162,7 @@
         <w:rPr>
           <w:lang w:val="ru-RU"/>
         </w:rPr>
-        <w:t xml:space="preserve"> для одиночного робота. Однако, ввиду расширения сферы применения роботов, с</w:t>
-      </w:r>
-      <w:r>
-        <w:rPr>
-          <w:lang w:val="ru-RU"/>
-        </w:rPr>
-        <w:t>тремительного развития технических средств и эволюции ПО изучение данного вопроса становится все более актуально, применительно к группам мобильных роботов. Как правило, группа представлена достаточно независимыми для автономной работы роботами, которые об</w:t>
-      </w:r>
-      <w:r>
-        <w:rPr>
-          <w:lang w:val="ru-RU"/>
-        </w:rPr>
-        <w:t>ъединены в единую сеть и кооперируются для достижения поставленной цели.</w:t>
+        <w:t xml:space="preserve"> для одиночного робота. Однако, ввиду расширения сферы применения роботов, стремительного развития технических средств и эволюции программного обеспечения изучение данного вопроса становится все более актуальным, применительно к группам мобильных роботов. Как правило, группа представлена достаточно независимыми для автономной работы роботами, которые объединены в единую сеть и кооперируются для достижения поставленной цели.</w:t>
       </w:r>
     </w:p>
     <w:p>
@@ -218,13 +176,7 @@
         <w:rPr>
           <w:lang w:val="ru-RU"/>
         </w:rPr>
-        <w:t>Как показывает практика, на данный момент не существует какого-либо общепризнанного, достаточно надежного, проверенного алгоритма навигации для групп роботов. В то же время, ввиду заи</w:t>
-      </w:r>
-      <w:r>
-        <w:rPr>
-          <w:lang w:val="ru-RU"/>
-        </w:rPr>
-        <w:t xml:space="preserve">нтересованности научного сообщества данной темой, постоянно появляются новые разработки. Большая часть попыток решения проблемы </w:t>
+        <w:t xml:space="preserve">Как показывает практика, на данный момент не существует какого-либо общепризнанного, достаточно надежного, проверенного алгоритма навигации для групп роботов. В то же время, ввиду заинтересованности научного сообщества данной темой, постоянно появляются новые разработки. Большая часть попыток решения проблемы </w:t>
       </w:r>
       <w:r>
         <w:t>SLAM</w:t>
@@ -233,26 +185,14 @@
         <w:rPr>
           <w:lang w:val="ru-RU"/>
         </w:rPr>
-        <w:t xml:space="preserve"> не находит широкого распространения, поскольку зачастую авторы либо не раскрывают в своих статьях подробности реализации их</w:t>
-      </w:r>
-      <w:r>
-        <w:rPr>
-          <w:lang w:val="ru-RU"/>
-        </w:rPr>
-        <w:t xml:space="preserve"> алгоритмов и исходные коды, либо потому что эти алгоритмы сами по себе </w:t>
+        <w:t xml:space="preserve"> не находит широкого распространения, поскольку зачастую авторы либо не раскрывают в своих статьях подробности реализации их </w:t>
       </w:r>
       <w:r>
         <w:rPr>
           <w:lang w:val="ru-RU"/>
         </w:rPr>
         <w:lastRenderedPageBreak/>
-        <w:t>недостаточно проработаны, чтобы претендовать на роль универсального решения. Эти трудности, наряду с разобщенностью групп исследователей в данной области, отсутствием единой теоретичес</w:t>
-      </w:r>
-      <w:r>
-        <w:rPr>
-          <w:lang w:val="ru-RU"/>
-        </w:rPr>
-        <w:t>кой и программной базы существенно замедляет прогресс.</w:t>
+        <w:t>алгоритмов и исходные коды, либо потому что эти алгоритмы сами по себе недостаточно проработаны, чтобы претендовать на роль универсального решения. Эти трудности, наряду с разобщенностью групп исследователей в данной области, отсутствием единой теоретической и программной базы, существенно замедляет прогресс.</w:t>
       </w:r>
     </w:p>
     <w:p>
@@ -266,7 +206,7 @@
         <w:rPr>
           <w:lang w:val="ru-RU"/>
         </w:rPr>
-        <w:t xml:space="preserve">Данная работа призвана привнести свой вклад в данном направлении. Ее целью является исследование, анализ и классификация существующих методов </w:t>
+        <w:t xml:space="preserve">Настоящая работа призвана привнести свой вклад в данном направлении. Ее целью является исследование, анализ и классификация существующих методов </w:t>
       </w:r>
       <w:r>
         <w:t>SLAM</w:t>
@@ -275,13 +215,7 @@
         <w:rPr>
           <w:lang w:val="ru-RU"/>
         </w:rPr>
-        <w:t xml:space="preserve"> групп роботов, а также выявление их преимуществ и недо</w:t>
-      </w:r>
-      <w:r>
-        <w:rPr>
-          <w:lang w:val="ru-RU"/>
-        </w:rPr>
-        <w:t xml:space="preserve">статков, сравнительная оценка. Следующим шагом должна стать реализация выбранных наиболее перспективных методов на свободной и доступной платформе для построения роботов </w:t>
+        <w:t xml:space="preserve"> групп роботов, а также выявление их преимуществ и недостатков, сравнительная оценка. Следующим шагом должна стать реализация выбранных наиболее перспективных методов на свободной и доступной платформе для построения роботов </w:t>
       </w:r>
       <w:r>
         <w:t>Robot</w:t>
@@ -317,13 +251,7 @@
         <w:rPr>
           <w:lang w:val="ru-RU"/>
         </w:rPr>
-        <w:t>), и далее - объективная оценка и сравнение из работы в раз</w:t>
-      </w:r>
-      <w:r>
-        <w:rPr>
-          <w:lang w:val="ru-RU"/>
-        </w:rPr>
-        <w:t>личных условиях на основе реальных экспериментов.</w:t>
+        <w:t>), и далее - объективная оценка и сравнение из работы в различных условиях на основе реальных экспериментов.</w:t>
       </w:r>
     </w:p>
     <w:p>
@@ -379,13 +307,7 @@
         <w:rPr>
           <w:lang w:val="ru-RU"/>
         </w:rPr>
-        <w:t xml:space="preserve"> для одино</w:t>
-      </w:r>
-      <w:r>
-        <w:rPr>
-          <w:lang w:val="ru-RU"/>
-        </w:rPr>
-        <w:t>чного робота можно представить в три этапа [1][2]:</w:t>
+        <w:t xml:space="preserve"> для одиночного робота можно представить в три этапа [1][2]:</w:t>
       </w:r>
     </w:p>
     <w:p>
@@ -402,13 +324,7 @@
         <w:rPr>
           <w:lang w:val="ru-RU"/>
         </w:rPr>
-        <w:t>Робот под воздействием сигнала управления передвигается в новые координаты. При этом ввиду наличия шумов в данных с сенсора движения, пробуксовки колес и ошибок округления повышается неопределенность его п</w:t>
-      </w:r>
-      <w:r>
-        <w:rPr>
-          <w:lang w:val="ru-RU"/>
-        </w:rPr>
-        <w:t>оложения. Данный процесс описывается моделью движения, которая зависит от типа сенсора, типа платформы и способа передвижения робота и представляется нелинейной функцией:</w:t>
+        <w:t>Робот под воздействием сигнала управления передвигается в новые координаты. При этом ввиду наличия шумов в данных с сенсора движения, пробуксовки колес и ошибок округления повышается неопределенность его положения. Данный процесс описывается моделью движения, которая зависит от типа сенсора, типа платформы и способа передвижения робота и представляется нелинейной функцией:</w:t>
       </w:r>
       <w:r>
         <w:rPr>
@@ -519,13 +435,7 @@
         <w:rPr>
           <w:lang w:val="ru-RU"/>
         </w:rPr>
-        <w:t xml:space="preserve"> зависит от предыдущего положен</w:t>
-      </w:r>
-      <w:r>
-        <w:rPr>
-          <w:lang w:val="ru-RU"/>
-        </w:rPr>
-        <w:t xml:space="preserve">ия </w:t>
+        <w:t xml:space="preserve"> зависит от предыдущего положения </w:t>
       </w:r>
       <w:r>
         <w:rPr>
@@ -698,13 +608,7 @@
         <w:rPr>
           <w:lang w:val="ru-RU"/>
         </w:rPr>
-        <w:t>Робот считывает новые данные с сенсора. Данный этап описывается моделью прямых наблюдений, которая зависит от типа сенсора и его характеристик и также представ</w:t>
-      </w:r>
-      <w:r>
-        <w:rPr>
-          <w:lang w:val="ru-RU"/>
-        </w:rPr>
-        <w:t>ляется нелинейной функцией:</w:t>
+        <w:t>Робот считывает новые данные с сенсора. Данный этап описывается моделью прямых наблюдений, которая зависит от типа сенсора и его характеристик, и также представляется нелинейной функцией:</w:t>
       </w:r>
       <w:r>
         <w:rPr>
@@ -1058,13 +962,7 @@
         <w:rPr>
           <w:lang w:val="ru-RU"/>
         </w:rPr>
-        <w:t>Робот уточняет свое положение и карту местности, путем интеграции уже и</w:t>
-      </w:r>
-      <w:r>
-        <w:rPr>
-          <w:lang w:val="ru-RU"/>
-        </w:rPr>
-        <w:t>меющихся и новых собранных данных. Данный этап является ключевым и описывается конкретным алгоритмом, вид которого существенно зависит от лежащего в основе механизма обработки и интеграции данных с датчика и отсеивания шумов.</w:t>
+        <w:t>Робот уточняет свое положение и карту местности, путем интеграции уже имеющихся и новых собранных данных. Данный этап является ключевым и описывается конкретным алгоритмом, вид которого существенно зависит от лежащего в основе механизма обработки и интеграции данных с датчика и отсеивания шумов.</w:t>
       </w:r>
     </w:p>
     <w:p>
@@ -1078,13 +976,11 @@
         <w:rPr>
           <w:lang w:val="ru-RU"/>
         </w:rPr>
+        <w:lastRenderedPageBreak/>
         <w:t xml:space="preserve">Таким образом полную задачу </w:t>
       </w:r>
       <w:r>
-        <w:t>SL</w:t>
-      </w:r>
-      <w:r>
-        <w:t>AM</w:t>
+        <w:t>SLAM</w:t>
       </w:r>
       <w:r>
         <w:rPr>
@@ -1102,7 +998,6 @@
         <w:rPr>
           <w:noProof/>
         </w:rPr>
-        <w:lastRenderedPageBreak/>
         <w:drawing>
           <wp:inline distT="0" distB="0" distL="0" distR="0">
             <wp:extent cx="5334000" cy="394137"/>
@@ -1150,7 +1045,7 @@
           <w:lang w:val="ru-RU"/>
         </w:rPr>
         <w:br/>
-        <w:t xml:space="preserve">Где карта представленная набором ориентиров на местности, ячеек </w:t>
+        <w:t xml:space="preserve">Где </w:t>
       </w:r>
       <w:r>
         <w:rPr>
@@ -1202,20 +1097,14 @@
         <w:rPr>
           <w:lang w:val="ru-RU"/>
         </w:rPr>
-        <w:t>.</w:t>
+        <w:t xml:space="preserve"> - карта, представленная набором ориентиров на местности или ячеек.</w:t>
       </w:r>
       <w:r>
         <w:rPr>
           <w:lang w:val="ru-RU"/>
         </w:rPr>
         <w:br/>
-        <w:t>Это показывает, что оценка карты и положения робота на каждом шаге может быть получена на основе новых дан</w:t>
-      </w:r>
-      <w:r>
-        <w:rPr>
-          <w:lang w:val="ru-RU"/>
-        </w:rPr>
-        <w:t>ных с сенсора и сигнала управления и оценки, учитывающей все предыдущие шаги.</w:t>
+        <w:t>Это показывает, что оценка карты и положения робота на каждом шаге может быть получена на основе новых данных с сенсора и сигнала управления и оценки, учитывающей все предыдущие шаги.</w:t>
       </w:r>
     </w:p>
     <w:p>
@@ -1238,19 +1127,21 @@
         <w:rPr>
           <w:lang w:val="ru-RU"/>
         </w:rPr>
-        <w:t xml:space="preserve"> для групп роботов являются, по сути, модификациями таковых для одиночного робота. Эти модификации нацелены на решение ряда возникающих в новом контексте вызовов, сред</w:t>
-      </w:r>
-      <w:r>
-        <w:rPr>
-          <w:lang w:val="ru-RU"/>
-        </w:rPr>
-        <w:t>и которых:</w:t>
-      </w:r>
-      <w:r>
-        <w:rPr>
-          <w:lang w:val="ru-RU"/>
-        </w:rPr>
-        <w:br/>
+        <w:t xml:space="preserve"> для групп роботов являются, по сути, модификациями таковых для одиночного робота. Эти модификации нацелены на решение ряда возникающих в новом контексте вопросов, среди которых:</w:t>
+      </w:r>
+    </w:p>
+    <w:p>
+      <w:pPr>
+        <w:pStyle w:val="BodyText"/>
+        <w:ind w:left="360"/>
+        <w:rPr>
+          <w:lang w:val="ru-RU"/>
+        </w:rPr>
+      </w:pPr>
+      <w:r>
+        <w:rPr>
+          <w:lang w:val="ru-RU"/>
+        </w:rPr>
         <w:t>* По каким каналам роботы должны обмениваться информацией.</w:t>
       </w:r>
       <w:r>
@@ -1272,48 +1163,43 @@
           <w:lang w:val="ru-RU"/>
         </w:rPr>
         <w:br/>
-        <w:t xml:space="preserve">* Как должна происходить интеграция полученных </w:t>
-      </w:r>
-      <w:r>
-        <w:rPr>
-          <w:lang w:val="ru-RU"/>
-        </w:rPr>
-        <w:t>от других роботов данных.</w:t>
+        <w:t>* Как должна происходить интеграция полученных от других роботов данных.</w:t>
+      </w:r>
+    </w:p>
+    <w:p>
+      <w:pPr>
+        <w:pStyle w:val="BodyText"/>
+        <w:rPr>
+          <w:lang w:val="ru-RU"/>
+        </w:rPr>
+      </w:pPr>
+      <w:r>
+        <w:rPr>
+          <w:lang w:val="ru-RU"/>
+        </w:rPr>
+        <w:t>В случае успешного решения этих проблем можно добиться ряда преимуществ:</w:t>
+      </w:r>
+    </w:p>
+    <w:p>
+      <w:pPr>
+        <w:pStyle w:val="BodyText"/>
+        <w:ind w:left="360"/>
+        <w:rPr>
+          <w:lang w:val="ru-RU"/>
+        </w:rPr>
+      </w:pPr>
+      <w:r>
+        <w:rPr>
+          <w:lang w:val="ru-RU"/>
+        </w:rPr>
+        <w:t>* Большая скорость построения карты по сравнению с одиночным роботом, ввиду наличия нескольких вычислительных устройств и сенсоров.</w:t>
       </w:r>
       <w:r>
         <w:rPr>
           <w:lang w:val="ru-RU"/>
         </w:rPr>
         <w:br/>
-        <w:t xml:space="preserve">В случае успешного решения этих </w:t>
-      </w:r>
-      <w:bookmarkStart w:id="4" w:name="_GoBack"/>
-      <w:bookmarkEnd w:id="4"/>
-      <w:r>
-        <w:rPr>
-          <w:lang w:val="ru-RU"/>
-        </w:rPr>
-        <w:t>проблем можно добиться ряда преимуществ:</w:t>
-      </w:r>
-      <w:r>
-        <w:rPr>
-          <w:lang w:val="ru-RU"/>
-        </w:rPr>
-        <w:br/>
-        <w:t>* Большая скорость построения карты по сравнению с одиночным роботом, ввиду наличия нескольких вычислительных устройств и сенсоров.</w:t>
-      </w:r>
-      <w:r>
-        <w:rPr>
-          <w:lang w:val="ru-RU"/>
-        </w:rPr>
-        <w:br/>
-        <w:t>* Большая точность алгори</w:t>
-      </w:r>
-      <w:r>
-        <w:rPr>
-          <w:lang w:val="ru-RU"/>
-        </w:rPr>
-        <w:t>тма ввиду наличия нескольких независимых источников данных и оценок карты.</w:t>
+        <w:t>* Большая точность алгоритма ввиду наличия нескольких независимых источников данных и оценок карты.</w:t>
       </w:r>
       <w:r>
         <w:rPr>
@@ -1343,13 +1229,7 @@
         <w:rPr>
           <w:lang w:val="ru-RU"/>
         </w:rPr>
-        <w:t xml:space="preserve"> для группы роботов может быть предст</w:t>
-      </w:r>
-      <w:r>
-        <w:rPr>
-          <w:lang w:val="ru-RU"/>
-        </w:rPr>
-        <w:t>авлена выражением [12]:</w:t>
+        <w:t xml:space="preserve"> для группы роботов может быть представлена выражением [12]:</w:t>
       </w:r>
       <w:r>
         <w:rPr>
@@ -1408,7 +1288,7 @@
           <w:lang w:val="ru-RU"/>
         </w:rPr>
         <w:br/>
-        <w:t>Таким образом, оценка общей карты и положений всех роботов группы на каждом шаге могут быть получены на основе новых данных с сенсоров всех роботов и оценки, учитывающей все предыдущие шаги.</w:t>
+        <w:t>Таким образом, оценка общей карты и положений всех роботов группы на каждом шаге может быть получена на основе новых данных с сенсоров всех роботов и оценки, учитывающей все предыдущие шаги.</w:t>
       </w:r>
     </w:p>
     <w:p>
@@ -1419,14 +1299,89 @@
           <w:lang w:val="ru-RU"/>
         </w:rPr>
       </w:pPr>
-      <w:bookmarkStart w:id="5" w:name="выбор-метода-решения"/>
+      <w:bookmarkStart w:id="4" w:name="выбор-метода-решения"/>
+      <w:bookmarkEnd w:id="4"/>
+      <w:r>
+        <w:rPr>
+          <w:color w:val="auto"/>
+          <w:lang w:val="ru-RU"/>
+        </w:rPr>
+        <w:t>Выбор метода решения</w:t>
+      </w:r>
+    </w:p>
+    <w:p>
+      <w:pPr>
+        <w:pStyle w:val="FirstParagraph"/>
+        <w:rPr>
+          <w:lang w:val="ru-RU"/>
+        </w:rPr>
+      </w:pPr>
+      <w:r>
+        <w:rPr>
+          <w:lang w:val="ru-RU"/>
+        </w:rPr>
+        <w:t xml:space="preserve">Исследование методов </w:t>
+      </w:r>
+      <w:r>
+        <w:t>SLAM</w:t>
+      </w:r>
+      <w:r>
+        <w:rPr>
+          <w:lang w:val="ru-RU"/>
+        </w:rPr>
+        <w:t xml:space="preserve"> для групп роботов производилось последовательно в четыре этапа.</w:t>
+      </w:r>
+      <w:r>
+        <w:rPr>
+          <w:lang w:val="ru-RU"/>
+        </w:rPr>
+        <w:br/>
+        <w:t>* На первом этапе была составлена классификация существующих методов по наиболее значимым критериям.</w:t>
+      </w:r>
+      <w:r>
+        <w:rPr>
+          <w:lang w:val="ru-RU"/>
+        </w:rPr>
+        <w:br/>
+        <w:t>* На втором этапе было произведено их сравнение по выявленным характерным для определенных классов методов недостаткам и преимуществам, результат представлен в виде таблицы.</w:t>
+      </w:r>
+      <w:r>
+        <w:rPr>
+          <w:lang w:val="ru-RU"/>
+        </w:rPr>
+        <w:br/>
+      </w:r>
+      <w:r>
+        <w:rPr>
+          <w:lang w:val="ru-RU"/>
+        </w:rPr>
+        <w:lastRenderedPageBreak/>
+        <w:t>* На третьем этапе произведено сравнение методов на основании экспериментальных данных, представленных авторами соответствующих статей. Среди этих данных - описания симулированных и реальных экспериментов, характеристика тестовой среды, количество и параметры роботов участвующих в экспериментах, изображения построенных карт.</w:t>
+      </w:r>
+      <w:r>
+        <w:rPr>
+          <w:lang w:val="ru-RU"/>
+        </w:rPr>
+        <w:br/>
+        <w:t>* На четвертом этапе сделаны выводы об эффективности работы методов и их практической применимости, представленные в соответствующем разделе.</w:t>
+      </w:r>
+    </w:p>
+    <w:p>
+      <w:pPr>
+        <w:pStyle w:val="Heading2"/>
+        <w:rPr>
+          <w:color w:val="auto"/>
+          <w:lang w:val="ru-RU"/>
+        </w:rPr>
+      </w:pPr>
+      <w:bookmarkStart w:id="5" w:name="классификация-методов"/>
       <w:bookmarkEnd w:id="5"/>
       <w:r>
         <w:rPr>
           <w:color w:val="auto"/>
           <w:lang w:val="ru-RU"/>
         </w:rPr>
-        <w:t>Выбор метода решения</w:t>
+        <w:t>Классификация методов</w:t>
       </w:r>
     </w:p>
     <w:p>
@@ -1440,13 +1395,7 @@
         <w:rPr>
           <w:lang w:val="ru-RU"/>
         </w:rPr>
-        <w:t>Исследование метод</w:t>
-      </w:r>
-      <w:r>
-        <w:rPr>
-          <w:lang w:val="ru-RU"/>
-        </w:rPr>
-        <w:t xml:space="preserve">ов </w:t>
+        <w:t xml:space="preserve">Несмотря на разнообразие существующих методов </w:t>
       </w:r>
       <w:r>
         <w:t>SLAM</w:t>
@@ -1455,117 +1404,307 @@
         <w:rPr>
           <w:lang w:val="ru-RU"/>
         </w:rPr>
-        <w:t xml:space="preserve"> для групп роботов производилось последовательно в четыре этапа.</w:t>
-      </w:r>
-      <w:r>
-        <w:rPr>
-          <w:lang w:val="ru-RU"/>
-        </w:rPr>
-        <w:br/>
-        <w:t>* На первом этапе была составлена классификация существующих методов наиболее значимым критериям.</w:t>
-      </w:r>
-      <w:r>
-        <w:rPr>
-          <w:lang w:val="ru-RU"/>
-        </w:rPr>
-        <w:br/>
-        <w:t>* На втором этапе было произведено их сравнение по выявленным характерным для определе</w:t>
-      </w:r>
-      <w:r>
-        <w:rPr>
-          <w:lang w:val="ru-RU"/>
-        </w:rPr>
-        <w:t>нных классов методов недостаткам и преимуществам, результат представлен в виде таблицы.</w:t>
-      </w:r>
-      <w:r>
-        <w:rPr>
-          <w:lang w:val="ru-RU"/>
-        </w:rPr>
-        <w:br/>
-        <w:t>* На третьем этапе произведено сравнение методов на основании экспериментальных данных, представленных авторами соответствующих статей. Среди этих данных - описания сим</w:t>
-      </w:r>
-      <w:r>
-        <w:rPr>
-          <w:lang w:val="ru-RU"/>
-        </w:rPr>
-        <w:t>улированных и реальных экспериментов, характеристика тестовой среды, количество и параметры роботов участвующих в экспериментах, изображения построенных карт.</w:t>
-      </w:r>
-      <w:r>
-        <w:rPr>
-          <w:lang w:val="ru-RU"/>
-        </w:rPr>
-        <w:br/>
-      </w:r>
+        <w:t xml:space="preserve"> все они базируются на нескольких типовых механизмах с различными модификациями и адаптациями, что позволяет разбить их на классы.</w:t>
+      </w:r>
+    </w:p>
+    <w:p>
+      <w:pPr>
+        <w:pStyle w:val="BodyText"/>
+        <w:rPr>
+          <w:lang w:val="ru-RU"/>
+        </w:rPr>
+      </w:pPr>
+      <w:r>
+        <w:t>I</w:t>
+      </w:r>
+      <w:r>
+        <w:rPr>
+          <w:lang w:val="ru-RU"/>
+        </w:rPr>
+        <w:t xml:space="preserve">. Условно все методы можно разделить на две противоположные с точки зрения архитектуры ПО группы </w:t>
+      </w:r>
+      <w:r>
+        <w:t>front</w:t>
+      </w:r>
+      <w:r>
+        <w:rPr>
+          <w:lang w:val="ru-RU"/>
+        </w:rPr>
+        <w:t>-</w:t>
+      </w:r>
+      <w:r>
+        <w:t>end</w:t>
+      </w:r>
+      <w:r>
+        <w:rPr>
+          <w:lang w:val="ru-RU"/>
+        </w:rPr>
+        <w:t xml:space="preserve"> и </w:t>
+      </w:r>
+      <w:r>
+        <w:t>back</w:t>
+      </w:r>
+      <w:r>
+        <w:rPr>
+          <w:lang w:val="ru-RU"/>
+        </w:rPr>
+        <w:t>-</w:t>
+      </w:r>
+      <w:r>
+        <w:t>end</w:t>
+      </w:r>
+      <w:r>
+        <w:rPr>
+          <w:lang w:val="ru-RU"/>
+        </w:rPr>
+        <w:t xml:space="preserve"> [18]. </w:t>
+      </w:r>
+    </w:p>
+    <w:p>
+      <w:pPr>
+        <w:pStyle w:val="BodyText"/>
+        <w:ind w:left="720"/>
+        <w:rPr>
+          <w:lang w:val="ru-RU"/>
+        </w:rPr>
+      </w:pPr>
+      <w:r>
+        <w:rPr>
+          <w:lang w:val="ru-RU"/>
+        </w:rPr>
+        <w:t xml:space="preserve">1. </w:t>
+      </w:r>
+      <w:r>
+        <w:t>Back</w:t>
+      </w:r>
+      <w:r>
+        <w:rPr>
+          <w:lang w:val="ru-RU"/>
+        </w:rPr>
+        <w:t>-</w:t>
+      </w:r>
+      <w:r>
+        <w:t>end</w:t>
+      </w:r>
+      <w:r>
+        <w:rPr>
+          <w:lang w:val="ru-RU"/>
+        </w:rPr>
+        <w:t xml:space="preserve"> методы выполняют построение карты и локализацию по всей совокупности данных, полученных как по модели движения робота, так и по модели прямых наблюдений. Это помогает успешно справляться с данными плохого качества и восстанавливаться после серьезных ошибок в оценке положения и карты. Они имеют под собой сложный вероятностный аппарат, и, как правило, основаны на алгоритмах фильтрации. Некоторые из них предполагают как самостоятельное использование, так и использование в связке с </w:t>
+      </w:r>
+      <w:r>
+        <w:t>front</w:t>
+      </w:r>
+      <w:r>
+        <w:rPr>
+          <w:lang w:val="ru-RU"/>
+        </w:rPr>
+        <w:t>-</w:t>
+      </w:r>
+      <w:r>
+        <w:t>end</w:t>
+      </w:r>
+      <w:r>
+        <w:rPr>
+          <w:lang w:val="ru-RU"/>
+        </w:rPr>
+        <w:t xml:space="preserve"> методами. </w:t>
+      </w:r>
+    </w:p>
+    <w:p>
+      <w:pPr>
+        <w:pStyle w:val="BodyText"/>
+        <w:ind w:left="1440"/>
+        <w:rPr>
+          <w:lang w:val="ru-RU"/>
+        </w:rPr>
+      </w:pPr>
+      <w:r>
+        <w:rPr>
+          <w:lang w:val="ru-RU"/>
+        </w:rPr>
+        <w:t xml:space="preserve">* </w:t>
+      </w:r>
+      <w:r>
+        <w:t>a</w:t>
+      </w:r>
+      <w:r>
+        <w:rPr>
+          <w:lang w:val="ru-RU"/>
+        </w:rPr>
+        <w:t>. Фильтрующие методы. Исторически появились первыми и изначально развивались в условиях отставания технической базы (неточные и дорогостоящие сенсоры). Такие методы базируются на вероятностном аппарате расширенного фильтра Калмана (</w:t>
+      </w:r>
+      <w:r>
+        <w:t>EKF</w:t>
+      </w:r>
+      <w:r>
+        <w:rPr>
+          <w:lang w:val="ru-RU"/>
+        </w:rPr>
+        <w:t>) [4][11], Информационного фильтра (</w:t>
+      </w:r>
+      <w:r>
+        <w:t>SEIF</w:t>
+      </w:r>
+      <w:r>
+        <w:rPr>
+          <w:lang w:val="ru-RU"/>
+        </w:rPr>
+        <w:t xml:space="preserve">) [8] или фильтра частиц Рао-Блэквелла [5][7][14]. Как показывает практика, </w:t>
+      </w:r>
+      <w:r>
+        <w:t>EKF</w:t>
+      </w:r>
+      <w:r>
+        <w:rPr>
+          <w:lang w:val="ru-RU"/>
+        </w:rPr>
+        <w:t xml:space="preserve"> устарел и практически не используется ввиду существенных ограничений на размер карты и неприменимости вместе с лазерными дальномерами. В то же время фильтр частиц широко распространен, большое разнообразие методов основанных на нем обусловлено хорошей точностью оценки и устойчивостью. </w:t>
+      </w:r>
+    </w:p>
+    <w:p>
+      <w:pPr>
+        <w:pStyle w:val="BodyText"/>
+        <w:ind w:left="1440"/>
+        <w:rPr>
+          <w:lang w:val="ru-RU"/>
+        </w:rPr>
+      </w:pPr>
+      <w:r>
+        <w:rPr>
+          <w:lang w:val="ru-RU"/>
+        </w:rPr>
+        <w:t xml:space="preserve">* </w:t>
+      </w:r>
+      <w:r>
+        <w:t>b</w:t>
+      </w:r>
+      <w:r>
+        <w:rPr>
+          <w:lang w:val="ru-RU"/>
+        </w:rPr>
+        <w:t xml:space="preserve">. Методы оптимизации графов передвижения [9][10]. Показывают самую высокую точность оценки, но очень требовательны к ресурсам, поскольку хранят и обрабатывают сырые данные с начала работы робота, и поэтому не всегда могут выполняться в режиме реального времени. </w:t>
+      </w:r>
+    </w:p>
+    <w:p>
+      <w:pPr>
+        <w:pStyle w:val="BodyText"/>
+        <w:ind w:left="1440"/>
+        <w:rPr>
+          <w:lang w:val="ru-RU"/>
+        </w:rPr>
+      </w:pPr>
+      <w:r>
+        <w:rPr>
+          <w:lang w:val="ru-RU"/>
+        </w:rPr>
+        <w:t xml:space="preserve">* </w:t>
+      </w:r>
+      <w:r>
+        <w:t>c</w:t>
+      </w:r>
+      <w:r>
+        <w:rPr>
+          <w:lang w:val="ru-RU"/>
+        </w:rPr>
+        <w:t xml:space="preserve">. Методы, основанные на машинном обучении и нейронных сетях [16]. Только набирают популярность, но уже сейчас видны больше перспективы их использования. Их главным недостатком и преимуществом является необходимость предварительного обучения. </w:t>
+      </w:r>
+    </w:p>
+    <w:p>
+      <w:pPr>
+        <w:pStyle w:val="BodyText"/>
+        <w:ind w:left="720"/>
+        <w:rPr>
+          <w:lang w:val="ru-RU"/>
+        </w:rPr>
+      </w:pPr>
       <w:r>
         <w:rPr>
           <w:lang w:val="ru-RU"/>
         </w:rPr>
         <w:lastRenderedPageBreak/>
-        <w:t>* На четвертом этапе сделаны выводы о эффективности работы методов и их практической применимости</w:t>
-      </w:r>
-      <w:r>
-        <w:rPr>
-          <w:lang w:val="ru-RU"/>
-        </w:rPr>
-        <w:t>, представленные в соответствующем разделе.</w:t>
-      </w:r>
-    </w:p>
-    <w:p>
-      <w:pPr>
-        <w:pStyle w:val="Heading2"/>
-        <w:rPr>
-          <w:color w:val="auto"/>
-          <w:lang w:val="ru-RU"/>
-        </w:rPr>
-      </w:pPr>
-      <w:bookmarkStart w:id="6" w:name="классификация-методов"/>
-      <w:bookmarkEnd w:id="6"/>
-      <w:r>
-        <w:rPr>
-          <w:color w:val="auto"/>
-          <w:lang w:val="ru-RU"/>
-        </w:rPr>
-        <w:t>Классификация методов</w:t>
-      </w:r>
-    </w:p>
-    <w:p>
-      <w:pPr>
-        <w:pStyle w:val="FirstParagraph"/>
-        <w:rPr>
-          <w:lang w:val="ru-RU"/>
-        </w:rPr>
-      </w:pPr>
-      <w:r>
-        <w:rPr>
-          <w:lang w:val="ru-RU"/>
-        </w:rPr>
-        <w:t xml:space="preserve">Несмотря на разнообразие существующих методов </w:t>
-      </w:r>
-      <w:r>
-        <w:t>SLAM</w:t>
-      </w:r>
-      <w:r>
-        <w:rPr>
-          <w:lang w:val="ru-RU"/>
-        </w:rPr>
-        <w:t xml:space="preserve"> все они базируются на нескольких типовых механизмах с различными модификациями и адаптациями, данный факт позволяет разбить их на классы.</w:t>
+        <w:t xml:space="preserve">2. </w:t>
+      </w:r>
+      <w:r>
+        <w:t>Front</w:t>
+      </w:r>
+      <w:r>
+        <w:rPr>
+          <w:lang w:val="ru-RU"/>
+        </w:rPr>
+        <w:t>-</w:t>
+      </w:r>
+      <w:r>
+        <w:t>end</w:t>
+      </w:r>
+      <w:r>
+        <w:rPr>
+          <w:lang w:val="ru-RU"/>
+        </w:rPr>
+        <w:t xml:space="preserve"> методы. В основном являются сглаживающими, то есть основаны на алгоритмах минимизации ошибки. Нацелены, в первую очередь, на обработку данных, получаемых по модели прямых наблюдений. Они могут служить как предварительным этапом работы для </w:t>
+      </w:r>
+      <w:r>
+        <w:t>back</w:t>
+      </w:r>
+      <w:r>
+        <w:rPr>
+          <w:lang w:val="ru-RU"/>
+        </w:rPr>
+        <w:t>-</w:t>
+      </w:r>
+      <w:r>
+        <w:t>end</w:t>
+      </w:r>
+      <w:r>
+        <w:rPr>
+          <w:lang w:val="ru-RU"/>
+        </w:rPr>
+        <w:t xml:space="preserve"> методов, так и использоваться самостоятельно при наличии высокоточных сенсоров. Именно наличие таких сенсоров позволяет избежать использования сложного математического аппарата без потери качества результата. </w:t>
       </w:r>
     </w:p>
     <w:p>
       <w:pPr>
         <w:pStyle w:val="BodyText"/>
-      </w:pPr>
-      <w:r>
-        <w:t>I</w:t>
-      </w:r>
-      <w:r>
-        <w:rPr>
-          <w:lang w:val="ru-RU"/>
-        </w:rPr>
-        <w:t xml:space="preserve">. Условно все методы можно разделить на две противоположные с точки зрения архитектуры ПО группы </w:t>
-      </w:r>
-      <w:r>
-        <w:t>front</w:t>
+        <w:ind w:left="1440"/>
+        <w:rPr>
+          <w:lang w:val="ru-RU"/>
+        </w:rPr>
+      </w:pPr>
+      <w:r>
+        <w:rPr>
+          <w:lang w:val="ru-RU"/>
+        </w:rPr>
+        <w:t xml:space="preserve">* </w:t>
+      </w:r>
+      <w:r>
+        <w:t>a</w:t>
+      </w:r>
+      <w:r>
+        <w:rPr>
+          <w:lang w:val="ru-RU"/>
+        </w:rPr>
+        <w:t>. Методы, использующие в качестве входных данных последовательности сканов с лазерного дальномера (</w:t>
+      </w:r>
+      <w:r>
+        <w:t>LIDAR</w:t>
+      </w:r>
+      <w:r>
+        <w:rPr>
+          <w:lang w:val="ru-RU"/>
+        </w:rPr>
+        <w:t>) или аналогичного устройства (</w:t>
+      </w:r>
+      <w:r>
+        <w:t>Kinect</w:t>
+      </w:r>
+      <w:r>
+        <w:rPr>
+          <w:lang w:val="ru-RU"/>
+        </w:rPr>
+        <w:t xml:space="preserve">). Это в основном алгоритмы соотнесения сканов </w:t>
+      </w:r>
+      <w:r>
+        <w:t>scan</w:t>
       </w:r>
       <w:r>
         <w:rPr>
@@ -1574,118 +1713,46 @@
         <w:t>-</w:t>
       </w:r>
       <w:r>
-        <w:t>end</w:t>
-      </w:r>
-      <w:r>
-        <w:rPr>
-          <w:lang w:val="ru-RU"/>
-        </w:rPr>
-        <w:t xml:space="preserve"> и </w:t>
-      </w:r>
-      <w:r>
-        <w:t>back</w:t>
-      </w:r>
-      <w:r>
-        <w:rPr>
-          <w:lang w:val="ru-RU"/>
-        </w:rPr>
-        <w:t>-</w:t>
-      </w:r>
-      <w:r>
-        <w:t>end</w:t>
-      </w:r>
-      <w:r>
-        <w:rPr>
-          <w:lang w:val="ru-RU"/>
-        </w:rPr>
-        <w:t xml:space="preserve"> [18]. 1. </w:t>
-      </w:r>
-      <w:r>
-        <w:t>Back</w:t>
-      </w:r>
-      <w:r>
-        <w:rPr>
-          <w:lang w:val="ru-RU"/>
-        </w:rPr>
-        <w:t>-</w:t>
-      </w:r>
-      <w:r>
-        <w:t>end</w:t>
-      </w:r>
-      <w:r>
-        <w:rPr>
-          <w:lang w:val="ru-RU"/>
-        </w:rPr>
-        <w:t xml:space="preserve"> методы выполняют построение карты и локализацию по всей совокупности данных, полученных как по модели движения робота, т</w:t>
-      </w:r>
-      <w:r>
-        <w:rPr>
-          <w:lang w:val="ru-RU"/>
-        </w:rPr>
-        <w:t>ак и по модели прямых наблюдений. Это помогает успешно справляться с данными плохого качества и восстанавливаться после серьезных ошибок в оценке положения и карты. Они имеют под собой сложный вероятностный аппарат, и, как правило, основаны на алгоритмах ф</w:t>
-      </w:r>
-      <w:r>
-        <w:rPr>
-          <w:lang w:val="ru-RU"/>
-        </w:rPr>
-        <w:t xml:space="preserve">ильтрации. Некоторые из них предполагают как самостоятельное использование, так и использование в связке с </w:t>
-      </w:r>
-      <w:r>
-        <w:t>front</w:t>
-      </w:r>
-      <w:r>
-        <w:rPr>
-          <w:lang w:val="ru-RU"/>
-        </w:rPr>
-        <w:t>-</w:t>
-      </w:r>
-      <w:r>
-        <w:t>end</w:t>
-      </w:r>
-      <w:r>
-        <w:rPr>
-          <w:lang w:val="ru-RU"/>
-        </w:rPr>
-        <w:t xml:space="preserve"> методами. * </w:t>
-      </w:r>
-      <w:r>
-        <w:t>a</w:t>
-      </w:r>
-      <w:r>
-        <w:rPr>
-          <w:lang w:val="ru-RU"/>
-        </w:rPr>
-        <w:t xml:space="preserve">. Фильтрующие методы. Исторически появились первыми и изначально развивались в условиях отставания технической базы (неточные </w:t>
-      </w:r>
-      <w:r>
-        <w:rPr>
-          <w:lang w:val="ru-RU"/>
-        </w:rPr>
-        <w:t xml:space="preserve">и дорогостоящие сенсоры). Такие методы базируются на вероятностном аппарате расширенного фильтра Калмана </w:t>
-      </w:r>
-      <w:r>
-        <w:t>EKF</w:t>
-      </w:r>
-      <w:r>
-        <w:rPr>
-          <w:lang w:val="ru-RU"/>
-        </w:rPr>
-        <w:t xml:space="preserve"> [4][11], Информационно Фильтра [8] или фильтра частиц Рэо-Блеквэла [5][7][14]. Как показывает практика, </w:t>
-      </w:r>
-      <w:r>
-        <w:t>EKF</w:t>
-      </w:r>
-      <w:r>
-        <w:rPr>
-          <w:lang w:val="ru-RU"/>
-        </w:rPr>
-        <w:t xml:space="preserve"> устарел и практически не используется в</w:t>
-      </w:r>
-      <w:r>
-        <w:rPr>
-          <w:lang w:val="ru-RU"/>
-        </w:rPr>
-        <w:t xml:space="preserve">виду существенных ограничений на размер карты и неприменимости вместе с лазерными дальномерами. В то же время фильтр частиц широко распространен, большое разнообразие методов основанных на нем обусловлено хорошей точностью оценки и устойчивостью. * </w:t>
+        <w:t>matching</w:t>
+      </w:r>
+      <w:r>
+        <w:rPr>
+          <w:lang w:val="ru-RU"/>
+        </w:rPr>
+        <w:t xml:space="preserve"> (</w:t>
+      </w:r>
+      <w:r>
+        <w:t>ICP</w:t>
+      </w:r>
+      <w:r>
+        <w:rPr>
+          <w:lang w:val="ru-RU"/>
+        </w:rPr>
+        <w:t xml:space="preserve">, </w:t>
+      </w:r>
+      <w:r>
+        <w:t>IDC</w:t>
+      </w:r>
+      <w:r>
+        <w:rPr>
+          <w:lang w:val="ru-RU"/>
+        </w:rPr>
+        <w:t xml:space="preserve">) [15][17]. </w:t>
+      </w:r>
+    </w:p>
+    <w:p>
+      <w:pPr>
+        <w:pStyle w:val="BodyText"/>
+        <w:ind w:left="1440"/>
+        <w:rPr>
+          <w:lang w:val="ru-RU"/>
+        </w:rPr>
+      </w:pPr>
+      <w:r>
+        <w:rPr>
+          <w:lang w:val="ru-RU"/>
+        </w:rPr>
+        <w:t xml:space="preserve">* </w:t>
       </w:r>
       <w:r>
         <w:t>b</w:t>
@@ -1694,130 +1761,10 @@
         <w:rPr>
           <w:lang w:val="ru-RU"/>
         </w:rPr>
-        <w:t>. Мето</w:t>
-      </w:r>
-      <w:r>
-        <w:rPr>
-          <w:lang w:val="ru-RU"/>
-        </w:rPr>
-        <w:t xml:space="preserve">ды оптимизации графов передвижения [9][10]. Показывают самую высокую точность оценки, но очень требовательны к ресурсам, поскольку хранят и обрабатывают сырые данные с начала работы робота, и поэтому не всегда могут выполняться в режиме реального времени. </w:t>
-      </w:r>
-      <w:r>
-        <w:rPr>
-          <w:lang w:val="ru-RU"/>
-        </w:rPr>
-        <w:t xml:space="preserve">* </w:t>
-      </w:r>
-      <w:r>
-        <w:t>c</w:t>
-      </w:r>
-      <w:r>
-        <w:rPr>
-          <w:lang w:val="ru-RU"/>
-        </w:rPr>
-        <w:t xml:space="preserve">. Методы, основанные на машинном обучении и нейронных сетях [16]. Только набирают популярность, но уже сейчас видны больше перспективы их использования. Их основной недостаток и преимущество - необходимость предварительного обучения. 2. </w:t>
-      </w:r>
-      <w:r>
-        <w:t>Front</w:t>
-      </w:r>
-      <w:r>
-        <w:rPr>
-          <w:lang w:val="ru-RU"/>
-        </w:rPr>
-        <w:t>-</w:t>
-      </w:r>
-      <w:r>
-        <w:t>end</w:t>
-      </w:r>
-      <w:r>
-        <w:rPr>
-          <w:lang w:val="ru-RU"/>
-        </w:rPr>
-        <w:t xml:space="preserve"> методы</w:t>
-      </w:r>
-      <w:r>
-        <w:rPr>
-          <w:lang w:val="ru-RU"/>
-        </w:rPr>
-        <w:t xml:space="preserve">. В основном являются сглаживающими, то есть основаны на алгоритмах минимизации ошибки. Нацелены, в первую очередь, на обработку данных, получаемых по модели прямых наблюдений. Они могут служить как предварительным этапом работы для </w:t>
-      </w:r>
-      <w:r>
-        <w:t>back</w:t>
-      </w:r>
-      <w:r>
-        <w:rPr>
-          <w:lang w:val="ru-RU"/>
-        </w:rPr>
-        <w:t>-</w:t>
-      </w:r>
-      <w:r>
-        <w:t>end</w:t>
-      </w:r>
-      <w:r>
-        <w:rPr>
-          <w:lang w:val="ru-RU"/>
-        </w:rPr>
-        <w:t xml:space="preserve"> методов, так и</w:t>
-      </w:r>
-      <w:r>
-        <w:rPr>
-          <w:lang w:val="ru-RU"/>
-        </w:rPr>
-        <w:t xml:space="preserve"> использоваться самостоятельно при наличии высокоточных сенсоров. Именно наличие таких сенсоров позволяет избежать использования сложного математического аппарата без потери качества результата. * </w:t>
-      </w:r>
-      <w:r>
-        <w:t>a</w:t>
-      </w:r>
-      <w:r>
-        <w:rPr>
-          <w:lang w:val="ru-RU"/>
-        </w:rPr>
-        <w:t>. Методы, использующие в качестве входных данных последова</w:t>
-      </w:r>
-      <w:r>
-        <w:rPr>
-          <w:lang w:val="ru-RU"/>
-        </w:rPr>
-        <w:t>тельности сканов с лазерного дальномера (</w:t>
-      </w:r>
-      <w:r>
-        <w:t>LIDAR</w:t>
-      </w:r>
-      <w:r>
-        <w:rPr>
-          <w:lang w:val="ru-RU"/>
-        </w:rPr>
-        <w:t>) или аналогичного устройства (</w:t>
-      </w:r>
-      <w:r>
-        <w:t>Kinect</w:t>
-      </w:r>
-      <w:r>
-        <w:rPr>
-          <w:lang w:val="ru-RU"/>
-        </w:rPr>
-        <w:t xml:space="preserve">). Это в основном алгоритмы соотнесения сканов </w:t>
-      </w:r>
-      <w:r>
-        <w:t>scan</w:t>
-      </w:r>
-      <w:r>
-        <w:rPr>
-          <w:lang w:val="ru-RU"/>
-        </w:rPr>
-        <w:t>-</w:t>
-      </w:r>
-      <w:r>
-        <w:t>matching</w:t>
-      </w:r>
-      <w:r>
-        <w:rPr>
-          <w:lang w:val="ru-RU"/>
-        </w:rPr>
-        <w:t xml:space="preserve"> (</w:t>
-      </w:r>
-      <w:r>
-        <w:t>ICP</w:t>
+        <w:t xml:space="preserve">. Методы, использующие последовательности изображений с камеры для выделения на них особенностей на местности и последующего сопоставления облака особенностей. Используются такие алгоритмы, как </w:t>
+      </w:r>
+      <w:r>
+        <w:t>SURF</w:t>
       </w:r>
       <w:r>
         <w:rPr>
@@ -1826,31 +1773,13 @@
         <w:t xml:space="preserve">, </w:t>
       </w:r>
       <w:r>
-        <w:t>IDC</w:t>
-      </w:r>
-      <w:r>
-        <w:rPr>
-          <w:lang w:val="ru-RU"/>
-        </w:rPr>
-        <w:t xml:space="preserve">) [15][17]. * </w:t>
-      </w:r>
-      <w:r>
-        <w:t>b</w:t>
-      </w:r>
-      <w:r>
-        <w:rPr>
-          <w:lang w:val="ru-RU"/>
-        </w:rPr>
-        <w:t>. Методы, использующие последовательности изображений с камеры для выделения на них особ</w:t>
-      </w:r>
-      <w:r>
-        <w:rPr>
-          <w:lang w:val="ru-RU"/>
-        </w:rPr>
-        <w:t xml:space="preserve">енностей на местности и последующего сопоставления облака особенностей. </w:t>
-      </w:r>
-      <w:r>
-        <w:t>Используются такие алгоритмы, как SURF, SIFT [12][13].</w:t>
+        <w:t>SIFT</w:t>
+      </w:r>
+      <w:r>
+        <w:rPr>
+          <w:lang w:val="ru-RU"/>
+        </w:rPr>
+        <w:t xml:space="preserve"> [12][13].</w:t>
       </w:r>
     </w:p>
     <w:p>
@@ -1868,7 +1797,6 @@
         <w:rPr>
           <w:lang w:val="ru-RU"/>
         </w:rPr>
-        <w:lastRenderedPageBreak/>
         <w:t>Кроме того, все методы можно разделить в зависимости от времени выполнения - онлайн или офлайн [2].</w:t>
       </w:r>
     </w:p>
@@ -1887,19 +1815,7 @@
         <w:rPr>
           <w:lang w:val="ru-RU"/>
         </w:rPr>
-        <w:t xml:space="preserve">Офлайн методы выполняются на </w:t>
-      </w:r>
-      <w:r>
-        <w:rPr>
-          <w:lang w:val="ru-RU"/>
-        </w:rPr>
-        <w:t>заранее собранном наборе данных и в основном выполняют построение траектории движения робота и карты уже после завершения активной фазы деятельности робота [10][15]. Их главный плюс – возможность построения очень точной карты ввиду отсутствия ограничений п</w:t>
-      </w:r>
-      <w:r>
-        <w:rPr>
-          <w:lang w:val="ru-RU"/>
-        </w:rPr>
-        <w:t>о времени и вычислительным ресурсам. В большинстве реальных задач, когда требуется принятие решений роботом в реальном времени на основе имеющейся карты, такие методы неприменимы.</w:t>
+        <w:t>Офлайн методы выполняются на заранее собранном наборе данных и в основном выполняют построение траектории движения робота и карты уже после завершения активной фазы деятельности робота [10][15]. Их главный плюс – возможность построения очень точной карты ввиду отсутствия ограничений по времени и вычислительным ресурсам. В большинстве реальных задач, когда требуется принятие решений роботом в реальном времени на основе имеющейся карты, такие методы неприменимы.</w:t>
       </w:r>
     </w:p>
     <w:p>
@@ -1914,13 +1830,7 @@
         <w:rPr>
           <w:lang w:val="ru-RU"/>
         </w:rPr>
-        <w:t>Онлайн методы работают параллельно передвижению робота и сбору данных. Они п</w:t>
-      </w:r>
-      <w:r>
-        <w:rPr>
-          <w:lang w:val="ru-RU"/>
-        </w:rPr>
-        <w:t xml:space="preserve">рименимы в случаях, когда основное требование к роботу – автономность и возможность самостоятельно принимать решения. </w:t>
+        <w:t xml:space="preserve">Онлайн методы работают параллельно передвижению робота и сбору данных. Они применимы в случаях, когда основное требование к роботу – автономность и возможность самостоятельно принимать решения. </w:t>
       </w:r>
       <w:r>
         <w:t>Большинство рассмотренных методов являются таковыми.</w:t>
@@ -1941,13 +1851,7 @@
         <w:rPr>
           <w:lang w:val="ru-RU"/>
         </w:rPr>
-        <w:t>Другим важным критерием классификации является внутренне представление карты, которое</w:t>
-      </w:r>
-      <w:r>
-        <w:rPr>
-          <w:lang w:val="ru-RU"/>
-        </w:rPr>
-        <w:t xml:space="preserve"> напрямую связано с типом используемого сенсора:</w:t>
+        <w:t>Другим важным критерием классификации является внутреннее представление карты, которое напрямую связано с типом используемого сенсора:</w:t>
       </w:r>
     </w:p>
     <w:p>
@@ -1965,13 +1869,7 @@
         <w:rPr>
           <w:lang w:val="ru-RU"/>
         </w:rPr>
-        <w:t>Карта представлена сеткой, каждая ячейка которой хранит вероятность нахождения в данном месте пространства препятствия. Такое представление используется для роботов, оборудованных лазерным дальномером. В данную категорию попадает большинство популярных мет</w:t>
-      </w:r>
-      <w:r>
-        <w:rPr>
-          <w:lang w:val="ru-RU"/>
-        </w:rPr>
-        <w:t>одов, например [7][9][15][16].</w:t>
+        <w:t>Карта представлена сеткой, каждая ячейка которой хранит вероятность нахождения в данном месте пространства препятствия [7][9][15][16]. Такое представление используется для роботов, оборудованных лазерным дальномером. В данную категорию попадает большинство популярных методов.</w:t>
       </w:r>
     </w:p>
     <w:p>
@@ -1989,13 +1887,7 @@
         <w:rPr>
           <w:lang w:val="ru-RU"/>
         </w:rPr>
-        <w:t>Карта представлена набором ориентиров на местности - маркеров специальной формы, углов объектов, уникальных текстур. Маркеры извлекаются из изображений, получаемых с сенсора-камеры на основе алгоритмов компьютерного зрения, н</w:t>
-      </w:r>
-      <w:r>
-        <w:rPr>
-          <w:lang w:val="ru-RU"/>
-        </w:rPr>
-        <w:t>апример [4][5][14]. Однако, возможно извлечение ориентиров и из лазерных сканов по форме вертикальных препятствий.</w:t>
+        <w:t>Карта представлена набором ориентиров на местности - маркеров специальной формы, углов объектов, уникальных текстур [4][5][14]. Маркеры извлекаются из изображений, получаемых с сенсора-камеры на основе алгоритмов компьютерного зрения. Однако, возможно извлечение ориентиров и из лазерных сканов по форме вертикальных препятствий.</w:t>
       </w:r>
     </w:p>
     <w:p>
@@ -2005,12 +1897,15 @@
           <w:ilvl w:val="0"/>
           <w:numId w:val="7"/>
         </w:numPr>
-      </w:pPr>
-      <w:r>
-        <w:rPr>
-          <w:lang w:val="ru-RU"/>
-        </w:rPr>
-        <w:t xml:space="preserve">Карта представлена в виде графа перемещений робота, где ребра – вектора перемещений, вершины – наблюдения </w:t>
+        <w:rPr>
+          <w:lang w:val="ru-RU"/>
+        </w:rPr>
+      </w:pPr>
+      <w:r>
+        <w:rPr>
+          <w:lang w:val="ru-RU"/>
+        </w:rPr>
+        <w:t xml:space="preserve">Карта представлена в виде графа перемещений робота [9][10][15], где ребра – вектора перемещений, вершины – наблюдения </w:t>
       </w:r>
       <w:r>
         <w:t>c</w:t>
@@ -2019,16 +1914,14 @@
         <w:rPr>
           <w:lang w:val="ru-RU"/>
         </w:rPr>
-        <w:t xml:space="preserve"> сенсора из данной точки. Возможно</w:t>
-      </w:r>
-      <w:r>
-        <w:rPr>
-          <w:lang w:val="ru-RU"/>
-        </w:rPr>
-        <w:t xml:space="preserve"> использование любого сенсора, поскольку после оптимизации данные в вершинах интегрируются и преобразуются в представление 1 или 2. </w:t>
-      </w:r>
-      <w:r>
-        <w:t>Например [9][10][15].</w:t>
+        <w:t xml:space="preserve"> сенсора из данной точки. </w:t>
+      </w:r>
+      <w:r>
+        <w:rPr>
+          <w:lang w:val="ru-RU"/>
+        </w:rPr>
+        <w:lastRenderedPageBreak/>
+        <w:t>Возможно использование любого сенсора, поскольку после оптимизации данные в вершинах интегрируются и преобразуются в представление 1 или 2.</w:t>
       </w:r>
     </w:p>
     <w:p>
@@ -2051,13 +1944,7 @@
         <w:rPr>
           <w:lang w:val="ru-RU"/>
         </w:rPr>
-        <w:t xml:space="preserve"> и, как правило, характеризу</w:t>
-      </w:r>
-      <w:r>
-        <w:rPr>
-          <w:lang w:val="ru-RU"/>
-        </w:rPr>
-        <w:t>ют взаимодействие между роботами.</w:t>
+        <w:t xml:space="preserve"> и, как правило, характеризуют взаимодействие между роботами.</w:t>
       </w:r>
     </w:p>
     <w:p>
@@ -2099,13 +1986,7 @@
         <w:rPr>
           <w:lang w:val="ru-RU"/>
         </w:rPr>
-        <w:t>В централизованной сети ключевую роль играет центральный узел, который берет на себя основные вычисления алгорит</w:t>
-      </w:r>
-      <w:r>
-        <w:rPr>
-          <w:lang w:val="ru-RU"/>
-        </w:rPr>
-        <w:t xml:space="preserve">ма </w:t>
+        <w:t xml:space="preserve">В централизованной сети ключевую роль играет центральный узел, который берет на себя основные вычисления алгоритма </w:t>
       </w:r>
       <w:r>
         <w:t>SLAM</w:t>
@@ -2114,26 +1995,7 @@
         <w:rPr>
           <w:lang w:val="ru-RU"/>
         </w:rPr>
-        <w:t>, а роботы играют роль мобильных сенсоров, которые только считывают информацию и передают ее центральному узлу [3]. Такая схема проста в реализации, позволяет наладить лучшую координацию между роботами, а также менее требовательна к ресурсам роботов</w:t>
-      </w:r>
-      <w:r>
-        <w:rPr>
-          <w:lang w:val="ru-RU"/>
-        </w:rPr>
-        <w:t xml:space="preserve">-сенсоров. Однако среди недостатков выделяются высокие требования к надежности и пропускной способности канала передачи данных, мощности центрального узла, необходимости наличия априорной информации о </w:t>
-      </w:r>
-      <w:r>
-        <w:rPr>
-          <w:lang w:val="ru-RU"/>
-        </w:rPr>
-        <w:lastRenderedPageBreak/>
-        <w:t>положении роботов. Кроме того, при больших размерах исс</w:t>
-      </w:r>
-      <w:r>
-        <w:rPr>
-          <w:lang w:val="ru-RU"/>
-        </w:rPr>
-        <w:t>ледуемого пространства, либо при большом количестве роботов система становится труднореализуемой и неэффективной на практике.</w:t>
+        <w:t>, а роботы играют роль мобильных сенсоров, которые только считывают информацию и передают ее центральному узлу [3]. Такая схема проста в реализации, позволяет наладить лучшую координацию между роботами, а также менее требовательна к ресурсам роботов-сенсоров. Однако среди недостатков выделяются высокие требования к надежности и пропускной способности канала передачи данных, мощности центрального узла, необходимости наличия априорной информации о положении роботов. Кроме того, при больших размерах исследуемого пространства, либо при большом количестве роботов система становится труднореализуемой и неэффективной на практике.</w:t>
       </w:r>
     </w:p>
     <w:p>
@@ -2151,19 +2013,7 @@
         <w:rPr>
           <w:lang w:val="ru-RU"/>
         </w:rPr>
-        <w:t>Децентрализованная схема означает, что каждый робот полностью автономен и строит в процессе движения свой собственный экземпляр ка</w:t>
-      </w:r>
-      <w:r>
-        <w:rPr>
-          <w:lang w:val="ru-RU"/>
-        </w:rPr>
-        <w:t xml:space="preserve">рты и по возможности обменивается ею с другими. Сюда можно отнести практически все исследованные методы. Такая схема позволяет строить большие карты большими группами роботов, при этом достигается высокая стойкость к шумам и параллельное выполнение задач. </w:t>
-      </w:r>
-      <w:r>
-        <w:rPr>
-          <w:lang w:val="ru-RU"/>
-        </w:rPr>
-        <w:t>В то же время такие системы имеют свои недостатки: наличие проблемы взаимного обнаружения роботов и оценки их относительного положения, сложность координации.</w:t>
+        <w:t>Децентрализованная схема означает, что каждый робот полностью автономен и строит в процессе движения свой собственный экземпляр карты и по возможности обменивается ею с другими. Сюда можно отнести практически все исследованные методы. Такая схема позволяет строить большие карты большими группами роботов, при этом достигается высокая стойкость к шумам и параллельное выполнение задач. В то же время такие системы имеют свои недостатки: наличие проблемы взаимного обнаружения роботов и оценки их относительного положения, сложность координации.</w:t>
       </w:r>
     </w:p>
     <w:p>
@@ -2180,13 +2030,7 @@
         <w:rPr>
           <w:lang w:val="ru-RU"/>
         </w:rPr>
-        <w:t xml:space="preserve">. В зависимости от канала обмена данными выделяются два класса - с косвенным или прямым обменом </w:t>
-      </w:r>
-      <w:r>
-        <w:rPr>
-          <w:lang w:val="ru-RU"/>
-        </w:rPr>
-        <w:t xml:space="preserve">данными. 1. Наиболее популярный и эффективный, прямой обмен данными, означает, что роботы устанавливают связи друг с другом непосредственно между собственными устройствами передачи и приема, что наиболее соответствует требованиям задачи </w:t>
+        <w:t xml:space="preserve">. В зависимости от канала обмена данными выделяются два класса - с косвенным или прямым обменом данными. 1. Наиболее популярный и эффективный, прямой обмен данными, означает, что роботы устанавливают связи друг с другом непосредственно между собственными устройствами передачи и приема, что наиболее соответствует требованиям задачи </w:t>
       </w:r>
       <w:r>
         <w:t>SLAM</w:t>
@@ -2195,13 +2039,7 @@
         <w:rPr>
           <w:lang w:val="ru-RU"/>
         </w:rPr>
-        <w:t>. 2. Обмен данн</w:t>
-      </w:r>
-      <w:r>
-        <w:rPr>
-          <w:lang w:val="ru-RU"/>
-        </w:rPr>
-        <w:t>ыми через косвенные каналы связи происходит в том случае, если алгоритм передает все данные через центральный сервер [3], либо через буферы, роль которых могут играть специальные передающие маячки, предварительно размещенные на местности [14].</w:t>
+        <w:t>. 2. Обмен данными через косвенные каналы связи происходит в том случае, если алгоритм передает все данные через центральный сервер [3], либо через буферы, роль которых могут играть специальные передающие маячки, предварительно размещенные на местности [14].</w:t>
       </w:r>
     </w:p>
     <w:p>
@@ -2219,13 +2057,7 @@
         <w:rPr>
           <w:lang w:val="ru-RU"/>
         </w:rPr>
-        <w:t>В зависимост</w:t>
-      </w:r>
-      <w:r>
-        <w:rPr>
-          <w:lang w:val="ru-RU"/>
-        </w:rPr>
-        <w:t>и от типа данных, которыми обмениваются роботы: наборы сырых данных с сенсора, локальные карты или их части.</w:t>
+        <w:t>В зависимости от типа данных, которыми обмениваются роботы: наборы сырых данных с сенсора, локальные карты или их части.</w:t>
       </w:r>
     </w:p>
     <w:p>
@@ -2243,13 +2075,14 @@
         <w:rPr>
           <w:lang w:val="ru-RU"/>
         </w:rPr>
-        <w:t xml:space="preserve">При обмене сырыми данными удается выполнить более точную оценку карту, однако нагрузка на канал передачи возрастает. Каждый робот использует эти данные точно также, как и данные со своего сенсора, таким образом ошибка оценки карты другим роботом не влияет </w:t>
-      </w:r>
-      <w:r>
-        <w:rPr>
-          <w:lang w:val="ru-RU"/>
-        </w:rPr>
-        <w:t>на результат [7][9].</w:t>
+        <w:t xml:space="preserve">При обмене сырыми данными удается выполнить более точную оценку карты, однако нагрузка на канал передачи возрастает. Каждый робот использует эти данные точно также, как и данные со своего сенсора, таким </w:t>
+      </w:r>
+      <w:r>
+        <w:rPr>
+          <w:lang w:val="ru-RU"/>
+        </w:rPr>
+        <w:lastRenderedPageBreak/>
+        <w:t>образом ошибка оценки карты другим роботом не влияет на результат [7][9].</w:t>
       </w:r>
     </w:p>
     <w:p>
@@ -2267,13 +2100,7 @@
         <w:rPr>
           <w:lang w:val="ru-RU"/>
         </w:rPr>
-        <w:t>Передача частей локальной карты, напротив, менее требовательна к ресурсам, поскольку не требуется хранить и передавать сырые лазерные сканы или облака точек, но при интеграции таких данных ошибка, внесенная оценкой карты другими робота</w:t>
-      </w:r>
-      <w:r>
-        <w:rPr>
-          <w:lang w:val="ru-RU"/>
-        </w:rPr>
-        <w:t>ми суммируется [4][5][13][16].</w:t>
+        <w:t>Передача частей локальной карты, напротив, менее требовательна к ресурсам, поскольку не требуется хранить и передавать сырые лазерные сканы или облака точек, но при интеграции таких данных ошибка, внесенная оценкой карты другими роботами суммируется [4][5][13][16].</w:t>
       </w:r>
     </w:p>
     <w:p>
@@ -2281,13 +2108,15 @@
         <w:pStyle w:val="Heading2"/>
         <w:rPr>
           <w:color w:val="auto"/>
-        </w:rPr>
-      </w:pPr>
-      <w:bookmarkStart w:id="7" w:name="преимущества-и-недостатки-методов"/>
-      <w:bookmarkEnd w:id="7"/>
+          <w:lang w:val="ru-RU"/>
+        </w:rPr>
+      </w:pPr>
+      <w:bookmarkStart w:id="6" w:name="преимущества-и-недостатки-методов"/>
+      <w:bookmarkEnd w:id="6"/>
       <w:r>
         <w:rPr>
           <w:color w:val="auto"/>
+          <w:lang w:val="ru-RU"/>
         </w:rPr>
         <w:t>Преимущества и недостатки методов</w:t>
       </w:r>
@@ -2300,13 +2129,7 @@
         <w:rPr>
           <w:lang w:val="ru-RU"/>
         </w:rPr>
-        <w:t>Данные по исследованным методам представлены в таблице 1. В графе "Метод" приведены ссылки на статьи, являющиеся основным описанием соответствующих методов (см. список источников). Два других</w:t>
-      </w:r>
-      <w:r>
-        <w:rPr>
-          <w:lang w:val="ru-RU"/>
-        </w:rPr>
-        <w:t xml:space="preserve"> столбца содержат порядковые номера преимуществ и недостатков, свойственных каждому методу. </w:t>
+        <w:t xml:space="preserve">Данные по исследованным методам представлены в таблице 1. В графе "Метод" приведены ссылки на статьи, являющиеся основным описанием соответствующих методов (см. список источников). Два других столбца содержат порядковые номера преимуществ и недостатков, свойственных каждому методу. </w:t>
       </w:r>
       <w:r>
         <w:t>Соответствующие пронумерованные списки представлены ниже под таблицей.</w:t>
@@ -2474,7 +2297,6 @@
               <w:pStyle w:val="Compact"/>
             </w:pPr>
             <w:r>
-              <w:lastRenderedPageBreak/>
               <w:t>[5]</w:t>
             </w:r>
           </w:p>
@@ -2965,8 +2787,8 @@
           <w:color w:val="auto"/>
         </w:rPr>
       </w:pPr>
-      <w:bookmarkStart w:id="8" w:name="список-преимуществ"/>
-      <w:bookmarkEnd w:id="8"/>
+      <w:bookmarkStart w:id="7" w:name="список-преимуществ"/>
+      <w:bookmarkEnd w:id="7"/>
       <w:r>
         <w:rPr>
           <w:color w:val="auto"/>
@@ -3043,13 +2865,8 @@
         <w:rPr>
           <w:lang w:val="ru-RU"/>
         </w:rPr>
-        <w:t>Возможна комбинация метода с другими алгоритмами, решающими определенные подзадачи, либо его м</w:t>
-      </w:r>
-      <w:r>
-        <w:rPr>
-          <w:lang w:val="ru-RU"/>
-        </w:rPr>
-        <w:t>одификация для получения наилучших результатов.</w:t>
+        <w:lastRenderedPageBreak/>
+        <w:t>Возможна комбинация метода с другими алгоритмами, решающими определенные подзадачи, либо его модификация для получения наилучших результатов.</w:t>
       </w:r>
     </w:p>
     <w:p>
@@ -3103,13 +2920,7 @@
         <w:rPr>
           <w:lang w:val="ru-RU"/>
         </w:rPr>
-        <w:t>Для метода не требуе</w:t>
-      </w:r>
-      <w:r>
-        <w:rPr>
-          <w:lang w:val="ru-RU"/>
-        </w:rPr>
-        <w:t>тся допущение о том, что начальные взаимные положения роботов известны.</w:t>
+        <w:t>Для метода не требуется допущение о том, что начальные взаимные положения роботов известны.</w:t>
       </w:r>
     </w:p>
     <w:p>
@@ -3137,8 +2948,8 @@
           <w:color w:val="auto"/>
         </w:rPr>
       </w:pPr>
-      <w:bookmarkStart w:id="9" w:name="список-недостатков-и-проблем"/>
-      <w:bookmarkEnd w:id="9"/>
+      <w:bookmarkStart w:id="8" w:name="список-недостатков-и-проблем"/>
+      <w:bookmarkEnd w:id="8"/>
       <w:r>
         <w:rPr>
           <w:color w:val="auto"/>
@@ -3161,13 +2972,7 @@
         <w:rPr>
           <w:lang w:val="ru-RU"/>
         </w:rPr>
-        <w:t>Размер исследуемой местности ограничен ввиду применения ф</w:t>
-      </w:r>
-      <w:r>
-        <w:rPr>
-          <w:lang w:val="ru-RU"/>
-        </w:rPr>
-        <w:t xml:space="preserve">ильтра </w:t>
+        <w:t xml:space="preserve">Размер исследуемой местности ограничен ввиду применения фильтра </w:t>
       </w:r>
       <w:r>
         <w:t>EKF</w:t>
@@ -3212,13 +3017,7 @@
         <w:rPr>
           <w:lang w:val="ru-RU"/>
         </w:rPr>
-        <w:t>Для определения относительного положения роботам необходимы прямые контакты. Кроме того, для их взаимного об</w:t>
-      </w:r>
-      <w:r>
-        <w:rPr>
-          <w:lang w:val="ru-RU"/>
-        </w:rPr>
-        <w:t>наружения требуется установка специальных маркеров на корпуса.</w:t>
+        <w:t>Для определения относительного положения роботам необходимы прямые контакты. Кроме того, для их взаимного обнаружения требуется установка специальных маркеров на корпуса.</w:t>
       </w:r>
     </w:p>
     <w:p>
@@ -3236,7 +3035,6 @@
         <w:rPr>
           <w:lang w:val="ru-RU"/>
         </w:rPr>
-        <w:lastRenderedPageBreak/>
         <w:t xml:space="preserve">Реализация некоторых частей алгоритма упущена, то есть алгоритм не реализован до уровня полного решения задачи </w:t>
       </w:r>
       <w:r>
@@ -3282,13 +3080,7 @@
         <w:rPr>
           <w:lang w:val="ru-RU"/>
         </w:rPr>
-        <w:t>Авторами приняты допущения о начальных усл</w:t>
-      </w:r>
-      <w:r>
-        <w:rPr>
-          <w:lang w:val="ru-RU"/>
-        </w:rPr>
-        <w:t>овиях при реализации или тестировании алгоритма. Как правило речь идет о том, что взаимные положения роботов либо ассоциации данных с сенсора известны априори.</w:t>
+        <w:t>Авторами приняты допущения о начальных условиях при реализации или тестировании алгоритма. Как правило речь идет о том, что взаимные положения роботов, либо ассоциации данных с сенсора известны априори.</w:t>
       </w:r>
     </w:p>
     <w:p>
@@ -3324,13 +3116,7 @@
         <w:rPr>
           <w:lang w:val="ru-RU"/>
         </w:rPr>
-        <w:t>Отсутствует технич</w:t>
-      </w:r>
-      <w:r>
-        <w:rPr>
-          <w:lang w:val="ru-RU"/>
-        </w:rPr>
-        <w:t>еская возможность выполнения метода онлайн ввиду высоких требований к ресурсам.</w:t>
+        <w:t>Отсутствует техническая возможность выполнения метода онлайн ввиду высоких требований к ресурсам.</w:t>
       </w:r>
     </w:p>
     <w:p>
@@ -3366,13 +3152,7 @@
         <w:rPr>
           <w:lang w:val="ru-RU"/>
         </w:rPr>
-        <w:t xml:space="preserve">Методу требуется большой объем оперативной памяти ввиду использования фильтра </w:t>
-      </w:r>
-      <w:r>
-        <w:rPr>
-          <w:lang w:val="ru-RU"/>
-        </w:rPr>
-        <w:t>частиц вместе с сеточной картой.</w:t>
+        <w:t>Методу требуется большой объем оперативной памяти ввиду использования фильтра частиц вместе с сеточной картой.</w:t>
       </w:r>
     </w:p>
     <w:p>
@@ -3390,7 +3170,7 @@
         <w:rPr>
           <w:lang w:val="ru-RU"/>
         </w:rPr>
-        <w:t>Метод недостаточно устойчив в некоторых сценариях – в условиях ограниченных контактов роботов, в условиях больших шумов данных, малого количества особенностей на карте и др.</w:t>
+        <w:t>Метод недостаточно устойчив в некоторых сценариях – в условиях ограниченных контактов роботов, в условиях больших шумов данных, малого или слишком большого количества особенностей на карте и др.</w:t>
       </w:r>
     </w:p>
     <w:p>
@@ -3408,13 +3188,14 @@
         <w:rPr>
           <w:lang w:val="ru-RU"/>
         </w:rPr>
-        <w:t>Представленное в статье описание алгоритма недост</w:t>
-      </w:r>
-      <w:r>
-        <w:rPr>
-          <w:lang w:val="ru-RU"/>
-        </w:rPr>
-        <w:t>аточно детализировано для его самостоятельной реализации, некоторые важные аспекты не рассмотрены. Например, решение проблемы ассоциации данных или способ обмена данными между роботами вынесены авторами за пределы статьи.</w:t>
+        <w:t xml:space="preserve">Представленное в статье описание алгоритма недостаточно детализировано для его самостоятельной реализации, некоторые важные аспекты не рассмотрены. Например, решение проблемы ассоциации </w:t>
+      </w:r>
+      <w:r>
+        <w:rPr>
+          <w:lang w:val="ru-RU"/>
+        </w:rPr>
+        <w:lastRenderedPageBreak/>
+        <w:t>данных или способ обмена данными между роботами вынесены авторами за пределы статьи.</w:t>
       </w:r>
     </w:p>
     <w:p>
@@ -3432,13 +3213,7 @@
         <w:rPr>
           <w:lang w:val="ru-RU"/>
         </w:rPr>
-        <w:t>В статье описаны сомнительные эксп</w:t>
-      </w:r>
-      <w:r>
-        <w:rPr>
-          <w:lang w:val="ru-RU"/>
-        </w:rPr>
-        <w:t>ериментальные данные – неполные, неточные или не характеризующие эффективность метода в полном объеме.</w:t>
+        <w:t>В статье описаны сомнительные экспериментальные данные – неполные, неточные или не характеризующие эффективность метода в полном объеме.</w:t>
       </w:r>
     </w:p>
     <w:p>
@@ -3467,34 +3242,36 @@
           <w:lang w:val="ru-RU"/>
         </w:rPr>
       </w:pPr>
-      <w:bookmarkStart w:id="10" w:name="сравнение-методов"/>
+      <w:bookmarkStart w:id="9" w:name="сравнение-методов"/>
+      <w:bookmarkEnd w:id="9"/>
+      <w:r>
+        <w:rPr>
+          <w:color w:val="auto"/>
+          <w:lang w:val="ru-RU"/>
+        </w:rPr>
+        <w:t>Сравнение методов</w:t>
+      </w:r>
+    </w:p>
+    <w:p>
+      <w:pPr>
+        <w:pStyle w:val="FirstParagraph"/>
+        <w:rPr>
+          <w:lang w:val="ru-RU"/>
+        </w:rPr>
+      </w:pPr>
+      <w:r>
+        <w:rPr>
+          <w:lang w:val="ru-RU"/>
+        </w:rPr>
+        <w:t>Результаты сравнения приведены в таблице 2. Столбец «Основан на» показывает механизм оценки карты и положения роботов, лежащий в основе метода. Столбец «Размер к</w:t>
+      </w:r>
+      <w:bookmarkStart w:id="10" w:name="_GoBack"/>
       <w:bookmarkEnd w:id="10"/>
       <w:r>
         <w:rPr>
-          <w:color w:val="auto"/>
-          <w:lang w:val="ru-RU"/>
-        </w:rPr>
-        <w:t>Сравнение методов</w:t>
-      </w:r>
-    </w:p>
-    <w:p>
-      <w:pPr>
-        <w:pStyle w:val="FirstParagraph"/>
-        <w:rPr>
-          <w:lang w:val="ru-RU"/>
-        </w:rPr>
-      </w:pPr>
-      <w:r>
-        <w:rPr>
-          <w:lang w:val="ru-RU"/>
-        </w:rPr>
-        <w:t xml:space="preserve">Результаты сравнения приведены в таблице 2. Столбец "Основан на" </w:t>
-      </w:r>
-      <w:r>
-        <w:rPr>
-          <w:lang w:val="ru-RU"/>
-        </w:rPr>
-        <w:t>показывает механизм оценки карты и положения роботов, лежащий в основе метода. Столбец "Размер карты" показывает площадь исследованной местности, рассчитанную как по фотографиям построенной карты так и явно указанную авторами.</w:t>
+          <w:lang w:val="ru-RU"/>
+        </w:rPr>
+        <w:t>арты» показывает площадь исследованной местности, рассчитанную как по фотографиям построенной карты так и явно указанную авторами.</w:t>
       </w:r>
     </w:p>
     <w:p>
@@ -3508,32 +3285,87 @@
         <w:rPr>
           <w:lang w:val="ru-RU"/>
         </w:rPr>
-        <w:t>В столбце «Оценочная точность</w:t>
-      </w:r>
-      <w:r>
-        <w:rPr>
-          <w:lang w:val="ru-RU"/>
-        </w:rPr>
-        <w:t xml:space="preserve">» показана оценка результатов работы методов по шкале «плохо-удовлетворительно-хорошо-отлично» выставленная на основании следующих данных: 1. Наличие данных о реальных экспериментах. 2. Размер местности, на которой проводился эксперимент. Большие значения </w:t>
-      </w:r>
-      <w:r>
-        <w:rPr>
-          <w:lang w:val="ru-RU"/>
-        </w:rPr>
-        <w:t xml:space="preserve">предпочтительнее. 3. Кол-во роботов, принимавших участие в эксперименте. Большие значения предпочтительнее. 4. Качество проработки и описания метода в статье, в т.ч. информация о том какие аспекты алгоритма описаны, какие допущения </w:t>
-      </w:r>
-      <w:r>
-        <w:rPr>
-          <w:lang w:val="ru-RU"/>
-        </w:rPr>
-        <w:lastRenderedPageBreak/>
-        <w:t>использовались. 5. Лежащ</w:t>
-      </w:r>
-      <w:r>
-        <w:rPr>
-          <w:lang w:val="ru-RU"/>
-        </w:rPr>
-        <w:t xml:space="preserve">ий в основе алгоритм решения задачи </w:t>
+        <w:t xml:space="preserve">В столбце «Оценочная точность» показана оценка результатов работы методов по шкале «плохо»-«удовлетворительно»-«хорошо»-«хорошо+»-«отлично» выставленная на основании следующих данных: </w:t>
+      </w:r>
+    </w:p>
+    <w:p>
+      <w:pPr>
+        <w:pStyle w:val="BodyText"/>
+        <w:spacing w:before="0" w:after="0"/>
+        <w:ind w:left="360"/>
+        <w:rPr>
+          <w:lang w:val="ru-RU"/>
+        </w:rPr>
+      </w:pPr>
+      <w:r>
+        <w:rPr>
+          <w:lang w:val="ru-RU"/>
+        </w:rPr>
+        <w:t xml:space="preserve">1. Наличие данных о реальных экспериментах. </w:t>
+      </w:r>
+    </w:p>
+    <w:p>
+      <w:pPr>
+        <w:pStyle w:val="BodyText"/>
+        <w:spacing w:before="0" w:after="0"/>
+        <w:ind w:left="360"/>
+        <w:rPr>
+          <w:lang w:val="ru-RU"/>
+        </w:rPr>
+      </w:pPr>
+      <w:r>
+        <w:rPr>
+          <w:lang w:val="ru-RU"/>
+        </w:rPr>
+        <w:t xml:space="preserve">2. Размер местности, на которой проводился эксперимент. Большие значения предпочтительнее. </w:t>
+      </w:r>
+    </w:p>
+    <w:p>
+      <w:pPr>
+        <w:pStyle w:val="BodyText"/>
+        <w:spacing w:before="0" w:after="0"/>
+        <w:ind w:left="360"/>
+        <w:rPr>
+          <w:lang w:val="ru-RU"/>
+        </w:rPr>
+      </w:pPr>
+      <w:r>
+        <w:rPr>
+          <w:lang w:val="ru-RU"/>
+        </w:rPr>
+        <w:t xml:space="preserve">3. Кол-во роботов, принимавших участие в эксперименте. Большие значения предпочтительнее. </w:t>
+      </w:r>
+    </w:p>
+    <w:p>
+      <w:pPr>
+        <w:pStyle w:val="BodyText"/>
+        <w:spacing w:before="0" w:after="0"/>
+        <w:ind w:left="360"/>
+        <w:rPr>
+          <w:lang w:val="ru-RU"/>
+        </w:rPr>
+      </w:pPr>
+      <w:r>
+        <w:rPr>
+          <w:lang w:val="ru-RU"/>
+        </w:rPr>
+        <w:t xml:space="preserve">4. Качество проработки и описания метода в статье, в т.ч. информация о том какие аспекты алгоритма описаны, какие допущения использовались. </w:t>
+      </w:r>
+    </w:p>
+    <w:p>
+      <w:pPr>
+        <w:pStyle w:val="BodyText"/>
+        <w:spacing w:before="0" w:after="0"/>
+        <w:ind w:left="360"/>
+        <w:rPr>
+          <w:lang w:val="ru-RU"/>
+        </w:rPr>
+      </w:pPr>
+      <w:r>
+        <w:rPr>
+          <w:lang w:val="ru-RU"/>
+        </w:rPr>
+        <w:t xml:space="preserve">5. Лежащий в основе алгоритм решения задачи </w:t>
       </w:r>
       <w:r>
         <w:t>SLAM</w:t>
@@ -3544,6 +3376,15 @@
         </w:rPr>
         <w:t xml:space="preserve"> для одиночного робота.</w:t>
       </w:r>
+    </w:p>
+    <w:p>
+      <w:pPr>
+        <w:pStyle w:val="BodyText"/>
+        <w:spacing w:before="0" w:after="0"/>
+        <w:rPr>
+          <w:lang w:val="ru-RU"/>
+        </w:rPr>
+      </w:pPr>
     </w:p>
     <w:p>
       <w:pPr>
@@ -3567,13 +3408,13 @@
         <w:tblLook w:val="07E0" w:firstRow="1" w:lastRow="1" w:firstColumn="1" w:lastColumn="1" w:noHBand="1" w:noVBand="1"/>
       </w:tblPr>
       <w:tblGrid>
-        <w:gridCol w:w="820"/>
-        <w:gridCol w:w="1315"/>
-        <w:gridCol w:w="968"/>
-        <w:gridCol w:w="1504"/>
-        <w:gridCol w:w="2059"/>
-        <w:gridCol w:w="1504"/>
-        <w:gridCol w:w="1406"/>
+        <w:gridCol w:w="787"/>
+        <w:gridCol w:w="1380"/>
+        <w:gridCol w:w="1224"/>
+        <w:gridCol w:w="1438"/>
+        <w:gridCol w:w="1964"/>
+        <w:gridCol w:w="1438"/>
+        <w:gridCol w:w="1345"/>
       </w:tblGrid>
       <w:tr>
         <w:tc>
@@ -3723,15 +3564,22 @@
               <w:pStyle w:val="Compact"/>
             </w:pPr>
             <w:r>
-              <w:t>Features</w:t>
-            </w:r>
-          </w:p>
-        </w:tc>
-        <w:tc>
-          <w:tcPr>
-            <w:tcW w:w="0" w:type="auto"/>
-          </w:tcPr>
-          <w:p/>
+              <w:t>Ориентиры</w:t>
+            </w:r>
+          </w:p>
+        </w:tc>
+        <w:tc>
+          <w:tcPr>
+            <w:tcW w:w="0" w:type="auto"/>
+          </w:tcPr>
+          <w:p>
+            <w:pPr>
+              <w:pStyle w:val="Compact"/>
+            </w:pPr>
+            <w:r>
+              <w:t>-</w:t>
+            </w:r>
+          </w:p>
         </w:tc>
         <w:tc>
           <w:tcPr>
@@ -3809,7 +3657,7 @@
               <w:pStyle w:val="Compact"/>
             </w:pPr>
             <w:r>
-              <w:t>Features</w:t>
+              <w:t>Ориентиры</w:t>
             </w:r>
           </w:p>
         </w:tc>
@@ -3889,20 +3737,20 @@
               <w:pStyle w:val="Compact"/>
             </w:pPr>
             <w:r>
-              <w:t>Particle filter</w:t>
-            </w:r>
-          </w:p>
-        </w:tc>
-        <w:tc>
-          <w:tcPr>
-            <w:tcW w:w="0" w:type="auto"/>
-          </w:tcPr>
-          <w:p>
-            <w:pPr>
-              <w:pStyle w:val="Compact"/>
-            </w:pPr>
-            <w:r>
-              <w:t>Features</w:t>
+              <w:t>Фильтр частиц</w:t>
+            </w:r>
+          </w:p>
+        </w:tc>
+        <w:tc>
+          <w:tcPr>
+            <w:tcW w:w="0" w:type="auto"/>
+          </w:tcPr>
+          <w:p>
+            <w:pPr>
+              <w:pStyle w:val="Compact"/>
+            </w:pPr>
+            <w:r>
+              <w:t>Ориентиры</w:t>
             </w:r>
           </w:p>
         </w:tc>
@@ -3982,20 +3830,20 @@
               <w:pStyle w:val="Compact"/>
             </w:pPr>
             <w:r>
-              <w:t>Particle filter</w:t>
-            </w:r>
-          </w:p>
-        </w:tc>
-        <w:tc>
-          <w:tcPr>
-            <w:tcW w:w="0" w:type="auto"/>
-          </w:tcPr>
-          <w:p>
-            <w:pPr>
-              <w:pStyle w:val="Compact"/>
-            </w:pPr>
-            <w:r>
-              <w:t>Grid</w:t>
+              <w:t>Фильтр частиц</w:t>
+            </w:r>
+          </w:p>
+        </w:tc>
+        <w:tc>
+          <w:tcPr>
+            <w:tcW w:w="0" w:type="auto"/>
+          </w:tcPr>
+          <w:p>
+            <w:pPr>
+              <w:pStyle w:val="Compact"/>
+            </w:pPr>
+            <w:r>
+              <w:t>Сеточная</w:t>
             </w:r>
           </w:p>
         </w:tc>
@@ -4075,32 +3923,42 @@
               <w:pStyle w:val="Compact"/>
             </w:pPr>
             <w:r>
-              <w:t>Particle filter</w:t>
-            </w:r>
-          </w:p>
-        </w:tc>
-        <w:tc>
-          <w:tcPr>
-            <w:tcW w:w="0" w:type="auto"/>
-          </w:tcPr>
-          <w:p>
-            <w:pPr>
-              <w:pStyle w:val="Compact"/>
-            </w:pPr>
-            <w:r>
-              <w:t>Grid</w:t>
-            </w:r>
-          </w:p>
-        </w:tc>
-        <w:tc>
-          <w:tcPr>
-            <w:tcW w:w="0" w:type="auto"/>
-          </w:tcPr>
-          <w:p>
-            <w:pPr>
-              <w:pStyle w:val="Compact"/>
-            </w:pPr>
-            <w:r>
+              <w:t xml:space="preserve">Фильтр </w:t>
+            </w:r>
+            <w:r>
+              <w:lastRenderedPageBreak/>
+              <w:t>частиц</w:t>
+            </w:r>
+          </w:p>
+        </w:tc>
+        <w:tc>
+          <w:tcPr>
+            <w:tcW w:w="0" w:type="auto"/>
+          </w:tcPr>
+          <w:p>
+            <w:pPr>
+              <w:pStyle w:val="Compact"/>
+            </w:pPr>
+            <w:r>
+              <w:lastRenderedPageBreak/>
+              <w:t>Сеточна</w:t>
+            </w:r>
+            <w:r>
+              <w:lastRenderedPageBreak/>
+              <w:t>я</w:t>
+            </w:r>
+          </w:p>
+        </w:tc>
+        <w:tc>
+          <w:tcPr>
+            <w:tcW w:w="0" w:type="auto"/>
+          </w:tcPr>
+          <w:p>
+            <w:pPr>
+              <w:pStyle w:val="Compact"/>
+            </w:pPr>
+            <w:r>
+              <w:lastRenderedPageBreak/>
               <w:t>200</w:t>
             </w:r>
           </w:p>
@@ -4181,7 +4039,7 @@
               <w:pStyle w:val="Compact"/>
             </w:pPr>
             <w:r>
-              <w:t>Features</w:t>
+              <w:t>Ориентиры</w:t>
             </w:r>
           </w:p>
         </w:tc>
@@ -4261,20 +4119,20 @@
               <w:pStyle w:val="Compact"/>
             </w:pPr>
             <w:r>
-              <w:t>Scan matching + graph optimization</w:t>
-            </w:r>
-          </w:p>
-        </w:tc>
-        <w:tc>
-          <w:tcPr>
-            <w:tcW w:w="0" w:type="auto"/>
-          </w:tcPr>
-          <w:p>
-            <w:pPr>
-              <w:pStyle w:val="Compact"/>
-            </w:pPr>
-            <w:r>
-              <w:t>Graph + Grid</w:t>
+              <w:t>Scan matching + оптимизация графа</w:t>
+            </w:r>
+          </w:p>
+        </w:tc>
+        <w:tc>
+          <w:tcPr>
+            <w:tcW w:w="0" w:type="auto"/>
+          </w:tcPr>
+          <w:p>
+            <w:pPr>
+              <w:pStyle w:val="Compact"/>
+            </w:pPr>
+            <w:r>
+              <w:t>Граф пути + Сеточная</w:t>
             </w:r>
           </w:p>
         </w:tc>
@@ -4300,7 +4158,7 @@
               <w:pStyle w:val="Compact"/>
             </w:pPr>
             <w:r>
-              <w:t>Отлично (97-99%)</w:t>
+              <w:t>Отлично</w:t>
             </w:r>
           </w:p>
         </w:tc>
@@ -4354,20 +4212,20 @@
               <w:pStyle w:val="Compact"/>
             </w:pPr>
             <w:r>
-              <w:t>Particle filter + graph optimization</w:t>
-            </w:r>
-          </w:p>
-        </w:tc>
-        <w:tc>
-          <w:tcPr>
-            <w:tcW w:w="0" w:type="auto"/>
-          </w:tcPr>
-          <w:p>
-            <w:pPr>
-              <w:pStyle w:val="Compact"/>
-            </w:pPr>
-            <w:r>
-              <w:t>Graph + Grid</w:t>
+              <w:t>Фильтр частиц + оптимизация графа</w:t>
+            </w:r>
+          </w:p>
+        </w:tc>
+        <w:tc>
+          <w:tcPr>
+            <w:tcW w:w="0" w:type="auto"/>
+          </w:tcPr>
+          <w:p>
+            <w:pPr>
+              <w:pStyle w:val="Compact"/>
+            </w:pPr>
+            <w:r>
+              <w:t>Граф пути + Сеточная</w:t>
             </w:r>
           </w:p>
         </w:tc>
@@ -4460,7 +4318,7 @@
               <w:pStyle w:val="Compact"/>
             </w:pPr>
             <w:r>
-              <w:t>Features</w:t>
+              <w:t>Ориентиры</w:t>
             </w:r>
           </w:p>
         </w:tc>
@@ -4540,20 +4398,20 @@
               <w:pStyle w:val="Compact"/>
             </w:pPr>
             <w:r>
-              <w:t>Particle filter</w:t>
-            </w:r>
-          </w:p>
-        </w:tc>
-        <w:tc>
-          <w:tcPr>
-            <w:tcW w:w="0" w:type="auto"/>
-          </w:tcPr>
-          <w:p>
-            <w:pPr>
-              <w:pStyle w:val="Compact"/>
-            </w:pPr>
-            <w:r>
-              <w:t>Features</w:t>
+              <w:t>Фильтр частиц</w:t>
+            </w:r>
+          </w:p>
+        </w:tc>
+        <w:tc>
+          <w:tcPr>
+            <w:tcW w:w="0" w:type="auto"/>
+          </w:tcPr>
+          <w:p>
+            <w:pPr>
+              <w:pStyle w:val="Compact"/>
+            </w:pPr>
+            <w:r>
+              <w:t>Ориентиры</w:t>
             </w:r>
           </w:p>
         </w:tc>
@@ -4633,20 +4491,20 @@
               <w:pStyle w:val="Compact"/>
             </w:pPr>
             <w:r>
-              <w:t>Particle filter</w:t>
-            </w:r>
-          </w:p>
-        </w:tc>
-        <w:tc>
-          <w:tcPr>
-            <w:tcW w:w="0" w:type="auto"/>
-          </w:tcPr>
-          <w:p>
-            <w:pPr>
-              <w:pStyle w:val="Compact"/>
-            </w:pPr>
-            <w:r>
-              <w:t>Features</w:t>
+              <w:t>Фильтр частиц</w:t>
+            </w:r>
+          </w:p>
+        </w:tc>
+        <w:tc>
+          <w:tcPr>
+            <w:tcW w:w="0" w:type="auto"/>
+          </w:tcPr>
+          <w:p>
+            <w:pPr>
+              <w:pStyle w:val="Compact"/>
+            </w:pPr>
+            <w:r>
+              <w:t>Ориентиры</w:t>
             </w:r>
           </w:p>
         </w:tc>
@@ -4726,20 +4584,20 @@
               <w:pStyle w:val="Compact"/>
             </w:pPr>
             <w:r>
-              <w:t>Particle filter</w:t>
-            </w:r>
-          </w:p>
-        </w:tc>
-        <w:tc>
-          <w:tcPr>
-            <w:tcW w:w="0" w:type="auto"/>
-          </w:tcPr>
-          <w:p>
-            <w:pPr>
-              <w:pStyle w:val="Compact"/>
-            </w:pPr>
-            <w:r>
-              <w:t>Features + Grid</w:t>
+              <w:t>Фильтр частиц</w:t>
+            </w:r>
+          </w:p>
+        </w:tc>
+        <w:tc>
+          <w:tcPr>
+            <w:tcW w:w="0" w:type="auto"/>
+          </w:tcPr>
+          <w:p>
+            <w:pPr>
+              <w:pStyle w:val="Compact"/>
+            </w:pPr>
+            <w:r>
+              <w:t>Ориентиры + Сеточная</w:t>
             </w:r>
           </w:p>
         </w:tc>
@@ -4819,42 +4677,32 @@
               <w:pStyle w:val="Compact"/>
             </w:pPr>
             <w:r>
-              <w:t xml:space="preserve">Scan </w:t>
-            </w:r>
-            <w:r>
-              <w:lastRenderedPageBreak/>
-              <w:t>matching + graph optimization</w:t>
-            </w:r>
-          </w:p>
-        </w:tc>
-        <w:tc>
-          <w:tcPr>
-            <w:tcW w:w="0" w:type="auto"/>
-          </w:tcPr>
-          <w:p>
-            <w:pPr>
-              <w:pStyle w:val="Compact"/>
-            </w:pPr>
-            <w:r>
-              <w:lastRenderedPageBreak/>
-              <w:t xml:space="preserve">Graph </w:t>
-            </w:r>
-            <w:r>
-              <w:lastRenderedPageBreak/>
-              <w:t>+ Grid</w:t>
-            </w:r>
-          </w:p>
-        </w:tc>
-        <w:tc>
-          <w:tcPr>
-            <w:tcW w:w="0" w:type="auto"/>
-          </w:tcPr>
-          <w:p>
-            <w:pPr>
-              <w:pStyle w:val="Compact"/>
-            </w:pPr>
-            <w:r>
-              <w:lastRenderedPageBreak/>
+              <w:t>Scan matching + оптимизация графа</w:t>
+            </w:r>
+          </w:p>
+        </w:tc>
+        <w:tc>
+          <w:tcPr>
+            <w:tcW w:w="0" w:type="auto"/>
+          </w:tcPr>
+          <w:p>
+            <w:pPr>
+              <w:pStyle w:val="Compact"/>
+            </w:pPr>
+            <w:r>
+              <w:t>Граф пути + Сеточная</w:t>
+            </w:r>
+          </w:p>
+        </w:tc>
+        <w:tc>
+          <w:tcPr>
+            <w:tcW w:w="0" w:type="auto"/>
+          </w:tcPr>
+          <w:p>
+            <w:pPr>
+              <w:pStyle w:val="Compact"/>
+            </w:pPr>
+            <w:r>
               <w:t>15×15 / 225</w:t>
             </w:r>
           </w:p>
@@ -4922,20 +4770,20 @@
               <w:pStyle w:val="Compact"/>
             </w:pPr>
             <w:r>
-              <w:t>EKF + Neural network</w:t>
-            </w:r>
-          </w:p>
-        </w:tc>
-        <w:tc>
-          <w:tcPr>
-            <w:tcW w:w="0" w:type="auto"/>
-          </w:tcPr>
-          <w:p>
-            <w:pPr>
-              <w:pStyle w:val="Compact"/>
-            </w:pPr>
-            <w:r>
-              <w:t>Grid</w:t>
+              <w:t>EKF + нейронная сеть</w:t>
+            </w:r>
+          </w:p>
+        </w:tc>
+        <w:tc>
+          <w:tcPr>
+            <w:tcW w:w="0" w:type="auto"/>
+          </w:tcPr>
+          <w:p>
+            <w:pPr>
+              <w:pStyle w:val="Compact"/>
+            </w:pPr>
+            <w:r>
+              <w:t>Сеточная</w:t>
             </w:r>
           </w:p>
         </w:tc>
@@ -5028,7 +4876,7 @@
               <w:pStyle w:val="Compact"/>
             </w:pPr>
             <w:r>
-              <w:t>Grid</w:t>
+              <w:t>Сеточная</w:t>
             </w:r>
           </w:p>
         </w:tc>
@@ -5122,7 +4970,301 @@
         <w:rPr>
           <w:lang w:val="ru-RU"/>
         </w:rPr>
-        <w:t xml:space="preserve"> для групп роботов были сделаны следующие выводы:</w:t>
+        <w:t xml:space="preserve"> для групп роботов были сделаны следующие выводы.</w:t>
+      </w:r>
+      <w:r>
+        <w:rPr>
+          <w:lang w:val="ru-RU"/>
+        </w:rPr>
+        <w:br/>
+        <w:t xml:space="preserve">Несмотря на большое разнообразие рассмотренных методов </w:t>
+      </w:r>
+      <w:r>
+        <w:t>SLAM</w:t>
+      </w:r>
+      <w:r>
+        <w:rPr>
+          <w:lang w:val="ru-RU"/>
+        </w:rPr>
+        <w:t xml:space="preserve"> для группы роботов, многие из них имеют недостатки, не позволяющие назвать тот или иной метод универсальным. Кроме того, большинство методов сопровождаются весьма скромными данными экспериментов в реальных условиях и/или на больших группах роботов.</w:t>
+      </w:r>
+      <w:r>
+        <w:rPr>
+          <w:lang w:val="ru-RU"/>
+        </w:rPr>
+        <w:br/>
+        <w:t xml:space="preserve">Фильтрующие методы разрабатываются относительно давно и хорошо изучены. Имеется ряд проверенных реализаций </w:t>
+      </w:r>
+      <w:r>
+        <w:t>SLAM</w:t>
+      </w:r>
+      <w:r>
+        <w:rPr>
+          <w:lang w:val="ru-RU"/>
+        </w:rPr>
+        <w:t xml:space="preserve"> для одиночного с высокой устойчивостью и точностью. Существует большое множество теоретических </w:t>
+      </w:r>
+      <w:r>
+        <w:rPr>
+          <w:lang w:val="ru-RU"/>
+        </w:rPr>
+        <w:lastRenderedPageBreak/>
+        <w:t xml:space="preserve">попыток их адаптации под групповой </w:t>
+      </w:r>
+      <w:r>
+        <w:t>SLAM</w:t>
+      </w:r>
+      <w:r>
+        <w:rPr>
+          <w:lang w:val="ru-RU"/>
+        </w:rPr>
+        <w:t>.</w:t>
+      </w:r>
+      <w:r>
+        <w:rPr>
+          <w:lang w:val="ru-RU"/>
+        </w:rPr>
+        <w:br/>
+        <w:t xml:space="preserve">Алгоритмы, основанные на фильтре частиц Рао-Блэквелла [7][12], имеют преимущества по точности, по скорости работы и по универсальности перед алгоритмами на основе устаревшего расширенного фильтра Калмана, и вполне справляются с задачей </w:t>
+      </w:r>
+      <w:r>
+        <w:t>SLAM</w:t>
+      </w:r>
+      <w:r>
+        <w:rPr>
+          <w:lang w:val="ru-RU"/>
+        </w:rPr>
+        <w:t xml:space="preserve"> для групп роботов.</w:t>
+      </w:r>
+      <w:r>
+        <w:rPr>
+          <w:lang w:val="ru-RU"/>
+        </w:rPr>
+        <w:br/>
+        <w:t>Самую высокую точность построения карты дают алгоритмы, основанные на оптимизации графа передвижения робота [9][10]. Сочетание таких методов с фильтрами и алгоритмами сопоставления сканов позволяет обойти распространенные проблемы. Однако их выполнение не всегда возможно в режиме онлайн.</w:t>
+      </w:r>
+      <w:r>
+        <w:rPr>
+          <w:lang w:val="ru-RU"/>
+        </w:rPr>
+        <w:br/>
+        <w:t xml:space="preserve">Ввиду возросшей точности сенсоров большое развитие получают сглаживающие </w:t>
+      </w:r>
+      <w:r>
+        <w:t>front</w:t>
+      </w:r>
+      <w:r>
+        <w:rPr>
+          <w:lang w:val="ru-RU"/>
+        </w:rPr>
+        <w:t>-</w:t>
+      </w:r>
+      <w:r>
+        <w:t>end</w:t>
+      </w:r>
+      <w:r>
+        <w:rPr>
+          <w:lang w:val="ru-RU"/>
+        </w:rPr>
+        <w:t xml:space="preserve"> методы - быстрые и эффективные [17]. Появляются гибридные методы, совмещающие в себе лучшие черты как </w:t>
+      </w:r>
+      <w:r>
+        <w:t>front</w:t>
+      </w:r>
+      <w:r>
+        <w:rPr>
+          <w:lang w:val="ru-RU"/>
+        </w:rPr>
+        <w:t>-</w:t>
+      </w:r>
+      <w:r>
+        <w:t>end</w:t>
+      </w:r>
+      <w:r>
+        <w:rPr>
+          <w:lang w:val="ru-RU"/>
+        </w:rPr>
+        <w:t xml:space="preserve">, так и </w:t>
+      </w:r>
+      <w:r>
+        <w:t>back</w:t>
+      </w:r>
+      <w:r>
+        <w:rPr>
+          <w:lang w:val="ru-RU"/>
+        </w:rPr>
+        <w:t>-</w:t>
+      </w:r>
+      <w:r>
+        <w:t>end</w:t>
+      </w:r>
+      <w:r>
+        <w:rPr>
+          <w:lang w:val="ru-RU"/>
+        </w:rPr>
+        <w:t xml:space="preserve"> алгоритмов [9][15].</w:t>
+      </w:r>
+      <w:r>
+        <w:rPr>
+          <w:lang w:val="ru-RU"/>
+        </w:rPr>
+        <w:br/>
+        <w:t>Перспективными также являются методы, основанные на машинном обучении и нейронных сетях [16], несмотря на их слабую проработку в настоящее время. Возможность и необходимость предварительного обучения - их основное преимущество и недостаток.</w:t>
+      </w:r>
+      <w:r>
+        <w:rPr>
+          <w:lang w:val="ru-RU"/>
+        </w:rPr>
+        <w:br/>
+        <w:t>Эксперименты показывают, что методы, не использующие особенности для построения карты, предпочтительнее, поскольку предназначенные для работы с ними алгоритмы машинного зрения несовершенны. Трудноразрешимыми проблемами для них являются ассоциация данных и замыкание циклов путей движения.</w:t>
+      </w:r>
+      <w:r>
+        <w:rPr>
+          <w:lang w:val="ru-RU"/>
+        </w:rPr>
+        <w:br/>
+        <w:t>Очевидно, что методы, в которых не является обязательным условие прямых контактов роботов предпочтительнее, поскольку в таком случае заметно расширяются границы условий их устойчивой работы [15][16][17].</w:t>
+      </w:r>
+      <w:r>
+        <w:rPr>
+          <w:lang w:val="ru-RU"/>
+        </w:rPr>
+        <w:br/>
+        <w:t xml:space="preserve">Наиболее универсальными являются алгоритмы с децентрализованными связями, особенно те из них, где не требуется знание начальных взаимных положений [7][10][15][16]. При таком подходе роботы полностью автономны и задача </w:t>
+      </w:r>
+      <w:r>
+        <w:t>SLAM</w:t>
+      </w:r>
+      <w:r>
+        <w:rPr>
+          <w:lang w:val="ru-RU"/>
+        </w:rPr>
+        <w:t xml:space="preserve"> решается параллельно.</w:t>
+      </w:r>
+      <w:r>
+        <w:rPr>
+          <w:lang w:val="ru-RU"/>
+        </w:rPr>
+        <w:br/>
+        <w:t xml:space="preserve">К реализации на открытой платформе </w:t>
+      </w:r>
+      <w:r>
+        <w:t>ROS</w:t>
+      </w:r>
+      <w:r>
+        <w:rPr>
+          <w:lang w:val="ru-RU"/>
+        </w:rPr>
+        <w:t xml:space="preserve"> рекомендуются именно вышеописанные методы ввиду их объективных преимуществ, выявленных в результате сравнения.</w:t>
+      </w:r>
+    </w:p>
+    <w:p>
+      <w:pPr>
+        <w:pStyle w:val="Heading2"/>
+        <w:rPr>
+          <w:color w:val="auto"/>
+          <w:lang w:val="ru-RU"/>
+        </w:rPr>
+      </w:pPr>
+      <w:bookmarkStart w:id="12" w:name="заключение"/>
+      <w:bookmarkEnd w:id="12"/>
+      <w:r>
+        <w:rPr>
+          <w:color w:val="auto"/>
+          <w:lang w:val="ru-RU"/>
+        </w:rPr>
+        <w:t>Заключение</w:t>
+      </w:r>
+    </w:p>
+    <w:p>
+      <w:pPr>
+        <w:pStyle w:val="FirstParagraph"/>
+        <w:rPr>
+          <w:lang w:val="ru-RU"/>
+        </w:rPr>
+      </w:pPr>
+      <w:r>
+        <w:rPr>
+          <w:lang w:val="ru-RU"/>
+        </w:rPr>
+        <w:t xml:space="preserve">В рамках данного исследования изучены принципы работы существующих методов </w:t>
+      </w:r>
+      <w:r>
+        <w:t>SLAM</w:t>
+      </w:r>
+      <w:r>
+        <w:rPr>
+          <w:lang w:val="ru-RU"/>
+        </w:rPr>
+        <w:t xml:space="preserve"> для групп роботов. Составлена классификация методов по ключевым параметрам: по архитектуре программного обеспечения </w:t>
+      </w:r>
+      <w:r>
+        <w:t>SLAM</w:t>
+      </w:r>
+      <w:r>
+        <w:rPr>
+          <w:lang w:val="ru-RU"/>
+        </w:rPr>
+        <w:t xml:space="preserve">, по времени выполнения алгоритма, по внутреннему представлению карты, по топологии связей между роботами, по каналу обмена данными, по типу передаваемых данных. Определены их преимущества и недостатки. Произведена оценка эффективности и точности работы, а также их сравнение по результатам экспериментов, предоставленных их авторами. Выбраны наиболее перспективные методы. Так, наилучшие результаты показывают методы с децентрализованной топологией связей, в которых карта представлена сеткой и/или графом перемещения роботов. В их основе лежат различные вариации и комбинации таких механизмов оценки карты как фильтр частиц Рао-Блэквелла, алгоритмы оптимизации графа движения </w:t>
+      </w:r>
+      <w:r>
+        <w:rPr>
+          <w:lang w:val="ru-RU"/>
+        </w:rPr>
+        <w:lastRenderedPageBreak/>
+        <w:t>роботов, алгоритмы сопоставления сканов (</w:t>
+      </w:r>
+      <w:r>
+        <w:t>scan</w:t>
+      </w:r>
+      <w:r>
+        <w:rPr>
+          <w:lang w:val="ru-RU"/>
+        </w:rPr>
+        <w:t>-</w:t>
+      </w:r>
+      <w:r>
+        <w:t>matching</w:t>
+      </w:r>
+      <w:r>
+        <w:rPr>
+          <w:lang w:val="ru-RU"/>
+        </w:rPr>
+        <w:t xml:space="preserve">). Результаты работы будут использованы при реализации выбранных методов </w:t>
+      </w:r>
+      <w:r>
+        <w:t>SLAM</w:t>
+      </w:r>
+      <w:r>
+        <w:rPr>
+          <w:lang w:val="ru-RU"/>
+        </w:rPr>
+        <w:t xml:space="preserve"> для групп роботов на открытой платформе </w:t>
+      </w:r>
+      <w:r>
+        <w:t>ROS</w:t>
+      </w:r>
+      <w:r>
+        <w:rPr>
+          <w:lang w:val="ru-RU"/>
+        </w:rPr>
+        <w:t>.</w:t>
+      </w:r>
+    </w:p>
+    <w:p>
+      <w:pPr>
+        <w:pStyle w:val="Heading2"/>
+        <w:rPr>
+          <w:color w:val="auto"/>
+        </w:rPr>
+      </w:pPr>
+      <w:bookmarkStart w:id="13" w:name="список-источников"/>
+      <w:bookmarkEnd w:id="13"/>
+      <w:r>
+        <w:rPr>
+          <w:color w:val="auto"/>
+        </w:rPr>
+        <w:t>Список источников</w:t>
       </w:r>
     </w:p>
     <w:p>
@@ -5132,30 +5274,9 @@
           <w:ilvl w:val="0"/>
           <w:numId w:val="28"/>
         </w:numPr>
-        <w:rPr>
-          <w:lang w:val="ru-RU"/>
-        </w:rPr>
-      </w:pPr>
-      <w:r>
-        <w:rPr>
-          <w:lang w:val="ru-RU"/>
-        </w:rPr>
-        <w:t xml:space="preserve">Несмотря на большое разнообразие рассмотренных методов </w:t>
-      </w:r>
-      <w:r>
-        <w:t>SLAM</w:t>
-      </w:r>
-      <w:r>
-        <w:rPr>
-          <w:lang w:val="ru-RU"/>
-        </w:rPr>
-        <w:t xml:space="preserve"> для группы роботов, многие из них имеют недостатки, не позволяющие назвать тот или иной метод универсальным. Кроме того, большинство методов сопровождаются весьма скромными данными экспериментов в</w:t>
-      </w:r>
-      <w:r>
-        <w:rPr>
-          <w:lang w:val="ru-RU"/>
-        </w:rPr>
-        <w:t xml:space="preserve"> реальных условиях и/или на больших группах роботов.</w:t>
+      </w:pPr>
+      <w:r>
+        <w:t>J. Sola. Simulataneous localization and mapping with the extended Kalman filter // J. Sola, 2014. URL: http://www.iri.upc.edu/people/jsola/JoanSola/objectes/curs_SLAM/SLAM2D/SLAM%20course.pdf</w:t>
       </w:r>
     </w:p>
     <w:p>
@@ -5165,39 +5286,9 @@
           <w:ilvl w:val="0"/>
           <w:numId w:val="28"/>
         </w:numPr>
-        <w:rPr>
-          <w:lang w:val="ru-RU"/>
-        </w:rPr>
-      </w:pPr>
-      <w:r>
-        <w:rPr>
-          <w:lang w:val="ru-RU"/>
-        </w:rPr>
-        <w:t xml:space="preserve">Фильтрующие методы разрабатываются относительно давно и хорошо изучены. Имеется ряд проверенных реализаций </w:t>
-      </w:r>
-      <w:r>
-        <w:t>SLAM</w:t>
-      </w:r>
-      <w:r>
-        <w:rPr>
-          <w:lang w:val="ru-RU"/>
-        </w:rPr>
-        <w:t xml:space="preserve"> для одиночного с высокой устойчивостью и точностью. Существует большое множество теоретичес</w:t>
-      </w:r>
-      <w:r>
-        <w:rPr>
-          <w:lang w:val="ru-RU"/>
-        </w:rPr>
-        <w:t xml:space="preserve">ких попыток их адаптации под групповой </w:t>
-      </w:r>
-      <w:r>
-        <w:t>SLAM</w:t>
-      </w:r>
-      <w:r>
-        <w:rPr>
-          <w:lang w:val="ru-RU"/>
-        </w:rPr>
-        <w:t>.</w:t>
+      </w:pPr>
+      <w:r>
+        <w:t>Y. Chen. Algorithms for Simultaneous Localization and Mapping // Y. Chen, 2013. URL: http://cseweb.ucsd.edu/~yuc007/documents/re_report.pdf</w:t>
       </w:r>
     </w:p>
     <w:p>
@@ -5207,30 +5298,9 @@
           <w:ilvl w:val="0"/>
           <w:numId w:val="28"/>
         </w:numPr>
-        <w:rPr>
-          <w:lang w:val="ru-RU"/>
-        </w:rPr>
-      </w:pPr>
-      <w:r>
-        <w:rPr>
-          <w:lang w:val="ru-RU"/>
-        </w:rPr>
-        <w:t>Алгоритмы, основанные на фильтре частиц Рэо-Блеквела [7][12], имеют преимущества по точности, по скорости работы и по универсальности перед алгоритмами на основе устаревшего Расширенного фильтра Калмана, и вполн</w:t>
-      </w:r>
-      <w:r>
-        <w:rPr>
-          <w:lang w:val="ru-RU"/>
-        </w:rPr>
-        <w:t xml:space="preserve">е справляются с задачей </w:t>
-      </w:r>
-      <w:r>
-        <w:t>SLAM</w:t>
-      </w:r>
-      <w:r>
-        <w:rPr>
-          <w:lang w:val="ru-RU"/>
-        </w:rPr>
-        <w:t xml:space="preserve"> для групп роботов.</w:t>
+      </w:pPr>
+      <w:r>
+        <w:t>E. Howe. Extending SLAM to Multiple Robots // E. Howe, J. Novosad, 2005. URL: http://web.mit.edu/16.412j/www/html/Final%20Projects/FIN_Novosad_Howe.pdf</w:t>
       </w:r>
     </w:p>
     <w:p>
@@ -5242,19 +5312,7 @@
         </w:numPr>
       </w:pPr>
       <w:r>
-        <w:rPr>
-          <w:lang w:val="ru-RU"/>
-        </w:rPr>
-        <w:t>Самую высокую точность построения карты дают алгоритмы, основанные на оптимизации графа передвижения робота [9][10]. Сочетание таких методов с фильтрами и алгоритмами сопоставления сканов позволяет обойти рас</w:t>
-      </w:r>
-      <w:r>
-        <w:rPr>
-          <w:lang w:val="ru-RU"/>
-        </w:rPr>
-        <w:t xml:space="preserve">пространенные проблемы. </w:t>
-      </w:r>
-      <w:r>
-        <w:t>Однако их выполнение не всегда возможно в режиме онлайн.</w:t>
+        <w:t>X.S. Zhou. Multi-robot SLAM with Unknown Initial Correspondence // X.S. Zhou, S.I. Roumeliotis, 2006. URL: http://www-users.cs.umn.edu/~stergios/papers/IROS06-MapAlign.pdf</w:t>
       </w:r>
     </w:p>
     <w:p>
@@ -5264,75 +5322,9 @@
           <w:ilvl w:val="0"/>
           <w:numId w:val="28"/>
         </w:numPr>
-        <w:rPr>
-          <w:lang w:val="ru-RU"/>
-        </w:rPr>
-      </w:pPr>
-      <w:r>
-        <w:rPr>
-          <w:lang w:val="ru-RU"/>
-        </w:rPr>
-        <w:t xml:space="preserve">Ввиду возросшей точности сенсоров большое развитие получают сглаживающие </w:t>
-      </w:r>
-      <w:r>
-        <w:t>front</w:t>
-      </w:r>
-      <w:r>
-        <w:rPr>
-          <w:lang w:val="ru-RU"/>
-        </w:rPr>
-        <w:t>-</w:t>
-      </w:r>
-      <w:r>
-        <w:t>end</w:t>
-      </w:r>
-      <w:r>
-        <w:rPr>
-          <w:lang w:val="ru-RU"/>
-        </w:rPr>
-        <w:t xml:space="preserve"> методы - быстрые и эффективные [17]. Появляются гибридные методы, совмещающие в себе лучшие </w:t>
-      </w:r>
-      <w:r>
-        <w:rPr>
-          <w:lang w:val="ru-RU"/>
-        </w:rPr>
-        <w:t xml:space="preserve">черты как </w:t>
-      </w:r>
-      <w:r>
-        <w:t>front</w:t>
-      </w:r>
-      <w:r>
-        <w:rPr>
-          <w:lang w:val="ru-RU"/>
-        </w:rPr>
-        <w:t>-</w:t>
-      </w:r>
-      <w:r>
-        <w:t>end</w:t>
-      </w:r>
-      <w:r>
-        <w:rPr>
-          <w:lang w:val="ru-RU"/>
-        </w:rPr>
-        <w:t xml:space="preserve">, так и </w:t>
-      </w:r>
-      <w:r>
-        <w:t>back</w:t>
-      </w:r>
-      <w:r>
-        <w:rPr>
-          <w:lang w:val="ru-RU"/>
-        </w:rPr>
-        <w:t>-</w:t>
-      </w:r>
-      <w:r>
-        <w:t>end</w:t>
-      </w:r>
-      <w:r>
-        <w:rPr>
-          <w:lang w:val="ru-RU"/>
-        </w:rPr>
-        <w:t xml:space="preserve"> алгоритмов [9][15].</w:t>
+      </w:pPr>
+      <w:r>
+        <w:t>N.E. Ozkucur. Cooperative Multi-Robot Map Merging Using Fast-SLAM // N.E. Ozkucur, H.L. Akın, 2009. URL: http://citeseerx.ist.psu.edu/viewdoc/download?doi=10.1.1.458.9762&amp;rep=rep1&amp;type=pdf</w:t>
       </w:r>
     </w:p>
     <w:p>
@@ -5344,16 +5336,7 @@
         </w:numPr>
       </w:pPr>
       <w:r>
-        <w:rPr>
-          <w:lang w:val="ru-RU"/>
-        </w:rPr>
-        <w:t xml:space="preserve">Перспективными также являются методы, основанные на машинном обучении и нейронных сетях [16], несмотря на их слабую проработку в настоящее время. </w:t>
-      </w:r>
-      <w:r>
-        <w:t>Их одновременное преимущество и недостаток – необходим</w:t>
-      </w:r>
-      <w:r>
-        <w:t>ость предварительного обучения.</w:t>
+        <w:t>A. Howard. Multi-robot Simultaneous Localization and Mapping using Particle Filters // A. Howard, 2006. URL: http://people.bordeaux.inria.fr/pierre.delmoral/p27.pdf</w:t>
       </w:r>
     </w:p>
     <w:p>
@@ -5363,28 +5346,9 @@
           <w:ilvl w:val="0"/>
           <w:numId w:val="28"/>
         </w:numPr>
-        <w:rPr>
-          <w:lang w:val="ru-RU"/>
-        </w:rPr>
-      </w:pPr>
-      <w:r>
-        <w:rPr>
-          <w:lang w:val="ru-RU"/>
-        </w:rPr>
-        <w:t xml:space="preserve">Эксперименты показывают, что методы, не использующие особенности для построения карты, предпочтительнее, поскольку предназначенные для работы с ними алгоритмы машинного зрения несовершенны. Трудноразрешимыми </w:t>
-      </w:r>
-      <w:r>
-        <w:rPr>
-          <w:lang w:val="ru-RU"/>
-        </w:rPr>
-        <w:lastRenderedPageBreak/>
-        <w:t>проблемами для н</w:t>
-      </w:r>
-      <w:r>
-        <w:rPr>
-          <w:lang w:val="ru-RU"/>
-        </w:rPr>
-        <w:t>их являются ассоциация данных и замыкание циклов путей движения.</w:t>
+      </w:pPr>
+      <w:r>
+        <w:t>L. Carlone. Rao-Blackwellized Particle Filters Multi Robot SLAM with Unknown Initial Correspondences and Limited Communication // L. Carlone, M. K. Ng, J. Du, B. Bona, M. Indri, 2010. URL: https://pdfs.semanticscholar.org/0699/c2e386b73369091373aa1bd837f26bdcbe79.pdf</w:t>
       </w:r>
     </w:p>
     <w:p>
@@ -5394,21 +5358,9 @@
           <w:ilvl w:val="0"/>
           <w:numId w:val="28"/>
         </w:numPr>
-        <w:rPr>
-          <w:lang w:val="ru-RU"/>
-        </w:rPr>
-      </w:pPr>
-      <w:r>
-        <w:rPr>
-          <w:lang w:val="ru-RU"/>
-        </w:rPr>
-        <w:t>Очевидно, что методы, в которых не является обязательным условие прямых контактов роботов предпочтительнее, поскольку в таком случае заметно расширяются границы условий их устойчивой работы [</w:t>
-      </w:r>
-      <w:r>
-        <w:rPr>
-          <w:lang w:val="ru-RU"/>
-        </w:rPr>
-        <w:t>15][16][17].</w:t>
+      </w:pPr>
+      <w:r>
+        <w:t>S. Thrun. Multi-Robot SLAM With Sparse Extended Information Filers // S. Thrun, Y. Liu, 2003. URL: http://robots.stanford.edu/papers/Thrun03e.pdf</w:t>
       </w:r>
     </w:p>
     <w:p>
@@ -5418,188 +5370,9 @@
           <w:ilvl w:val="0"/>
           <w:numId w:val="28"/>
         </w:numPr>
-        <w:rPr>
-          <w:lang w:val="ru-RU"/>
-        </w:rPr>
-      </w:pPr>
-      <w:r>
-        <w:rPr>
-          <w:lang w:val="ru-RU"/>
-        </w:rPr>
-        <w:t xml:space="preserve">Наиболее универсальными являются алгоритмы с децентрализованными связями, особенно те из них, где не требуется знание начальных взаимных положений [7][10][15][16]. При таком подходе роботы полностью автономны и задача </w:t>
-      </w:r>
-      <w:r>
-        <w:t>SLAM</w:t>
-      </w:r>
-      <w:r>
-        <w:rPr>
-          <w:lang w:val="ru-RU"/>
-        </w:rPr>
-        <w:t xml:space="preserve"> решается параллельно</w:t>
-      </w:r>
-      <w:r>
-        <w:rPr>
-          <w:lang w:val="ru-RU"/>
-        </w:rPr>
-        <w:t>.</w:t>
-      </w:r>
-    </w:p>
-    <w:p>
-      <w:pPr>
-        <w:pStyle w:val="FirstParagraph"/>
-        <w:rPr>
-          <w:lang w:val="ru-RU"/>
-        </w:rPr>
-      </w:pPr>
-      <w:r>
-        <w:rPr>
-          <w:lang w:val="ru-RU"/>
-        </w:rPr>
-        <w:t xml:space="preserve">Таким образом, к реализации на открытой платформе </w:t>
-      </w:r>
-      <w:r>
-        <w:t>ROS</w:t>
-      </w:r>
-      <w:r>
-        <w:rPr>
-          <w:lang w:val="ru-RU"/>
-        </w:rPr>
-        <w:t xml:space="preserve"> рекомендуются перечисленные выше методы ввиду их объективных преимуществ, выявленных в результате сравнения.</w:t>
-      </w:r>
-    </w:p>
-    <w:p>
-      <w:pPr>
-        <w:pStyle w:val="Heading2"/>
-        <w:rPr>
-          <w:color w:val="auto"/>
-          <w:lang w:val="ru-RU"/>
-        </w:rPr>
-      </w:pPr>
-      <w:bookmarkStart w:id="12" w:name="заключение"/>
-      <w:bookmarkEnd w:id="12"/>
-      <w:r>
-        <w:rPr>
-          <w:color w:val="auto"/>
-          <w:lang w:val="ru-RU"/>
-        </w:rPr>
-        <w:t>Заключение</w:t>
-      </w:r>
-    </w:p>
-    <w:p>
-      <w:pPr>
-        <w:pStyle w:val="FirstParagraph"/>
-        <w:rPr>
-          <w:lang w:val="ru-RU"/>
-        </w:rPr>
-      </w:pPr>
-      <w:r>
-        <w:rPr>
-          <w:lang w:val="ru-RU"/>
-        </w:rPr>
-        <w:t xml:space="preserve">В рамках данного исследования изучены принципы работы существующих методов </w:t>
-      </w:r>
-      <w:r>
-        <w:t>SLAM</w:t>
-      </w:r>
-      <w:r>
-        <w:rPr>
-          <w:lang w:val="ru-RU"/>
-        </w:rPr>
-        <w:t xml:space="preserve"> для групп роботов. Составлена классификация методов по ключевым параметрам: по архитектуре ПО робота для </w:t>
-      </w:r>
-      <w:r>
-        <w:t>SLAM</w:t>
-      </w:r>
-      <w:r>
-        <w:rPr>
-          <w:lang w:val="ru-RU"/>
-        </w:rPr>
-        <w:t>, по времени выполнения, по внутреннему представлению карты, по топ</w:t>
-      </w:r>
-      <w:r>
-        <w:rPr>
-          <w:lang w:val="ru-RU"/>
-        </w:rPr>
-        <w:t>ологии связей между роботами, по каналу обмена данными, по типу передаваемых данных. Определены их преимущества и недостатки. Произведена оценка эффективности и точности работы, а также их сравнение по экспериментальным данным, предоставленным их авторами.</w:t>
-      </w:r>
-      <w:r>
-        <w:rPr>
-          <w:lang w:val="ru-RU"/>
-        </w:rPr>
-        <w:t xml:space="preserve"> Выбраны наиболее перспективные методы, которые в дальнейшем могут быть реализованы на открытой платформе </w:t>
-      </w:r>
-      <w:r>
-        <w:t>ROS</w:t>
-      </w:r>
-      <w:r>
-        <w:rPr>
-          <w:lang w:val="ru-RU"/>
-        </w:rPr>
-        <w:t xml:space="preserve">. Так, наилучшие результаты показывают методы с децентрализованной топологией связей, в которых карта представлена сеткой и/или графом перемещения </w:t>
-      </w:r>
-      <w:r>
-        <w:rPr>
-          <w:lang w:val="ru-RU"/>
-        </w:rPr>
-        <w:t>роботов. В их основе лежат различные вариации и комбинации таких механизмов оценки карты как фильтр частиц Рэо-Блеквела, алгоритмы оптимизации графа движения роботов, алгоритмы сопоставления сканов (</w:t>
-      </w:r>
-      <w:r>
-        <w:t>scan</w:t>
-      </w:r>
-      <w:r>
-        <w:rPr>
-          <w:lang w:val="ru-RU"/>
-        </w:rPr>
-        <w:t>-</w:t>
-      </w:r>
-      <w:r>
-        <w:t>matching</w:t>
-      </w:r>
-      <w:r>
-        <w:rPr>
-          <w:lang w:val="ru-RU"/>
-        </w:rPr>
-        <w:t xml:space="preserve">). Результаты работы будут использованы при </w:t>
-      </w:r>
-      <w:r>
-        <w:rPr>
-          <w:lang w:val="ru-RU"/>
-        </w:rPr>
-        <w:t xml:space="preserve">реализации избранных методов </w:t>
-      </w:r>
-      <w:r>
-        <w:t>SLAM</w:t>
-      </w:r>
-      <w:r>
-        <w:rPr>
-          <w:lang w:val="ru-RU"/>
-        </w:rPr>
-        <w:t xml:space="preserve"> для групп роботов на открытой платформе </w:t>
-      </w:r>
-      <w:r>
-        <w:t>ROS</w:t>
-      </w:r>
-      <w:r>
-        <w:rPr>
-          <w:lang w:val="ru-RU"/>
-        </w:rPr>
-        <w:t>.</w:t>
-      </w:r>
-    </w:p>
-    <w:p>
-      <w:pPr>
-        <w:pStyle w:val="Heading2"/>
-        <w:rPr>
-          <w:color w:val="auto"/>
-        </w:rPr>
-      </w:pPr>
-      <w:bookmarkStart w:id="13" w:name="список-литературы"/>
-      <w:bookmarkEnd w:id="13"/>
-      <w:r>
-        <w:rPr>
-          <w:color w:val="auto"/>
-        </w:rPr>
-        <w:t>Список литературы</w:t>
+      </w:pPr>
+      <w:r>
+        <w:t>M.T. Lazaro. Multi-Robot SLAM using Condensed Measurements // M.T. Lazaro, L.M. Paz, P. Pinies, J.A. Castellanos and G. Grisetti, 2013. URL: http://webdiis.unizar.es/~mtlazaro/papers/Lazaro-IROS13.pdf</w:t>
       </w:r>
     </w:p>
     <w:p>
@@ -5607,11 +5380,11 @@
         <w:pStyle w:val="Compact"/>
         <w:numPr>
           <w:ilvl w:val="0"/>
-          <w:numId w:val="29"/>
+          <w:numId w:val="28"/>
         </w:numPr>
       </w:pPr>
       <w:r>
-        <w:t>J. Sola. Simulataneous localization and mapping with the extended Kalman filter // J. Sola, 2014. URL: http://www.iri.upc.edu/people/jsola/JoanSola/objectes/curs_SLAM/SLAM2D/SLAM%20course.pdf</w:t>
+        <w:t>H. J. Chang. Multi-Robot SLAM with Topological/Metric Maps // H. J. Chang, C. S. G. Lee, Y. C. Hu, Y.H. Lu, 2007. URL: https://pdfs.semanticscholar.org/3a68/7395f5008e551039fad80451c7380e0edab3.pdf</w:t>
       </w:r>
     </w:p>
     <w:p>
@@ -5619,14 +5392,11 @@
         <w:pStyle w:val="Compact"/>
         <w:numPr>
           <w:ilvl w:val="0"/>
-          <w:numId w:val="29"/>
+          <w:numId w:val="28"/>
         </w:numPr>
       </w:pPr>
       <w:r>
-        <w:t>Y. Chen. Algorithms for Simultaneous Localization and Mapping //</w:t>
-      </w:r>
-      <w:r>
-        <w:t xml:space="preserve"> Y. Chen, 2013. URL: http://cseweb.ucsd.edu/~yuc007/documents/re_report.pdf</w:t>
+        <w:t>K. Y. K. Leung. Decentralized Cooperative SLAM for Sparsely-Communicating Robot Networks: A Centralized-Equivalent Approach // K. Y. K. Leung, T. D. Barfoot, H. H. T. Liu, 2011. URL: http://pdfs.semanticscholar.org/685f/299d4f635fb237af7f764be77c1dd7e207ee.pdf</w:t>
       </w:r>
     </w:p>
     <w:p>
@@ -5634,11 +5404,12 @@
         <w:pStyle w:val="Compact"/>
         <w:numPr>
           <w:ilvl w:val="0"/>
-          <w:numId w:val="29"/>
+          <w:numId w:val="28"/>
         </w:numPr>
       </w:pPr>
       <w:r>
-        <w:t>E. Howe. Extending SLAM to Multiple Robots // E. Howe, J. Novosad, 2005. URL: http://web.mit.edu/16.412j/www/html/Final%20Projects/FIN_Novosad_Howe.pdf</w:t>
+        <w:lastRenderedPageBreak/>
+        <w:t>A. Gil. Multi-robot visual SLAM using a Rao-Blackwellized Particle Filter // A. Gil, O. Reinoso, M. Ballesta, M. Julia, 2009. URL: http://arvc.umh.es/documentos/articulos/2009_RAS_multirobot.pdf</w:t>
       </w:r>
     </w:p>
     <w:p>
@@ -5646,14 +5417,11 @@
         <w:pStyle w:val="Compact"/>
         <w:numPr>
           <w:ilvl w:val="0"/>
-          <w:numId w:val="29"/>
+          <w:numId w:val="28"/>
         </w:numPr>
       </w:pPr>
       <w:r>
-        <w:t xml:space="preserve">X.S. Zhou. Multi-robot SLAM </w:t>
-      </w:r>
-      <w:r>
-        <w:t>with Unknown Initial Correspondence // X.S. Zhou, S.I. Roumeliotis, 2006. URL: http://www-users.cs.umn.edu/~stergios/papers/IROS06-MapAlign.pdf</w:t>
+        <w:t>R. Martinez-Cantin. Multi-Robot Marginal-SLAM // R. Martinez-Cantin, J. A. Castellanos, N. Freitas, 2007. URL: http://www.cs.ubc.ca/~nando/papers/marginalslamijcai.pdf</w:t>
       </w:r>
     </w:p>
     <w:p>
@@ -5661,15 +5429,11 @@
         <w:pStyle w:val="Compact"/>
         <w:numPr>
           <w:ilvl w:val="0"/>
-          <w:numId w:val="29"/>
+          <w:numId w:val="28"/>
         </w:numPr>
       </w:pPr>
       <w:r>
-        <w:lastRenderedPageBreak/>
-        <w:t>N.E. Ozkucur. Cooperative Multi-Robot Map Merging Using Fast-SLAM // N.E. Ozkucur, H.L. Akın, 2009. URL: http://</w:t>
-      </w:r>
-      <w:r>
-        <w:t>citeseerx.ist.psu.edu/viewdoc/download?doi=10.1.1.458.9762&amp;rep=rep1&amp;type=pdf</w:t>
+        <w:t>D. Sun. Multi-Robot Range-Only SLAM by Active Sensor Nodes for Urban Search and Rescue // D. Sun, A. Kleiner and T. M. Wendt, 2008. URL: http://gki.informatik.uni-freiburg.de/papers/sun_et_al_robocup08.pdf</w:t>
       </w:r>
     </w:p>
     <w:p>
@@ -5677,11 +5441,11 @@
         <w:pStyle w:val="Compact"/>
         <w:numPr>
           <w:ilvl w:val="0"/>
-          <w:numId w:val="29"/>
+          <w:numId w:val="28"/>
         </w:numPr>
       </w:pPr>
       <w:r>
-        <w:t>A. Howard. Multi-robot Simultaneous Localization and Mapping using Particle Filters // A. Howard, 2006. URL: http://people.bordeaux.inria.fr/pierre.delmoral/p27.pdf</w:t>
+        <w:t>V. Indelman. Multi-Robot Pose Graph Localization and Data Association from Unknown Initial Relative Poses via Expectation Maximization // V. Indelman, E. Nelson , N. Michael , F. Dellaert, 2014. URL: https://pdfs.semanticscholar.org/3827/1b1d70a71ca577b482c6f25a518ef8d68863.pdf</w:t>
       </w:r>
     </w:p>
     <w:p>
@@ -5689,14 +5453,11 @@
         <w:pStyle w:val="Compact"/>
         <w:numPr>
           <w:ilvl w:val="0"/>
-          <w:numId w:val="29"/>
+          <w:numId w:val="28"/>
         </w:numPr>
       </w:pPr>
       <w:r>
-        <w:t>L. Carlone. Ra</w:t>
-      </w:r>
-      <w:r>
-        <w:t>o-Blackwellized Particle Filters Multi Robot SLAM with Unknown Initial Correspondences and Limited Communication // L. Carlone, M. K. Ng, J. Du, B. Bona, M. Indri, 2010. URL: https://pdfs.semanticscholar.org/0699/c2e386b73369091373aa1bd837f26bdcbe79.pdf</w:t>
+        <w:t>S. Saeedi. A Neural Network-based Multiple Robot Simultaneous Localization and Mapping // S. Saeedi, L. Paull , M. Trentini, H. Li, 2011. URL: http://www.sajad-saeedi.ca/uploads/3/8/5/9/38597021/saeedi_iros_2011_b.pdf</w:t>
       </w:r>
     </w:p>
     <w:p>
@@ -5704,14 +5465,11 @@
         <w:pStyle w:val="Compact"/>
         <w:numPr>
           <w:ilvl w:val="0"/>
-          <w:numId w:val="29"/>
+          <w:numId w:val="28"/>
         </w:numPr>
       </w:pPr>
       <w:r>
-        <w:t>S.</w:t>
-      </w:r>
-      <w:r>
-        <w:t xml:space="preserve"> Thrun. Multi-Robot SLAM With Sparse Extended Information Filers // S. Thrun, Y. Liu, 2003. URL: http://robots.stanford.edu/papers/Thrun03e.pdf</w:t>
+        <w:t>P. Koch. Multi-Robot Localization and Mapping based on Signed Distance Functions // P. Koch, S. May, M. Schmidpeter, M. Kuhn, C. Pfitzner, C. Merkl, R.r Koch, M. Fees, J. Martin, D. Ammon, A. Nuchter, 2016. URL: https://pdfs.semanticscholar.org/da0e/5a9a2872ba7c67b00faec8117d9586f8532c.pdf</w:t>
       </w:r>
     </w:p>
     <w:p>
@@ -5719,150 +5477,11 @@
         <w:pStyle w:val="Compact"/>
         <w:numPr>
           <w:ilvl w:val="0"/>
-          <w:numId w:val="29"/>
+          <w:numId w:val="28"/>
         </w:numPr>
       </w:pPr>
       <w:r>
-        <w:t>M.T. Lazaro. Multi-Robot SLAM using Condensed Measurements // M.T. Lazaro, L.M. Paz, P. Pinies, J.A. Castellanos</w:t>
-      </w:r>
-      <w:r>
-        <w:t xml:space="preserve"> and G. Grisetti, 2013. URL: http://webdiis.unizar.es/~mtlazaro/papers/Lazaro-IROS13.pdf</w:t>
-      </w:r>
-    </w:p>
-    <w:p>
-      <w:pPr>
-        <w:pStyle w:val="Compact"/>
-        <w:numPr>
-          <w:ilvl w:val="0"/>
-          <w:numId w:val="29"/>
-        </w:numPr>
-      </w:pPr>
-      <w:r>
-        <w:t>H. J. Chang. Multi-Robot SLAM with Topological/Metric Maps // H. J. Chang, C. S. G. Lee, Y. C. Hu, Y.H. Lu, 2007. URL: https://pdfs.semanticscholar.org/3a68/7395f5008e</w:t>
-      </w:r>
-      <w:r>
-        <w:t>551039fad80451c7380e0edab3.pdf</w:t>
-      </w:r>
-    </w:p>
-    <w:p>
-      <w:pPr>
-        <w:pStyle w:val="Compact"/>
-        <w:numPr>
-          <w:ilvl w:val="0"/>
-          <w:numId w:val="29"/>
-        </w:numPr>
-      </w:pPr>
-      <w:r>
-        <w:t>K. Y. K. Leung. Decentralized Cooperative SLAM for Sparsely-Communicating Robot Networks: A Centralized-Equivalent Approach // K. Y. K. Leung, T. D. Barfoot, H. H. T. Liu, 2011. URL: http://pdfs.semanticscholar.org/685f/299d4</w:t>
-      </w:r>
-      <w:r>
-        <w:t>f635fb237af7f764be77c1dd7e207ee.pdf</w:t>
-      </w:r>
-    </w:p>
-    <w:p>
-      <w:pPr>
-        <w:pStyle w:val="Compact"/>
-        <w:numPr>
-          <w:ilvl w:val="0"/>
-          <w:numId w:val="29"/>
-        </w:numPr>
-      </w:pPr>
-      <w:r>
-        <w:t>A. Gil. Multi-robot visual SLAM using a Rao-Blackwellized Particle Filter // A. Gil, O. Reinoso, M. Ballesta, M. Julia, 2009. URL: http://arvc.umh.es/documentos/articulos/2009_RAS_multirobot.pdf</w:t>
-      </w:r>
-    </w:p>
-    <w:p>
-      <w:pPr>
-        <w:pStyle w:val="Compact"/>
-        <w:numPr>
-          <w:ilvl w:val="0"/>
-          <w:numId w:val="29"/>
-        </w:numPr>
-      </w:pPr>
-      <w:r>
-        <w:t>R. Martinez-Cantin. Multi</w:t>
-      </w:r>
-      <w:r>
-        <w:t>-Robot Marginal-SLAM // R. Martinez-Cantin, J. A. Castellanos, N. Freitas, 2007. URL: http://www.cs.ubc.ca/~nando/papers/marginalslamijcai.pdf</w:t>
-      </w:r>
-    </w:p>
-    <w:p>
-      <w:pPr>
-        <w:pStyle w:val="Compact"/>
-        <w:numPr>
-          <w:ilvl w:val="0"/>
-          <w:numId w:val="29"/>
-        </w:numPr>
-      </w:pPr>
-      <w:r>
-        <w:t xml:space="preserve">D. Sun. Multi-Robot Range-Only SLAM by Active Sensor Nodes for Urban Search and Rescue // D. Sun, A. Kleiner and </w:t>
-      </w:r>
-      <w:r>
-        <w:t>T. M. Wendt, 2008. URL: http://gki.informatik.uni-freiburg.de/papers/sun_et_al_robocup08.pdf</w:t>
-      </w:r>
-    </w:p>
-    <w:p>
-      <w:pPr>
-        <w:pStyle w:val="Compact"/>
-        <w:numPr>
-          <w:ilvl w:val="0"/>
-          <w:numId w:val="29"/>
-        </w:numPr>
-      </w:pPr>
-      <w:r>
-        <w:t xml:space="preserve">V. Indelman. Multi-Robot Pose Graph Localization and Data Association from Unknown Initial Relative Poses via Expectation Maximization // V. Indelman, E. Nelson , </w:t>
-      </w:r>
-      <w:r>
-        <w:t>N. Michael , F. Dellaert, 2014. URL: https://pdfs.semanticscholar.org/3827/1b1d70a71ca577b482c6f25a518ef8d68863.pdf</w:t>
-      </w:r>
-    </w:p>
-    <w:p>
-      <w:pPr>
-        <w:pStyle w:val="Compact"/>
-        <w:numPr>
-          <w:ilvl w:val="0"/>
-          <w:numId w:val="29"/>
-        </w:numPr>
-      </w:pPr>
-      <w:r>
-        <w:t>S. Saeedi. A Neural Network-based Multiple Robot Simultaneous Localization and Mapping // S. Saeedi, L. Paull , M. Trentini, H. Li, 2011. UR</w:t>
-      </w:r>
-      <w:r>
-        <w:t>L: http://www.sajad-saeedi.ca/uploads/3/8/5/9/38597021/saeedi_iros_2011_b.pdf</w:t>
-      </w:r>
-    </w:p>
-    <w:p>
-      <w:pPr>
-        <w:pStyle w:val="Compact"/>
-        <w:numPr>
-          <w:ilvl w:val="0"/>
-          <w:numId w:val="29"/>
-        </w:numPr>
-      </w:pPr>
-      <w:r>
-        <w:t>P. Koch. Multi-Robot Localization and Mapping based on Signed Distance Functions // P. Koch, S. May, M. Schmidpeter, M. Kuhn, C. Pfitzner, C. Merkl, R.r Koch, M. Fees, J. Martin,</w:t>
-      </w:r>
-      <w:r>
-        <w:t xml:space="preserve"> D. Ammon, A. Nuchter, 2016. URL: </w:t>
-      </w:r>
-      <w:r>
-        <w:lastRenderedPageBreak/>
-        <w:t>https://pdfs.semanticscholar.org/da0e/5a9a2872ba7c67b00faec8117d9586f8532c.pdf</w:t>
-      </w:r>
-    </w:p>
-    <w:p>
-      <w:pPr>
-        <w:pStyle w:val="Compact"/>
-        <w:numPr>
-          <w:ilvl w:val="0"/>
-          <w:numId w:val="29"/>
-        </w:numPr>
-      </w:pPr>
-      <w:r>
-        <w:t>G. Grisetti. A Tutorial on Graph-Based SLAM // G. Grisetti, R. Kummerle, C. Stachniss, W. Burgard, 2010. URL: http://www2.informatik.uni-freibu</w:t>
-      </w:r>
-      <w:r>
-        <w:t>rg.de/~stachnis/pdf/grisetti10titsmag.pdf</w:t>
+        <w:t>G. Grisetti. A Tutorial on Graph-Based SLAM // G. Grisetti, R. Kummerle, C. Stachniss, W. Burgard, 2010. URL: http://www2.informatik.uni-freiburg.de/~stachnis/pdf/grisetti10titsmag.pdf</w:t>
       </w:r>
     </w:p>
     <w:sectPr>
@@ -5921,9 +5540,398 @@
 <file path=word/numbering.xml><?xml version="1.0" encoding="utf-8"?>
 <w:numbering xmlns:wpc="http://schemas.microsoft.com/office/word/2010/wordprocessingCanvas" xmlns:cx="http://schemas.microsoft.com/office/drawing/2014/chartex" xmlns:cx1="http://schemas.microsoft.com/office/drawing/2015/9/8/chartex" xmlns:cx2="http://schemas.microsoft.com/office/drawing/2015/10/21/chartex" xmlns:cx3="http://schemas.microsoft.com/office/drawing/2016/5/9/chartex" xmlns:cx4="http://schemas.microsoft.com/office/drawing/2016/5/10/chartex" xmlns:cx5="http://schemas.microsoft.com/office/drawing/2016/5/11/chartex" xmlns:cx6="http://schemas.microsoft.com/office/drawing/2016/5/12/chartex" xmlns:cx7="http://schemas.microsoft.com/office/drawing/2016/5/13/chartex" xmlns:cx8="http://schemas.microsoft.com/office/drawing/2016/5/14/chartex" xmlns:mc="http://schemas.openxmlformats.org/markup-compatibility/2006" xmlns:aink="http://schemas.microsoft.com/office/drawing/2016/ink" xmlns:am3d="http://schemas.microsoft.com/office/drawing/2017/model3d" xmlns:o="urn:schemas-microsoft-com:office:office" xmlns:r="http://schemas.openxmlformats.org/officeDocument/2006/relationships" xmlns:m="http://schemas.openxmlformats.org/officeDocument/2006/math" xmlns:v="urn:schemas-microsoft-com:vml" xmlns:wp14="http://schemas.microsoft.com/office/word/2010/wordprocessingDrawing" xmlns:wp="http://schemas.openxmlformats.org/drawingml/2006/wordprocessingDrawing" xmlns:w10="urn:schemas-microsoft-com:office:word" xmlns:w="http://schemas.openxmlformats.org/wordprocessingml/2006/main" xmlns:w14="http://schemas.microsoft.com/office/word/2010/wordml" xmlns:w15="http://schemas.microsoft.com/office/word/2012/wordml" xmlns:w16cid="http://schemas.microsoft.com/office/word/2016/wordml/cid" xmlns:w16se="http://schemas.microsoft.com/office/word/2015/wordml/symex" xmlns:wpg="http://schemas.microsoft.com/office/word/2010/wordprocessingGroup" xmlns:wpi="http://schemas.microsoft.com/office/word/2010/wordprocessingInk" xmlns:wne="http://schemas.microsoft.com/office/word/2006/wordml" xmlns:wps="http://schemas.microsoft.com/office/word/2010/wordprocessingShape" mc:Ignorable="w14 w15 w16se w16cid wp14">
   <w:abstractNum w:abstractNumId="0" w15:restartNumberingAfterBreak="0">
-    <w:nsid w:val="84867EE8"/>
+    <w:nsid w:val="8A6E888D"/>
     <w:multiLevelType w:val="multilevel"/>
-    <w:tmpl w:val="EEBA0898"/>
+    <w:tmpl w:val="EE34DF3E"/>
+    <w:lvl w:ilvl="0">
+      <w:start w:val="1"/>
+      <w:numFmt w:val="lowerLetter"/>
+      <w:lvlText w:val="%1."/>
+      <w:lvlJc w:val="left"/>
+      <w:pPr>
+        <w:tabs>
+          <w:tab w:val="num" w:pos="0"/>
+        </w:tabs>
+        <w:ind w:left="480" w:hanging="480"/>
+      </w:pPr>
+    </w:lvl>
+    <w:lvl w:ilvl="1">
+      <w:start w:val="1"/>
+      <w:numFmt w:val="lowerLetter"/>
+      <w:lvlText w:val="%2."/>
+      <w:lvlJc w:val="left"/>
+      <w:pPr>
+        <w:tabs>
+          <w:tab w:val="num" w:pos="720"/>
+        </w:tabs>
+        <w:ind w:left="1200" w:hanging="480"/>
+      </w:pPr>
+    </w:lvl>
+    <w:lvl w:ilvl="2">
+      <w:start w:val="1"/>
+      <w:numFmt w:val="lowerLetter"/>
+      <w:lvlText w:val="%3."/>
+      <w:lvlJc w:val="left"/>
+      <w:pPr>
+        <w:tabs>
+          <w:tab w:val="num" w:pos="1440"/>
+        </w:tabs>
+        <w:ind w:left="1920" w:hanging="480"/>
+      </w:pPr>
+    </w:lvl>
+    <w:lvl w:ilvl="3">
+      <w:start w:val="1"/>
+      <w:numFmt w:val="lowerLetter"/>
+      <w:lvlText w:val="%4."/>
+      <w:lvlJc w:val="left"/>
+      <w:pPr>
+        <w:tabs>
+          <w:tab w:val="num" w:pos="2160"/>
+        </w:tabs>
+        <w:ind w:left="2640" w:hanging="480"/>
+      </w:pPr>
+    </w:lvl>
+    <w:lvl w:ilvl="4">
+      <w:start w:val="1"/>
+      <w:numFmt w:val="lowerLetter"/>
+      <w:lvlText w:val="%5."/>
+      <w:lvlJc w:val="left"/>
+      <w:pPr>
+        <w:tabs>
+          <w:tab w:val="num" w:pos="2880"/>
+        </w:tabs>
+        <w:ind w:left="3360" w:hanging="480"/>
+      </w:pPr>
+    </w:lvl>
+    <w:lvl w:ilvl="5">
+      <w:start w:val="1"/>
+      <w:numFmt w:val="lowerLetter"/>
+      <w:lvlText w:val="%6."/>
+      <w:lvlJc w:val="left"/>
+      <w:pPr>
+        <w:tabs>
+          <w:tab w:val="num" w:pos="3600"/>
+        </w:tabs>
+        <w:ind w:left="4080" w:hanging="480"/>
+      </w:pPr>
+    </w:lvl>
+    <w:lvl w:ilvl="6">
+      <w:start w:val="1"/>
+      <w:numFmt w:val="lowerLetter"/>
+      <w:lvlText w:val="%7."/>
+      <w:lvlJc w:val="left"/>
+      <w:pPr>
+        <w:tabs>
+          <w:tab w:val="num" w:pos="4320"/>
+        </w:tabs>
+        <w:ind w:left="4800" w:hanging="480"/>
+      </w:pPr>
+    </w:lvl>
+    <w:lvl w:ilvl="7">
+      <w:numFmt w:val="decimal"/>
+      <w:lvlText w:val=""/>
+      <w:lvlJc w:val="left"/>
+    </w:lvl>
+    <w:lvl w:ilvl="8">
+      <w:numFmt w:val="decimal"/>
+      <w:lvlText w:val=""/>
+      <w:lvlJc w:val="left"/>
+    </w:lvl>
+  </w:abstractNum>
+  <w:abstractNum w:abstractNumId="1" w15:restartNumberingAfterBreak="0">
+    <w:nsid w:val="90ADDDBF"/>
+    <w:multiLevelType w:val="multilevel"/>
+    <w:tmpl w:val="01265324"/>
+    <w:lvl w:ilvl="0">
+      <w:numFmt w:val="bullet"/>
+      <w:lvlText w:val="•"/>
+      <w:lvlJc w:val="left"/>
+      <w:pPr>
+        <w:tabs>
+          <w:tab w:val="num" w:pos="0"/>
+        </w:tabs>
+        <w:ind w:left="480" w:hanging="480"/>
+      </w:pPr>
+    </w:lvl>
+    <w:lvl w:ilvl="1">
+      <w:numFmt w:val="bullet"/>
+      <w:lvlText w:val="–"/>
+      <w:lvlJc w:val="left"/>
+      <w:pPr>
+        <w:tabs>
+          <w:tab w:val="num" w:pos="720"/>
+        </w:tabs>
+        <w:ind w:left="1200" w:hanging="480"/>
+      </w:pPr>
+    </w:lvl>
+    <w:lvl w:ilvl="2">
+      <w:numFmt w:val="bullet"/>
+      <w:lvlText w:val="•"/>
+      <w:lvlJc w:val="left"/>
+      <w:pPr>
+        <w:tabs>
+          <w:tab w:val="num" w:pos="1440"/>
+        </w:tabs>
+        <w:ind w:left="1920" w:hanging="480"/>
+      </w:pPr>
+    </w:lvl>
+    <w:lvl w:ilvl="3">
+      <w:numFmt w:val="bullet"/>
+      <w:lvlText w:val="–"/>
+      <w:lvlJc w:val="left"/>
+      <w:pPr>
+        <w:tabs>
+          <w:tab w:val="num" w:pos="2160"/>
+        </w:tabs>
+        <w:ind w:left="2640" w:hanging="480"/>
+      </w:pPr>
+    </w:lvl>
+    <w:lvl w:ilvl="4">
+      <w:numFmt w:val="bullet"/>
+      <w:lvlText w:val="•"/>
+      <w:lvlJc w:val="left"/>
+      <w:pPr>
+        <w:tabs>
+          <w:tab w:val="num" w:pos="2880"/>
+        </w:tabs>
+        <w:ind w:left="3360" w:hanging="480"/>
+      </w:pPr>
+    </w:lvl>
+    <w:lvl w:ilvl="5">
+      <w:numFmt w:val="bullet"/>
+      <w:lvlText w:val="–"/>
+      <w:lvlJc w:val="left"/>
+      <w:pPr>
+        <w:tabs>
+          <w:tab w:val="num" w:pos="3600"/>
+        </w:tabs>
+        <w:ind w:left="4080" w:hanging="480"/>
+      </w:pPr>
+    </w:lvl>
+    <w:lvl w:ilvl="6">
+      <w:numFmt w:val="bullet"/>
+      <w:lvlText w:val="•"/>
+      <w:lvlJc w:val="left"/>
+      <w:pPr>
+        <w:tabs>
+          <w:tab w:val="num" w:pos="4320"/>
+        </w:tabs>
+        <w:ind w:left="4800" w:hanging="480"/>
+      </w:pPr>
+    </w:lvl>
+    <w:lvl w:ilvl="7">
+      <w:numFmt w:val="decimal"/>
+      <w:lvlText w:val=""/>
+      <w:lvlJc w:val="left"/>
+    </w:lvl>
+    <w:lvl w:ilvl="8">
+      <w:numFmt w:val="decimal"/>
+      <w:lvlText w:val=""/>
+      <w:lvlJc w:val="left"/>
+    </w:lvl>
+  </w:abstractNum>
+  <w:abstractNum w:abstractNumId="2" w15:restartNumberingAfterBreak="0">
+    <w:nsid w:val="9B215C88"/>
+    <w:multiLevelType w:val="multilevel"/>
+    <w:tmpl w:val="CF405076"/>
+    <w:lvl w:ilvl="0">
+      <w:start w:val="1"/>
+      <w:numFmt w:val="decimal"/>
+      <w:lvlText w:val="%1."/>
+      <w:lvlJc w:val="left"/>
+      <w:pPr>
+        <w:tabs>
+          <w:tab w:val="num" w:pos="480"/>
+        </w:tabs>
+        <w:ind w:left="960" w:hanging="480"/>
+      </w:pPr>
+    </w:lvl>
+    <w:lvl w:ilvl="1">
+      <w:start w:val="1"/>
+      <w:numFmt w:val="decimal"/>
+      <w:lvlText w:val="%2."/>
+      <w:lvlJc w:val="left"/>
+      <w:pPr>
+        <w:tabs>
+          <w:tab w:val="num" w:pos="1200"/>
+        </w:tabs>
+        <w:ind w:left="1680" w:hanging="480"/>
+      </w:pPr>
+    </w:lvl>
+    <w:lvl w:ilvl="2">
+      <w:start w:val="1"/>
+      <w:numFmt w:val="decimal"/>
+      <w:lvlText w:val="%3."/>
+      <w:lvlJc w:val="left"/>
+      <w:pPr>
+        <w:tabs>
+          <w:tab w:val="num" w:pos="1920"/>
+        </w:tabs>
+        <w:ind w:left="2400" w:hanging="480"/>
+      </w:pPr>
+    </w:lvl>
+    <w:lvl w:ilvl="3">
+      <w:start w:val="1"/>
+      <w:numFmt w:val="decimal"/>
+      <w:lvlText w:val="%4."/>
+      <w:lvlJc w:val="left"/>
+      <w:pPr>
+        <w:tabs>
+          <w:tab w:val="num" w:pos="2640"/>
+        </w:tabs>
+        <w:ind w:left="3120" w:hanging="480"/>
+      </w:pPr>
+    </w:lvl>
+    <w:lvl w:ilvl="4">
+      <w:start w:val="1"/>
+      <w:numFmt w:val="decimal"/>
+      <w:lvlText w:val="%5."/>
+      <w:lvlJc w:val="left"/>
+      <w:pPr>
+        <w:tabs>
+          <w:tab w:val="num" w:pos="3360"/>
+        </w:tabs>
+        <w:ind w:left="3840" w:hanging="480"/>
+      </w:pPr>
+    </w:lvl>
+    <w:lvl w:ilvl="5">
+      <w:start w:val="1"/>
+      <w:numFmt w:val="decimal"/>
+      <w:lvlText w:val="%6."/>
+      <w:lvlJc w:val="left"/>
+      <w:pPr>
+        <w:tabs>
+          <w:tab w:val="num" w:pos="4080"/>
+        </w:tabs>
+        <w:ind w:left="4560" w:hanging="480"/>
+      </w:pPr>
+    </w:lvl>
+    <w:lvl w:ilvl="6">
+      <w:start w:val="1"/>
+      <w:numFmt w:val="decimal"/>
+      <w:lvlText w:val="%7."/>
+      <w:lvlJc w:val="left"/>
+      <w:pPr>
+        <w:tabs>
+          <w:tab w:val="num" w:pos="4800"/>
+        </w:tabs>
+        <w:ind w:left="5280" w:hanging="480"/>
+      </w:pPr>
+    </w:lvl>
+    <w:lvl w:ilvl="7">
+      <w:numFmt w:val="decimal"/>
+      <w:lvlText w:val=""/>
+      <w:lvlJc w:val="left"/>
+    </w:lvl>
+    <w:lvl w:ilvl="8">
+      <w:numFmt w:val="decimal"/>
+      <w:lvlText w:val=""/>
+      <w:lvlJc w:val="left"/>
+    </w:lvl>
+  </w:abstractNum>
+  <w:abstractNum w:abstractNumId="3" w15:restartNumberingAfterBreak="0">
+    <w:nsid w:val="9C307D6D"/>
+    <w:multiLevelType w:val="multilevel"/>
+    <w:tmpl w:val="4E64D0C0"/>
+    <w:lvl w:ilvl="0">
+      <w:start w:val="6"/>
+      <w:numFmt w:val="upperRoman"/>
+      <w:lvlText w:val="%1."/>
+      <w:lvlJc w:val="left"/>
+      <w:pPr>
+        <w:tabs>
+          <w:tab w:val="num" w:pos="0"/>
+        </w:tabs>
+        <w:ind w:left="480" w:hanging="480"/>
+      </w:pPr>
+    </w:lvl>
+    <w:lvl w:ilvl="1">
+      <w:start w:val="6"/>
+      <w:numFmt w:val="upperRoman"/>
+      <w:lvlText w:val="%2."/>
+      <w:lvlJc w:val="left"/>
+      <w:pPr>
+        <w:tabs>
+          <w:tab w:val="num" w:pos="720"/>
+        </w:tabs>
+        <w:ind w:left="1200" w:hanging="480"/>
+      </w:pPr>
+    </w:lvl>
+    <w:lvl w:ilvl="2">
+      <w:start w:val="6"/>
+      <w:numFmt w:val="upperRoman"/>
+      <w:lvlText w:val="%3."/>
+      <w:lvlJc w:val="left"/>
+      <w:pPr>
+        <w:tabs>
+          <w:tab w:val="num" w:pos="1440"/>
+        </w:tabs>
+        <w:ind w:left="1920" w:hanging="480"/>
+      </w:pPr>
+    </w:lvl>
+    <w:lvl w:ilvl="3">
+      <w:start w:val="6"/>
+      <w:numFmt w:val="upperRoman"/>
+      <w:lvlText w:val="%4."/>
+      <w:lvlJc w:val="left"/>
+      <w:pPr>
+        <w:tabs>
+          <w:tab w:val="num" w:pos="2160"/>
+        </w:tabs>
+        <w:ind w:left="2640" w:hanging="480"/>
+      </w:pPr>
+    </w:lvl>
+    <w:lvl w:ilvl="4">
+      <w:start w:val="6"/>
+      <w:numFmt w:val="upperRoman"/>
+      <w:lvlText w:val="%5."/>
+      <w:lvlJc w:val="left"/>
+      <w:pPr>
+        <w:tabs>
+          <w:tab w:val="num" w:pos="2880"/>
+        </w:tabs>
+        <w:ind w:left="3360" w:hanging="480"/>
+      </w:pPr>
+    </w:lvl>
+    <w:lvl w:ilvl="5">
+      <w:start w:val="6"/>
+      <w:numFmt w:val="upperRoman"/>
+      <w:lvlText w:val="%6."/>
+      <w:lvlJc w:val="left"/>
+      <w:pPr>
+        <w:tabs>
+          <w:tab w:val="num" w:pos="3600"/>
+        </w:tabs>
+        <w:ind w:left="4080" w:hanging="480"/>
+      </w:pPr>
+    </w:lvl>
+    <w:lvl w:ilvl="6">
+      <w:start w:val="6"/>
+      <w:numFmt w:val="upperRoman"/>
+      <w:lvlText w:val="%7."/>
+      <w:lvlJc w:val="left"/>
+      <w:pPr>
+        <w:tabs>
+          <w:tab w:val="num" w:pos="4320"/>
+        </w:tabs>
+        <w:ind w:left="4800" w:hanging="480"/>
+      </w:pPr>
+    </w:lvl>
+    <w:lvl w:ilvl="7">
+      <w:numFmt w:val="decimal"/>
+      <w:lvlText w:val=""/>
+      <w:lvlJc w:val="left"/>
+    </w:lvl>
+    <w:lvl w:ilvl="8">
+      <w:numFmt w:val="decimal"/>
+      <w:lvlText w:val=""/>
+      <w:lvlJc w:val="left"/>
+    </w:lvl>
+  </w:abstractNum>
+  <w:abstractNum w:abstractNumId="4" w15:restartNumberingAfterBreak="0">
+    <w:nsid w:val="A56B3A0A"/>
+    <w:multiLevelType w:val="multilevel"/>
+    <w:tmpl w:val="1932065E"/>
     <w:lvl w:ilvl="0">
       <w:start w:val="14"/>
       <w:numFmt w:val="lowerLetter"/>
@@ -6019,10 +6027,1085 @@
       <w:lvlJc w:val="left"/>
     </w:lvl>
   </w:abstractNum>
-  <w:abstractNum w:abstractNumId="1" w15:restartNumberingAfterBreak="0">
-    <w:nsid w:val="8BB7F1C2"/>
+  <w:abstractNum w:abstractNumId="5" w15:restartNumberingAfterBreak="0">
+    <w:nsid w:val="B9802FCB"/>
     <w:multiLevelType w:val="multilevel"/>
-    <w:tmpl w:val="CB10AD42"/>
+    <w:tmpl w:val="1E18F716"/>
+    <w:lvl w:ilvl="0">
+      <w:start w:val="3"/>
+      <w:numFmt w:val="lowerLetter"/>
+      <w:lvlText w:val="%1."/>
+      <w:lvlJc w:val="left"/>
+      <w:pPr>
+        <w:tabs>
+          <w:tab w:val="num" w:pos="0"/>
+        </w:tabs>
+        <w:ind w:left="480" w:hanging="480"/>
+      </w:pPr>
+    </w:lvl>
+    <w:lvl w:ilvl="1">
+      <w:start w:val="3"/>
+      <w:numFmt w:val="lowerLetter"/>
+      <w:lvlText w:val="%2."/>
+      <w:lvlJc w:val="left"/>
+      <w:pPr>
+        <w:tabs>
+          <w:tab w:val="num" w:pos="720"/>
+        </w:tabs>
+        <w:ind w:left="1200" w:hanging="480"/>
+      </w:pPr>
+    </w:lvl>
+    <w:lvl w:ilvl="2">
+      <w:start w:val="3"/>
+      <w:numFmt w:val="lowerLetter"/>
+      <w:lvlText w:val="%3."/>
+      <w:lvlJc w:val="left"/>
+      <w:pPr>
+        <w:tabs>
+          <w:tab w:val="num" w:pos="1440"/>
+        </w:tabs>
+        <w:ind w:left="1920" w:hanging="480"/>
+      </w:pPr>
+    </w:lvl>
+    <w:lvl w:ilvl="3">
+      <w:start w:val="3"/>
+      <w:numFmt w:val="lowerLetter"/>
+      <w:lvlText w:val="%4."/>
+      <w:lvlJc w:val="left"/>
+      <w:pPr>
+        <w:tabs>
+          <w:tab w:val="num" w:pos="2160"/>
+        </w:tabs>
+        <w:ind w:left="2640" w:hanging="480"/>
+      </w:pPr>
+    </w:lvl>
+    <w:lvl w:ilvl="4">
+      <w:start w:val="3"/>
+      <w:numFmt w:val="lowerLetter"/>
+      <w:lvlText w:val="%5."/>
+      <w:lvlJc w:val="left"/>
+      <w:pPr>
+        <w:tabs>
+          <w:tab w:val="num" w:pos="2880"/>
+        </w:tabs>
+        <w:ind w:left="3360" w:hanging="480"/>
+      </w:pPr>
+    </w:lvl>
+    <w:lvl w:ilvl="5">
+      <w:start w:val="3"/>
+      <w:numFmt w:val="lowerLetter"/>
+      <w:lvlText w:val="%6."/>
+      <w:lvlJc w:val="left"/>
+      <w:pPr>
+        <w:tabs>
+          <w:tab w:val="num" w:pos="3600"/>
+        </w:tabs>
+        <w:ind w:left="4080" w:hanging="480"/>
+      </w:pPr>
+    </w:lvl>
+    <w:lvl w:ilvl="6">
+      <w:start w:val="3"/>
+      <w:numFmt w:val="lowerLetter"/>
+      <w:lvlText w:val="%7."/>
+      <w:lvlJc w:val="left"/>
+      <w:pPr>
+        <w:tabs>
+          <w:tab w:val="num" w:pos="4320"/>
+        </w:tabs>
+        <w:ind w:left="4800" w:hanging="480"/>
+      </w:pPr>
+    </w:lvl>
+    <w:lvl w:ilvl="7">
+      <w:numFmt w:val="decimal"/>
+      <w:lvlText w:val=""/>
+      <w:lvlJc w:val="left"/>
+    </w:lvl>
+    <w:lvl w:ilvl="8">
+      <w:numFmt w:val="decimal"/>
+      <w:lvlText w:val=""/>
+      <w:lvlJc w:val="left"/>
+    </w:lvl>
+  </w:abstractNum>
+  <w:abstractNum w:abstractNumId="6" w15:restartNumberingAfterBreak="0">
+    <w:nsid w:val="C0740059"/>
+    <w:multiLevelType w:val="multilevel"/>
+    <w:tmpl w:val="19E82EAC"/>
+    <w:lvl w:ilvl="0">
+      <w:numFmt w:val="bullet"/>
+      <w:lvlText w:val=" "/>
+      <w:lvlJc w:val="left"/>
+      <w:pPr>
+        <w:tabs>
+          <w:tab w:val="num" w:pos="0"/>
+        </w:tabs>
+        <w:ind w:left="480" w:hanging="480"/>
+      </w:pPr>
+    </w:lvl>
+    <w:lvl w:ilvl="1">
+      <w:numFmt w:val="bullet"/>
+      <w:lvlText w:val=" "/>
+      <w:lvlJc w:val="left"/>
+      <w:pPr>
+        <w:tabs>
+          <w:tab w:val="num" w:pos="720"/>
+        </w:tabs>
+        <w:ind w:left="1200" w:hanging="480"/>
+      </w:pPr>
+    </w:lvl>
+    <w:lvl w:ilvl="2">
+      <w:numFmt w:val="bullet"/>
+      <w:lvlText w:val=" "/>
+      <w:lvlJc w:val="left"/>
+      <w:pPr>
+        <w:tabs>
+          <w:tab w:val="num" w:pos="1440"/>
+        </w:tabs>
+        <w:ind w:left="1920" w:hanging="480"/>
+      </w:pPr>
+    </w:lvl>
+    <w:lvl w:ilvl="3">
+      <w:numFmt w:val="bullet"/>
+      <w:lvlText w:val=" "/>
+      <w:lvlJc w:val="left"/>
+      <w:pPr>
+        <w:tabs>
+          <w:tab w:val="num" w:pos="2160"/>
+        </w:tabs>
+        <w:ind w:left="2640" w:hanging="480"/>
+      </w:pPr>
+    </w:lvl>
+    <w:lvl w:ilvl="4">
+      <w:numFmt w:val="bullet"/>
+      <w:lvlText w:val=" "/>
+      <w:lvlJc w:val="left"/>
+      <w:pPr>
+        <w:tabs>
+          <w:tab w:val="num" w:pos="2880"/>
+        </w:tabs>
+        <w:ind w:left="3360" w:hanging="480"/>
+      </w:pPr>
+    </w:lvl>
+    <w:lvl w:ilvl="5">
+      <w:numFmt w:val="bullet"/>
+      <w:lvlText w:val=" "/>
+      <w:lvlJc w:val="left"/>
+      <w:pPr>
+        <w:tabs>
+          <w:tab w:val="num" w:pos="3600"/>
+        </w:tabs>
+        <w:ind w:left="4080" w:hanging="480"/>
+      </w:pPr>
+    </w:lvl>
+    <w:lvl w:ilvl="6">
+      <w:numFmt w:val="bullet"/>
+      <w:lvlText w:val=" "/>
+      <w:lvlJc w:val="left"/>
+      <w:pPr>
+        <w:tabs>
+          <w:tab w:val="num" w:pos="4320"/>
+        </w:tabs>
+        <w:ind w:left="4800" w:hanging="480"/>
+      </w:pPr>
+    </w:lvl>
+    <w:lvl w:ilvl="7">
+      <w:numFmt w:val="decimal"/>
+      <w:lvlText w:val=""/>
+      <w:lvlJc w:val="left"/>
+    </w:lvl>
+    <w:lvl w:ilvl="8">
+      <w:numFmt w:val="decimal"/>
+      <w:lvlText w:val=""/>
+      <w:lvlJc w:val="left"/>
+    </w:lvl>
+  </w:abstractNum>
+  <w:abstractNum w:abstractNumId="7" w15:restartNumberingAfterBreak="0">
+    <w:nsid w:val="D18FCDFA"/>
+    <w:multiLevelType w:val="multilevel"/>
+    <w:tmpl w:val="9DA68530"/>
+    <w:lvl w:ilvl="0">
+      <w:start w:val="13"/>
+      <w:numFmt w:val="lowerLetter"/>
+      <w:lvlText w:val="%1."/>
+      <w:lvlJc w:val="left"/>
+      <w:pPr>
+        <w:tabs>
+          <w:tab w:val="num" w:pos="0"/>
+        </w:tabs>
+        <w:ind w:left="480" w:hanging="480"/>
+      </w:pPr>
+    </w:lvl>
+    <w:lvl w:ilvl="1">
+      <w:start w:val="13"/>
+      <w:numFmt w:val="lowerLetter"/>
+      <w:lvlText w:val="%2."/>
+      <w:lvlJc w:val="left"/>
+      <w:pPr>
+        <w:tabs>
+          <w:tab w:val="num" w:pos="720"/>
+        </w:tabs>
+        <w:ind w:left="1200" w:hanging="480"/>
+      </w:pPr>
+    </w:lvl>
+    <w:lvl w:ilvl="2">
+      <w:start w:val="13"/>
+      <w:numFmt w:val="lowerLetter"/>
+      <w:lvlText w:val="%3."/>
+      <w:lvlJc w:val="left"/>
+      <w:pPr>
+        <w:tabs>
+          <w:tab w:val="num" w:pos="1440"/>
+        </w:tabs>
+        <w:ind w:left="1920" w:hanging="480"/>
+      </w:pPr>
+    </w:lvl>
+    <w:lvl w:ilvl="3">
+      <w:start w:val="13"/>
+      <w:numFmt w:val="lowerLetter"/>
+      <w:lvlText w:val="%4."/>
+      <w:lvlJc w:val="left"/>
+      <w:pPr>
+        <w:tabs>
+          <w:tab w:val="num" w:pos="2160"/>
+        </w:tabs>
+        <w:ind w:left="2640" w:hanging="480"/>
+      </w:pPr>
+    </w:lvl>
+    <w:lvl w:ilvl="4">
+      <w:start w:val="13"/>
+      <w:numFmt w:val="lowerLetter"/>
+      <w:lvlText w:val="%5."/>
+      <w:lvlJc w:val="left"/>
+      <w:pPr>
+        <w:tabs>
+          <w:tab w:val="num" w:pos="2880"/>
+        </w:tabs>
+        <w:ind w:left="3360" w:hanging="480"/>
+      </w:pPr>
+    </w:lvl>
+    <w:lvl w:ilvl="5">
+      <w:start w:val="13"/>
+      <w:numFmt w:val="lowerLetter"/>
+      <w:lvlText w:val="%6."/>
+      <w:lvlJc w:val="left"/>
+      <w:pPr>
+        <w:tabs>
+          <w:tab w:val="num" w:pos="3600"/>
+        </w:tabs>
+        <w:ind w:left="4080" w:hanging="480"/>
+      </w:pPr>
+    </w:lvl>
+    <w:lvl w:ilvl="6">
+      <w:start w:val="13"/>
+      <w:numFmt w:val="lowerLetter"/>
+      <w:lvlText w:val="%7."/>
+      <w:lvlJc w:val="left"/>
+      <w:pPr>
+        <w:tabs>
+          <w:tab w:val="num" w:pos="4320"/>
+        </w:tabs>
+        <w:ind w:left="4800" w:hanging="480"/>
+      </w:pPr>
+    </w:lvl>
+    <w:lvl w:ilvl="7">
+      <w:numFmt w:val="decimal"/>
+      <w:lvlText w:val=""/>
+      <w:lvlJc w:val="left"/>
+    </w:lvl>
+    <w:lvl w:ilvl="8">
+      <w:numFmt w:val="decimal"/>
+      <w:lvlText w:val=""/>
+      <w:lvlJc w:val="left"/>
+    </w:lvl>
+  </w:abstractNum>
+  <w:abstractNum w:abstractNumId="8" w15:restartNumberingAfterBreak="0">
+    <w:nsid w:val="D98C4D8C"/>
+    <w:multiLevelType w:val="multilevel"/>
+    <w:tmpl w:val="FD66BD42"/>
+    <w:lvl w:ilvl="0">
+      <w:start w:val="1"/>
+      <w:numFmt w:val="lowerRoman"/>
+      <w:lvlText w:val="%1."/>
+      <w:lvlJc w:val="left"/>
+      <w:pPr>
+        <w:tabs>
+          <w:tab w:val="num" w:pos="0"/>
+        </w:tabs>
+        <w:ind w:left="480" w:hanging="480"/>
+      </w:pPr>
+    </w:lvl>
+    <w:lvl w:ilvl="1">
+      <w:start w:val="1"/>
+      <w:numFmt w:val="lowerRoman"/>
+      <w:lvlText w:val="%2."/>
+      <w:lvlJc w:val="left"/>
+      <w:pPr>
+        <w:tabs>
+          <w:tab w:val="num" w:pos="720"/>
+        </w:tabs>
+        <w:ind w:left="1200" w:hanging="480"/>
+      </w:pPr>
+    </w:lvl>
+    <w:lvl w:ilvl="2">
+      <w:start w:val="1"/>
+      <w:numFmt w:val="lowerRoman"/>
+      <w:lvlText w:val="%3."/>
+      <w:lvlJc w:val="left"/>
+      <w:pPr>
+        <w:tabs>
+          <w:tab w:val="num" w:pos="1440"/>
+        </w:tabs>
+        <w:ind w:left="1920" w:hanging="480"/>
+      </w:pPr>
+    </w:lvl>
+    <w:lvl w:ilvl="3">
+      <w:start w:val="1"/>
+      <w:numFmt w:val="lowerRoman"/>
+      <w:lvlText w:val="%4."/>
+      <w:lvlJc w:val="left"/>
+      <w:pPr>
+        <w:tabs>
+          <w:tab w:val="num" w:pos="2160"/>
+        </w:tabs>
+        <w:ind w:left="2640" w:hanging="480"/>
+      </w:pPr>
+    </w:lvl>
+    <w:lvl w:ilvl="4">
+      <w:start w:val="1"/>
+      <w:numFmt w:val="lowerRoman"/>
+      <w:lvlText w:val="%5."/>
+      <w:lvlJc w:val="left"/>
+      <w:pPr>
+        <w:tabs>
+          <w:tab w:val="num" w:pos="2880"/>
+        </w:tabs>
+        <w:ind w:left="3360" w:hanging="480"/>
+      </w:pPr>
+    </w:lvl>
+    <w:lvl w:ilvl="5">
+      <w:start w:val="1"/>
+      <w:numFmt w:val="lowerRoman"/>
+      <w:lvlText w:val="%6."/>
+      <w:lvlJc w:val="left"/>
+      <w:pPr>
+        <w:tabs>
+          <w:tab w:val="num" w:pos="3600"/>
+        </w:tabs>
+        <w:ind w:left="4080" w:hanging="480"/>
+      </w:pPr>
+    </w:lvl>
+    <w:lvl w:ilvl="6">
+      <w:start w:val="1"/>
+      <w:numFmt w:val="lowerRoman"/>
+      <w:lvlText w:val="%7."/>
+      <w:lvlJc w:val="left"/>
+      <w:pPr>
+        <w:tabs>
+          <w:tab w:val="num" w:pos="4320"/>
+        </w:tabs>
+        <w:ind w:left="4800" w:hanging="480"/>
+      </w:pPr>
+    </w:lvl>
+    <w:lvl w:ilvl="7">
+      <w:numFmt w:val="decimal"/>
+      <w:lvlText w:val=""/>
+      <w:lvlJc w:val="left"/>
+    </w:lvl>
+    <w:lvl w:ilvl="8">
+      <w:numFmt w:val="decimal"/>
+      <w:lvlText w:val=""/>
+      <w:lvlJc w:val="left"/>
+    </w:lvl>
+  </w:abstractNum>
+  <w:abstractNum w:abstractNumId="9" w15:restartNumberingAfterBreak="0">
+    <w:nsid w:val="E17F69BA"/>
+    <w:multiLevelType w:val="multilevel"/>
+    <w:tmpl w:val="01600ECC"/>
+    <w:lvl w:ilvl="0">
+      <w:numFmt w:val="bullet"/>
+      <w:lvlText w:val=" "/>
+      <w:lvlJc w:val="left"/>
+      <w:pPr>
+        <w:tabs>
+          <w:tab w:val="num" w:pos="0"/>
+        </w:tabs>
+        <w:ind w:left="480" w:hanging="480"/>
+      </w:pPr>
+    </w:lvl>
+    <w:lvl w:ilvl="1">
+      <w:numFmt w:val="bullet"/>
+      <w:lvlText w:val=" "/>
+      <w:lvlJc w:val="left"/>
+      <w:pPr>
+        <w:tabs>
+          <w:tab w:val="num" w:pos="720"/>
+        </w:tabs>
+        <w:ind w:left="1200" w:hanging="480"/>
+      </w:pPr>
+    </w:lvl>
+    <w:lvl w:ilvl="2">
+      <w:numFmt w:val="bullet"/>
+      <w:lvlText w:val=" "/>
+      <w:lvlJc w:val="left"/>
+      <w:pPr>
+        <w:tabs>
+          <w:tab w:val="num" w:pos="1440"/>
+        </w:tabs>
+        <w:ind w:left="1920" w:hanging="480"/>
+      </w:pPr>
+    </w:lvl>
+    <w:lvl w:ilvl="3">
+      <w:numFmt w:val="bullet"/>
+      <w:lvlText w:val=" "/>
+      <w:lvlJc w:val="left"/>
+      <w:pPr>
+        <w:tabs>
+          <w:tab w:val="num" w:pos="2160"/>
+        </w:tabs>
+        <w:ind w:left="2640" w:hanging="480"/>
+      </w:pPr>
+    </w:lvl>
+    <w:lvl w:ilvl="4">
+      <w:numFmt w:val="bullet"/>
+      <w:lvlText w:val=" "/>
+      <w:lvlJc w:val="left"/>
+      <w:pPr>
+        <w:tabs>
+          <w:tab w:val="num" w:pos="2880"/>
+        </w:tabs>
+        <w:ind w:left="3360" w:hanging="480"/>
+      </w:pPr>
+    </w:lvl>
+    <w:lvl w:ilvl="5">
+      <w:numFmt w:val="bullet"/>
+      <w:lvlText w:val=" "/>
+      <w:lvlJc w:val="left"/>
+      <w:pPr>
+        <w:tabs>
+          <w:tab w:val="num" w:pos="3600"/>
+        </w:tabs>
+        <w:ind w:left="4080" w:hanging="480"/>
+      </w:pPr>
+    </w:lvl>
+    <w:lvl w:ilvl="6">
+      <w:numFmt w:val="bullet"/>
+      <w:lvlText w:val=" "/>
+      <w:lvlJc w:val="left"/>
+      <w:pPr>
+        <w:tabs>
+          <w:tab w:val="num" w:pos="4320"/>
+        </w:tabs>
+        <w:ind w:left="4800" w:hanging="480"/>
+      </w:pPr>
+    </w:lvl>
+    <w:lvl w:ilvl="7">
+      <w:numFmt w:val="decimal"/>
+      <w:lvlText w:val=""/>
+      <w:lvlJc w:val="left"/>
+    </w:lvl>
+    <w:lvl w:ilvl="8">
+      <w:numFmt w:val="decimal"/>
+      <w:lvlText w:val=""/>
+      <w:lvlJc w:val="left"/>
+    </w:lvl>
+  </w:abstractNum>
+  <w:abstractNum w:abstractNumId="10" w15:restartNumberingAfterBreak="0">
+    <w:nsid w:val="ED0ED56F"/>
+    <w:multiLevelType w:val="multilevel"/>
+    <w:tmpl w:val="6630BBF2"/>
+    <w:lvl w:ilvl="0">
+      <w:start w:val="7"/>
+      <w:numFmt w:val="lowerLetter"/>
+      <w:lvlText w:val="%1."/>
+      <w:lvlJc w:val="left"/>
+      <w:pPr>
+        <w:tabs>
+          <w:tab w:val="num" w:pos="0"/>
+        </w:tabs>
+        <w:ind w:left="480" w:hanging="480"/>
+      </w:pPr>
+    </w:lvl>
+    <w:lvl w:ilvl="1">
+      <w:start w:val="7"/>
+      <w:numFmt w:val="lowerLetter"/>
+      <w:lvlText w:val="%2."/>
+      <w:lvlJc w:val="left"/>
+      <w:pPr>
+        <w:tabs>
+          <w:tab w:val="num" w:pos="720"/>
+        </w:tabs>
+        <w:ind w:left="1200" w:hanging="480"/>
+      </w:pPr>
+    </w:lvl>
+    <w:lvl w:ilvl="2">
+      <w:start w:val="7"/>
+      <w:numFmt w:val="lowerLetter"/>
+      <w:lvlText w:val="%3."/>
+      <w:lvlJc w:val="left"/>
+      <w:pPr>
+        <w:tabs>
+          <w:tab w:val="num" w:pos="1440"/>
+        </w:tabs>
+        <w:ind w:left="1920" w:hanging="480"/>
+      </w:pPr>
+    </w:lvl>
+    <w:lvl w:ilvl="3">
+      <w:start w:val="7"/>
+      <w:numFmt w:val="lowerLetter"/>
+      <w:lvlText w:val="%4."/>
+      <w:lvlJc w:val="left"/>
+      <w:pPr>
+        <w:tabs>
+          <w:tab w:val="num" w:pos="2160"/>
+        </w:tabs>
+        <w:ind w:left="2640" w:hanging="480"/>
+      </w:pPr>
+    </w:lvl>
+    <w:lvl w:ilvl="4">
+      <w:start w:val="7"/>
+      <w:numFmt w:val="lowerLetter"/>
+      <w:lvlText w:val="%5."/>
+      <w:lvlJc w:val="left"/>
+      <w:pPr>
+        <w:tabs>
+          <w:tab w:val="num" w:pos="2880"/>
+        </w:tabs>
+        <w:ind w:left="3360" w:hanging="480"/>
+      </w:pPr>
+    </w:lvl>
+    <w:lvl w:ilvl="5">
+      <w:start w:val="7"/>
+      <w:numFmt w:val="lowerLetter"/>
+      <w:lvlText w:val="%6."/>
+      <w:lvlJc w:val="left"/>
+      <w:pPr>
+        <w:tabs>
+          <w:tab w:val="num" w:pos="3600"/>
+        </w:tabs>
+        <w:ind w:left="4080" w:hanging="480"/>
+      </w:pPr>
+    </w:lvl>
+    <w:lvl w:ilvl="6">
+      <w:start w:val="7"/>
+      <w:numFmt w:val="lowerLetter"/>
+      <w:lvlText w:val="%7."/>
+      <w:lvlJc w:val="left"/>
+      <w:pPr>
+        <w:tabs>
+          <w:tab w:val="num" w:pos="4320"/>
+        </w:tabs>
+        <w:ind w:left="4800" w:hanging="480"/>
+      </w:pPr>
+    </w:lvl>
+    <w:lvl w:ilvl="7">
+      <w:numFmt w:val="decimal"/>
+      <w:lvlText w:val=""/>
+      <w:lvlJc w:val="left"/>
+    </w:lvl>
+    <w:lvl w:ilvl="8">
+      <w:numFmt w:val="decimal"/>
+      <w:lvlText w:val=""/>
+      <w:lvlJc w:val="left"/>
+    </w:lvl>
+  </w:abstractNum>
+  <w:abstractNum w:abstractNumId="11" w15:restartNumberingAfterBreak="0">
+    <w:nsid w:val="F682C867"/>
+    <w:multiLevelType w:val="multilevel"/>
+    <w:tmpl w:val="47F4C04E"/>
+    <w:lvl w:ilvl="0">
+      <w:start w:val="10"/>
+      <w:numFmt w:val="lowerLetter"/>
+      <w:lvlText w:val="%1."/>
+      <w:lvlJc w:val="left"/>
+      <w:pPr>
+        <w:tabs>
+          <w:tab w:val="num" w:pos="0"/>
+        </w:tabs>
+        <w:ind w:left="480" w:hanging="480"/>
+      </w:pPr>
+    </w:lvl>
+    <w:lvl w:ilvl="1">
+      <w:start w:val="10"/>
+      <w:numFmt w:val="lowerLetter"/>
+      <w:lvlText w:val="%2."/>
+      <w:lvlJc w:val="left"/>
+      <w:pPr>
+        <w:tabs>
+          <w:tab w:val="num" w:pos="720"/>
+        </w:tabs>
+        <w:ind w:left="1200" w:hanging="480"/>
+      </w:pPr>
+    </w:lvl>
+    <w:lvl w:ilvl="2">
+      <w:start w:val="10"/>
+      <w:numFmt w:val="lowerLetter"/>
+      <w:lvlText w:val="%3."/>
+      <w:lvlJc w:val="left"/>
+      <w:pPr>
+        <w:tabs>
+          <w:tab w:val="num" w:pos="1440"/>
+        </w:tabs>
+        <w:ind w:left="1920" w:hanging="480"/>
+      </w:pPr>
+    </w:lvl>
+    <w:lvl w:ilvl="3">
+      <w:start w:val="10"/>
+      <w:numFmt w:val="lowerLetter"/>
+      <w:lvlText w:val="%4."/>
+      <w:lvlJc w:val="left"/>
+      <w:pPr>
+        <w:tabs>
+          <w:tab w:val="num" w:pos="2160"/>
+        </w:tabs>
+        <w:ind w:left="2640" w:hanging="480"/>
+      </w:pPr>
+    </w:lvl>
+    <w:lvl w:ilvl="4">
+      <w:start w:val="10"/>
+      <w:numFmt w:val="lowerLetter"/>
+      <w:lvlText w:val="%5."/>
+      <w:lvlJc w:val="left"/>
+      <w:pPr>
+        <w:tabs>
+          <w:tab w:val="num" w:pos="2880"/>
+        </w:tabs>
+        <w:ind w:left="3360" w:hanging="480"/>
+      </w:pPr>
+    </w:lvl>
+    <w:lvl w:ilvl="5">
+      <w:start w:val="10"/>
+      <w:numFmt w:val="lowerLetter"/>
+      <w:lvlText w:val="%6."/>
+      <w:lvlJc w:val="left"/>
+      <w:pPr>
+        <w:tabs>
+          <w:tab w:val="num" w:pos="3600"/>
+        </w:tabs>
+        <w:ind w:left="4080" w:hanging="480"/>
+      </w:pPr>
+    </w:lvl>
+    <w:lvl w:ilvl="6">
+      <w:start w:val="10"/>
+      <w:numFmt w:val="lowerLetter"/>
+      <w:lvlText w:val="%7."/>
+      <w:lvlJc w:val="left"/>
+      <w:pPr>
+        <w:tabs>
+          <w:tab w:val="num" w:pos="4320"/>
+        </w:tabs>
+        <w:ind w:left="4800" w:hanging="480"/>
+      </w:pPr>
+    </w:lvl>
+    <w:lvl w:ilvl="7">
+      <w:numFmt w:val="decimal"/>
+      <w:lvlText w:val=""/>
+      <w:lvlJc w:val="left"/>
+    </w:lvl>
+    <w:lvl w:ilvl="8">
+      <w:numFmt w:val="decimal"/>
+      <w:lvlText w:val=""/>
+      <w:lvlJc w:val="left"/>
+    </w:lvl>
+  </w:abstractNum>
+  <w:abstractNum w:abstractNumId="12" w15:restartNumberingAfterBreak="0">
+    <w:nsid w:val="F9A30C0D"/>
+    <w:multiLevelType w:val="multilevel"/>
+    <w:tmpl w:val="C92C4874"/>
+    <w:lvl w:ilvl="0">
+      <w:start w:val="8"/>
+      <w:numFmt w:val="lowerLetter"/>
+      <w:lvlText w:val="%1."/>
+      <w:lvlJc w:val="left"/>
+      <w:pPr>
+        <w:tabs>
+          <w:tab w:val="num" w:pos="0"/>
+        </w:tabs>
+        <w:ind w:left="480" w:hanging="480"/>
+      </w:pPr>
+    </w:lvl>
+    <w:lvl w:ilvl="1">
+      <w:start w:val="8"/>
+      <w:numFmt w:val="lowerLetter"/>
+      <w:lvlText w:val="%2."/>
+      <w:lvlJc w:val="left"/>
+      <w:pPr>
+        <w:tabs>
+          <w:tab w:val="num" w:pos="720"/>
+        </w:tabs>
+        <w:ind w:left="1200" w:hanging="480"/>
+      </w:pPr>
+    </w:lvl>
+    <w:lvl w:ilvl="2">
+      <w:start w:val="8"/>
+      <w:numFmt w:val="lowerLetter"/>
+      <w:lvlText w:val="%3."/>
+      <w:lvlJc w:val="left"/>
+      <w:pPr>
+        <w:tabs>
+          <w:tab w:val="num" w:pos="1440"/>
+        </w:tabs>
+        <w:ind w:left="1920" w:hanging="480"/>
+      </w:pPr>
+    </w:lvl>
+    <w:lvl w:ilvl="3">
+      <w:start w:val="8"/>
+      <w:numFmt w:val="lowerLetter"/>
+      <w:lvlText w:val="%4."/>
+      <w:lvlJc w:val="left"/>
+      <w:pPr>
+        <w:tabs>
+          <w:tab w:val="num" w:pos="2160"/>
+        </w:tabs>
+        <w:ind w:left="2640" w:hanging="480"/>
+      </w:pPr>
+    </w:lvl>
+    <w:lvl w:ilvl="4">
+      <w:start w:val="8"/>
+      <w:numFmt w:val="lowerLetter"/>
+      <w:lvlText w:val="%5."/>
+      <w:lvlJc w:val="left"/>
+      <w:pPr>
+        <w:tabs>
+          <w:tab w:val="num" w:pos="2880"/>
+        </w:tabs>
+        <w:ind w:left="3360" w:hanging="480"/>
+      </w:pPr>
+    </w:lvl>
+    <w:lvl w:ilvl="5">
+      <w:start w:val="8"/>
+      <w:numFmt w:val="lowerLetter"/>
+      <w:lvlText w:val="%6."/>
+      <w:lvlJc w:val="left"/>
+      <w:pPr>
+        <w:tabs>
+          <w:tab w:val="num" w:pos="3600"/>
+        </w:tabs>
+        <w:ind w:left="4080" w:hanging="480"/>
+      </w:pPr>
+    </w:lvl>
+    <w:lvl w:ilvl="6">
+      <w:start w:val="8"/>
+      <w:numFmt w:val="lowerLetter"/>
+      <w:lvlText w:val="%7."/>
+      <w:lvlJc w:val="left"/>
+      <w:pPr>
+        <w:tabs>
+          <w:tab w:val="num" w:pos="4320"/>
+        </w:tabs>
+        <w:ind w:left="4800" w:hanging="480"/>
+      </w:pPr>
+    </w:lvl>
+    <w:lvl w:ilvl="7">
+      <w:numFmt w:val="decimal"/>
+      <w:lvlText w:val=""/>
+      <w:lvlJc w:val="left"/>
+    </w:lvl>
+    <w:lvl w:ilvl="8">
+      <w:numFmt w:val="decimal"/>
+      <w:lvlText w:val=""/>
+      <w:lvlJc w:val="left"/>
+    </w:lvl>
+  </w:abstractNum>
+  <w:abstractNum w:abstractNumId="13" w15:restartNumberingAfterBreak="0">
+    <w:nsid w:val="17106599"/>
+    <w:multiLevelType w:val="multilevel"/>
+    <w:tmpl w:val="100ACEA0"/>
+    <w:lvl w:ilvl="0">
+      <w:start w:val="6"/>
+      <w:numFmt w:val="lowerLetter"/>
+      <w:lvlText w:val="%1."/>
+      <w:lvlJc w:val="left"/>
+      <w:pPr>
+        <w:tabs>
+          <w:tab w:val="num" w:pos="0"/>
+        </w:tabs>
+        <w:ind w:left="480" w:hanging="480"/>
+      </w:pPr>
+    </w:lvl>
+    <w:lvl w:ilvl="1">
+      <w:start w:val="6"/>
+      <w:numFmt w:val="lowerLetter"/>
+      <w:lvlText w:val="%2."/>
+      <w:lvlJc w:val="left"/>
+      <w:pPr>
+        <w:tabs>
+          <w:tab w:val="num" w:pos="720"/>
+        </w:tabs>
+        <w:ind w:left="1200" w:hanging="480"/>
+      </w:pPr>
+    </w:lvl>
+    <w:lvl w:ilvl="2">
+      <w:start w:val="6"/>
+      <w:numFmt w:val="lowerLetter"/>
+      <w:lvlText w:val="%3."/>
+      <w:lvlJc w:val="left"/>
+      <w:pPr>
+        <w:tabs>
+          <w:tab w:val="num" w:pos="1440"/>
+        </w:tabs>
+        <w:ind w:left="1920" w:hanging="480"/>
+      </w:pPr>
+    </w:lvl>
+    <w:lvl w:ilvl="3">
+      <w:start w:val="6"/>
+      <w:numFmt w:val="lowerLetter"/>
+      <w:lvlText w:val="%4."/>
+      <w:lvlJc w:val="left"/>
+      <w:pPr>
+        <w:tabs>
+          <w:tab w:val="num" w:pos="2160"/>
+        </w:tabs>
+        <w:ind w:left="2640" w:hanging="480"/>
+      </w:pPr>
+    </w:lvl>
+    <w:lvl w:ilvl="4">
+      <w:start w:val="6"/>
+      <w:numFmt w:val="lowerLetter"/>
+      <w:lvlText w:val="%5."/>
+      <w:lvlJc w:val="left"/>
+      <w:pPr>
+        <w:tabs>
+          <w:tab w:val="num" w:pos="2880"/>
+        </w:tabs>
+        <w:ind w:left="3360" w:hanging="480"/>
+      </w:pPr>
+    </w:lvl>
+    <w:lvl w:ilvl="5">
+      <w:start w:val="6"/>
+      <w:numFmt w:val="lowerLetter"/>
+      <w:lvlText w:val="%6."/>
+      <w:lvlJc w:val="left"/>
+      <w:pPr>
+        <w:tabs>
+          <w:tab w:val="num" w:pos="3600"/>
+        </w:tabs>
+        <w:ind w:left="4080" w:hanging="480"/>
+      </w:pPr>
+    </w:lvl>
+    <w:lvl w:ilvl="6">
+      <w:start w:val="6"/>
+      <w:numFmt w:val="lowerLetter"/>
+      <w:lvlText w:val="%7."/>
+      <w:lvlJc w:val="left"/>
+      <w:pPr>
+        <w:tabs>
+          <w:tab w:val="num" w:pos="4320"/>
+        </w:tabs>
+        <w:ind w:left="4800" w:hanging="480"/>
+      </w:pPr>
+    </w:lvl>
+    <w:lvl w:ilvl="7">
+      <w:numFmt w:val="decimal"/>
+      <w:lvlText w:val=""/>
+      <w:lvlJc w:val="left"/>
+    </w:lvl>
+    <w:lvl w:ilvl="8">
+      <w:numFmt w:val="decimal"/>
+      <w:lvlText w:val=""/>
+      <w:lvlJc w:val="left"/>
+    </w:lvl>
+  </w:abstractNum>
+  <w:abstractNum w:abstractNumId="14" w15:restartNumberingAfterBreak="0">
+    <w:nsid w:val="20CEFB87"/>
+    <w:multiLevelType w:val="multilevel"/>
+    <w:tmpl w:val="9CD415BC"/>
+    <w:lvl w:ilvl="0">
+      <w:start w:val="4"/>
+      <w:numFmt w:val="lowerLetter"/>
+      <w:lvlText w:val="%1."/>
+      <w:lvlJc w:val="left"/>
+      <w:pPr>
+        <w:tabs>
+          <w:tab w:val="num" w:pos="0"/>
+        </w:tabs>
+        <w:ind w:left="480" w:hanging="480"/>
+      </w:pPr>
+    </w:lvl>
+    <w:lvl w:ilvl="1">
+      <w:start w:val="4"/>
+      <w:numFmt w:val="lowerLetter"/>
+      <w:lvlText w:val="%2."/>
+      <w:lvlJc w:val="left"/>
+      <w:pPr>
+        <w:tabs>
+          <w:tab w:val="num" w:pos="720"/>
+        </w:tabs>
+        <w:ind w:left="1200" w:hanging="480"/>
+      </w:pPr>
+    </w:lvl>
+    <w:lvl w:ilvl="2">
+      <w:start w:val="4"/>
+      <w:numFmt w:val="lowerLetter"/>
+      <w:lvlText w:val="%3."/>
+      <w:lvlJc w:val="left"/>
+      <w:pPr>
+        <w:tabs>
+          <w:tab w:val="num" w:pos="1440"/>
+        </w:tabs>
+        <w:ind w:left="1920" w:hanging="480"/>
+      </w:pPr>
+    </w:lvl>
+    <w:lvl w:ilvl="3">
+      <w:start w:val="4"/>
+      <w:numFmt w:val="lowerLetter"/>
+      <w:lvlText w:val="%4."/>
+      <w:lvlJc w:val="left"/>
+      <w:pPr>
+        <w:tabs>
+          <w:tab w:val="num" w:pos="2160"/>
+        </w:tabs>
+        <w:ind w:left="2640" w:hanging="480"/>
+      </w:pPr>
+    </w:lvl>
+    <w:lvl w:ilvl="4">
+      <w:start w:val="4"/>
+      <w:numFmt w:val="lowerLetter"/>
+      <w:lvlText w:val="%5."/>
+      <w:lvlJc w:val="left"/>
+      <w:pPr>
+        <w:tabs>
+          <w:tab w:val="num" w:pos="2880"/>
+        </w:tabs>
+        <w:ind w:left="3360" w:hanging="480"/>
+      </w:pPr>
+    </w:lvl>
+    <w:lvl w:ilvl="5">
+      <w:start w:val="4"/>
+      <w:numFmt w:val="lowerLetter"/>
+      <w:lvlText w:val="%6."/>
+      <w:lvlJc w:val="left"/>
+      <w:pPr>
+        <w:tabs>
+          <w:tab w:val="num" w:pos="3600"/>
+        </w:tabs>
+        <w:ind w:left="4080" w:hanging="480"/>
+      </w:pPr>
+    </w:lvl>
+    <w:lvl w:ilvl="6">
+      <w:start w:val="4"/>
+      <w:numFmt w:val="lowerLetter"/>
+      <w:lvlText w:val="%7."/>
+      <w:lvlJc w:val="left"/>
+      <w:pPr>
+        <w:tabs>
+          <w:tab w:val="num" w:pos="4320"/>
+        </w:tabs>
+        <w:ind w:left="4800" w:hanging="480"/>
+      </w:pPr>
+    </w:lvl>
+    <w:lvl w:ilvl="7">
+      <w:numFmt w:val="decimal"/>
+      <w:lvlText w:val=""/>
+      <w:lvlJc w:val="left"/>
+    </w:lvl>
+    <w:lvl w:ilvl="8">
+      <w:numFmt w:val="decimal"/>
+      <w:lvlText w:val=""/>
+      <w:lvlJc w:val="left"/>
+    </w:lvl>
+  </w:abstractNum>
+  <w:abstractNum w:abstractNumId="15" w15:restartNumberingAfterBreak="0">
+    <w:nsid w:val="26C1A583"/>
+    <w:multiLevelType w:val="multilevel"/>
+    <w:tmpl w:val="2A64C090"/>
+    <w:lvl w:ilvl="0">
+      <w:start w:val="2"/>
+      <w:numFmt w:val="upperRoman"/>
+      <w:lvlText w:val="%1."/>
+      <w:lvlJc w:val="left"/>
+      <w:pPr>
+        <w:tabs>
+          <w:tab w:val="num" w:pos="0"/>
+        </w:tabs>
+        <w:ind w:left="480" w:hanging="480"/>
+      </w:pPr>
+    </w:lvl>
+    <w:lvl w:ilvl="1">
+      <w:start w:val="2"/>
+      <w:numFmt w:val="upperRoman"/>
+      <w:lvlText w:val="%2."/>
+      <w:lvlJc w:val="left"/>
+      <w:pPr>
+        <w:tabs>
+          <w:tab w:val="num" w:pos="720"/>
+        </w:tabs>
+        <w:ind w:left="1200" w:hanging="480"/>
+      </w:pPr>
+    </w:lvl>
+    <w:lvl w:ilvl="2">
+      <w:start w:val="2"/>
+      <w:numFmt w:val="upperRoman"/>
+      <w:lvlText w:val="%3."/>
+      <w:lvlJc w:val="left"/>
+      <w:pPr>
+        <w:tabs>
+          <w:tab w:val="num" w:pos="1440"/>
+        </w:tabs>
+        <w:ind w:left="1920" w:hanging="480"/>
+      </w:pPr>
+    </w:lvl>
+    <w:lvl w:ilvl="3">
+      <w:start w:val="2"/>
+      <w:numFmt w:val="upperRoman"/>
+      <w:lvlText w:val="%4."/>
+      <w:lvlJc w:val="left"/>
+      <w:pPr>
+        <w:tabs>
+          <w:tab w:val="num" w:pos="2160"/>
+        </w:tabs>
+        <w:ind w:left="2640" w:hanging="480"/>
+      </w:pPr>
+    </w:lvl>
+    <w:lvl w:ilvl="4">
+      <w:start w:val="2"/>
+      <w:numFmt w:val="upperRoman"/>
+      <w:lvlText w:val="%5."/>
+      <w:lvlJc w:val="left"/>
+      <w:pPr>
+        <w:tabs>
+          <w:tab w:val="num" w:pos="2880"/>
+        </w:tabs>
+        <w:ind w:left="3360" w:hanging="480"/>
+      </w:pPr>
+    </w:lvl>
+    <w:lvl w:ilvl="5">
+      <w:start w:val="2"/>
+      <w:numFmt w:val="upperRoman"/>
+      <w:lvlText w:val="%6."/>
+      <w:lvlJc w:val="left"/>
+      <w:pPr>
+        <w:tabs>
+          <w:tab w:val="num" w:pos="3600"/>
+        </w:tabs>
+        <w:ind w:left="4080" w:hanging="480"/>
+      </w:pPr>
+    </w:lvl>
+    <w:lvl w:ilvl="6">
+      <w:start w:val="2"/>
+      <w:numFmt w:val="upperRoman"/>
+      <w:lvlText w:val="%7."/>
+      <w:lvlJc w:val="left"/>
+      <w:pPr>
+        <w:tabs>
+          <w:tab w:val="num" w:pos="4320"/>
+        </w:tabs>
+        <w:ind w:left="4800" w:hanging="480"/>
+      </w:pPr>
+    </w:lvl>
+    <w:lvl w:ilvl="7">
+      <w:numFmt w:val="decimal"/>
+      <w:lvlText w:val=""/>
+      <w:lvlJc w:val="left"/>
+    </w:lvl>
+    <w:lvl w:ilvl="8">
+      <w:numFmt w:val="decimal"/>
+      <w:lvlText w:val=""/>
+      <w:lvlJc w:val="left"/>
+    </w:lvl>
+  </w:abstractNum>
+  <w:abstractNum w:abstractNumId="16" w15:restartNumberingAfterBreak="0">
+    <w:nsid w:val="34C39156"/>
+    <w:multiLevelType w:val="multilevel"/>
+    <w:tmpl w:val="352C5676"/>
     <w:lvl w:ilvl="0">
       <w:start w:val="4"/>
       <w:numFmt w:val="upperRoman"/>
@@ -6118,201 +7201,10 @@
       <w:lvlJc w:val="left"/>
     </w:lvl>
   </w:abstractNum>
-  <w:abstractNum w:abstractNumId="2" w15:restartNumberingAfterBreak="0">
-    <w:nsid w:val="8CA68723"/>
+  <w:abstractNum w:abstractNumId="17" w15:restartNumberingAfterBreak="0">
+    <w:nsid w:val="35AFDD33"/>
     <w:multiLevelType w:val="multilevel"/>
-    <w:tmpl w:val="283CEDBE"/>
-    <w:lvl w:ilvl="0">
-      <w:start w:val="1"/>
-      <w:numFmt w:val="lowerLetter"/>
-      <w:lvlText w:val="%1."/>
-      <w:lvlJc w:val="left"/>
-      <w:pPr>
-        <w:tabs>
-          <w:tab w:val="num" w:pos="0"/>
-        </w:tabs>
-        <w:ind w:left="480" w:hanging="480"/>
-      </w:pPr>
-    </w:lvl>
-    <w:lvl w:ilvl="1">
-      <w:start w:val="1"/>
-      <w:numFmt w:val="lowerLetter"/>
-      <w:lvlText w:val="%2."/>
-      <w:lvlJc w:val="left"/>
-      <w:pPr>
-        <w:tabs>
-          <w:tab w:val="num" w:pos="720"/>
-        </w:tabs>
-        <w:ind w:left="1200" w:hanging="480"/>
-      </w:pPr>
-    </w:lvl>
-    <w:lvl w:ilvl="2">
-      <w:start w:val="1"/>
-      <w:numFmt w:val="lowerLetter"/>
-      <w:lvlText w:val="%3."/>
-      <w:lvlJc w:val="left"/>
-      <w:pPr>
-        <w:tabs>
-          <w:tab w:val="num" w:pos="1440"/>
-        </w:tabs>
-        <w:ind w:left="1920" w:hanging="480"/>
-      </w:pPr>
-    </w:lvl>
-    <w:lvl w:ilvl="3">
-      <w:start w:val="1"/>
-      <w:numFmt w:val="lowerLetter"/>
-      <w:lvlText w:val="%4."/>
-      <w:lvlJc w:val="left"/>
-      <w:pPr>
-        <w:tabs>
-          <w:tab w:val="num" w:pos="2160"/>
-        </w:tabs>
-        <w:ind w:left="2640" w:hanging="480"/>
-      </w:pPr>
-    </w:lvl>
-    <w:lvl w:ilvl="4">
-      <w:start w:val="1"/>
-      <w:numFmt w:val="lowerLetter"/>
-      <w:lvlText w:val="%5."/>
-      <w:lvlJc w:val="left"/>
-      <w:pPr>
-        <w:tabs>
-          <w:tab w:val="num" w:pos="2880"/>
-        </w:tabs>
-        <w:ind w:left="3360" w:hanging="480"/>
-      </w:pPr>
-    </w:lvl>
-    <w:lvl w:ilvl="5">
-      <w:start w:val="1"/>
-      <w:numFmt w:val="lowerLetter"/>
-      <w:lvlText w:val="%6."/>
-      <w:lvlJc w:val="left"/>
-      <w:pPr>
-        <w:tabs>
-          <w:tab w:val="num" w:pos="3600"/>
-        </w:tabs>
-        <w:ind w:left="4080" w:hanging="480"/>
-      </w:pPr>
-    </w:lvl>
-    <w:lvl w:ilvl="6">
-      <w:start w:val="1"/>
-      <w:numFmt w:val="lowerLetter"/>
-      <w:lvlText w:val="%7."/>
-      <w:lvlJc w:val="left"/>
-      <w:pPr>
-        <w:tabs>
-          <w:tab w:val="num" w:pos="4320"/>
-        </w:tabs>
-        <w:ind w:left="4800" w:hanging="480"/>
-      </w:pPr>
-    </w:lvl>
-    <w:lvl w:ilvl="7">
-      <w:numFmt w:val="decimal"/>
-      <w:lvlText w:val=""/>
-      <w:lvlJc w:val="left"/>
-    </w:lvl>
-    <w:lvl w:ilvl="8">
-      <w:numFmt w:val="decimal"/>
-      <w:lvlText w:val=""/>
-      <w:lvlJc w:val="left"/>
-    </w:lvl>
-  </w:abstractNum>
-  <w:abstractNum w:abstractNumId="3" w15:restartNumberingAfterBreak="0">
-    <w:nsid w:val="A0BC4685"/>
-    <w:multiLevelType w:val="multilevel"/>
-    <w:tmpl w:val="ED00D558"/>
-    <w:lvl w:ilvl="0">
-      <w:numFmt w:val="bullet"/>
-      <w:lvlText w:val="•"/>
-      <w:lvlJc w:val="left"/>
-      <w:pPr>
-        <w:tabs>
-          <w:tab w:val="num" w:pos="0"/>
-        </w:tabs>
-        <w:ind w:left="480" w:hanging="480"/>
-      </w:pPr>
-    </w:lvl>
-    <w:lvl w:ilvl="1">
-      <w:numFmt w:val="bullet"/>
-      <w:lvlText w:val="–"/>
-      <w:lvlJc w:val="left"/>
-      <w:pPr>
-        <w:tabs>
-          <w:tab w:val="num" w:pos="720"/>
-        </w:tabs>
-        <w:ind w:left="1200" w:hanging="480"/>
-      </w:pPr>
-    </w:lvl>
-    <w:lvl w:ilvl="2">
-      <w:numFmt w:val="bullet"/>
-      <w:lvlText w:val="•"/>
-      <w:lvlJc w:val="left"/>
-      <w:pPr>
-        <w:tabs>
-          <w:tab w:val="num" w:pos="1440"/>
-        </w:tabs>
-        <w:ind w:left="1920" w:hanging="480"/>
-      </w:pPr>
-    </w:lvl>
-    <w:lvl w:ilvl="3">
-      <w:numFmt w:val="bullet"/>
-      <w:lvlText w:val="–"/>
-      <w:lvlJc w:val="left"/>
-      <w:pPr>
-        <w:tabs>
-          <w:tab w:val="num" w:pos="2160"/>
-        </w:tabs>
-        <w:ind w:left="2640" w:hanging="480"/>
-      </w:pPr>
-    </w:lvl>
-    <w:lvl w:ilvl="4">
-      <w:numFmt w:val="bullet"/>
-      <w:lvlText w:val="•"/>
-      <w:lvlJc w:val="left"/>
-      <w:pPr>
-        <w:tabs>
-          <w:tab w:val="num" w:pos="2880"/>
-        </w:tabs>
-        <w:ind w:left="3360" w:hanging="480"/>
-      </w:pPr>
-    </w:lvl>
-    <w:lvl w:ilvl="5">
-      <w:numFmt w:val="bullet"/>
-      <w:lvlText w:val="–"/>
-      <w:lvlJc w:val="left"/>
-      <w:pPr>
-        <w:tabs>
-          <w:tab w:val="num" w:pos="3600"/>
-        </w:tabs>
-        <w:ind w:left="4080" w:hanging="480"/>
-      </w:pPr>
-    </w:lvl>
-    <w:lvl w:ilvl="6">
-      <w:numFmt w:val="bullet"/>
-      <w:lvlText w:val="•"/>
-      <w:lvlJc w:val="left"/>
-      <w:pPr>
-        <w:tabs>
-          <w:tab w:val="num" w:pos="4320"/>
-        </w:tabs>
-        <w:ind w:left="4800" w:hanging="480"/>
-      </w:pPr>
-    </w:lvl>
-    <w:lvl w:ilvl="7">
-      <w:numFmt w:val="decimal"/>
-      <w:lvlText w:val=""/>
-      <w:lvlJc w:val="left"/>
-    </w:lvl>
-    <w:lvl w:ilvl="8">
-      <w:numFmt w:val="decimal"/>
-      <w:lvlText w:val=""/>
-      <w:lvlJc w:val="left"/>
-    </w:lvl>
-  </w:abstractNum>
-  <w:abstractNum w:abstractNumId="4" w15:restartNumberingAfterBreak="0">
-    <w:nsid w:val="A9706730"/>
-    <w:multiLevelType w:val="multilevel"/>
-    <w:tmpl w:val="520C096C"/>
+    <w:tmpl w:val="56883A08"/>
     <w:lvl w:ilvl="0">
       <w:start w:val="12"/>
       <w:numFmt w:val="lowerLetter"/>
@@ -6408,10 +7300,307 @@
       <w:lvlJc w:val="left"/>
     </w:lvl>
   </w:abstractNum>
-  <w:abstractNum w:abstractNumId="5" w15:restartNumberingAfterBreak="0">
-    <w:nsid w:val="AC33F9C5"/>
+  <w:abstractNum w:abstractNumId="18" w15:restartNumberingAfterBreak="0">
+    <w:nsid w:val="3804D3E3"/>
     <w:multiLevelType w:val="multilevel"/>
-    <w:tmpl w:val="C980EBD8"/>
+    <w:tmpl w:val="3F18D0AC"/>
+    <w:lvl w:ilvl="0">
+      <w:start w:val="5"/>
+      <w:numFmt w:val="lowerLetter"/>
+      <w:lvlText w:val="%1."/>
+      <w:lvlJc w:val="left"/>
+      <w:pPr>
+        <w:tabs>
+          <w:tab w:val="num" w:pos="0"/>
+        </w:tabs>
+        <w:ind w:left="480" w:hanging="480"/>
+      </w:pPr>
+    </w:lvl>
+    <w:lvl w:ilvl="1">
+      <w:start w:val="5"/>
+      <w:numFmt w:val="lowerLetter"/>
+      <w:lvlText w:val="%2."/>
+      <w:lvlJc w:val="left"/>
+      <w:pPr>
+        <w:tabs>
+          <w:tab w:val="num" w:pos="720"/>
+        </w:tabs>
+        <w:ind w:left="1200" w:hanging="480"/>
+      </w:pPr>
+    </w:lvl>
+    <w:lvl w:ilvl="2">
+      <w:start w:val="5"/>
+      <w:numFmt w:val="lowerLetter"/>
+      <w:lvlText w:val="%3."/>
+      <w:lvlJc w:val="left"/>
+      <w:pPr>
+        <w:tabs>
+          <w:tab w:val="num" w:pos="1440"/>
+        </w:tabs>
+        <w:ind w:left="1920" w:hanging="480"/>
+      </w:pPr>
+    </w:lvl>
+    <w:lvl w:ilvl="3">
+      <w:start w:val="5"/>
+      <w:numFmt w:val="lowerLetter"/>
+      <w:lvlText w:val="%4."/>
+      <w:lvlJc w:val="left"/>
+      <w:pPr>
+        <w:tabs>
+          <w:tab w:val="num" w:pos="2160"/>
+        </w:tabs>
+        <w:ind w:left="2640" w:hanging="480"/>
+      </w:pPr>
+    </w:lvl>
+    <w:lvl w:ilvl="4">
+      <w:start w:val="5"/>
+      <w:numFmt w:val="lowerLetter"/>
+      <w:lvlText w:val="%5."/>
+      <w:lvlJc w:val="left"/>
+      <w:pPr>
+        <w:tabs>
+          <w:tab w:val="num" w:pos="2880"/>
+        </w:tabs>
+        <w:ind w:left="3360" w:hanging="480"/>
+      </w:pPr>
+    </w:lvl>
+    <w:lvl w:ilvl="5">
+      <w:start w:val="5"/>
+      <w:numFmt w:val="lowerLetter"/>
+      <w:lvlText w:val="%6."/>
+      <w:lvlJc w:val="left"/>
+      <w:pPr>
+        <w:tabs>
+          <w:tab w:val="num" w:pos="3600"/>
+        </w:tabs>
+        <w:ind w:left="4080" w:hanging="480"/>
+      </w:pPr>
+    </w:lvl>
+    <w:lvl w:ilvl="6">
+      <w:start w:val="5"/>
+      <w:numFmt w:val="lowerLetter"/>
+      <w:lvlText w:val="%7."/>
+      <w:lvlJc w:val="left"/>
+      <w:pPr>
+        <w:tabs>
+          <w:tab w:val="num" w:pos="4320"/>
+        </w:tabs>
+        <w:ind w:left="4800" w:hanging="480"/>
+      </w:pPr>
+    </w:lvl>
+    <w:lvl w:ilvl="7">
+      <w:numFmt w:val="decimal"/>
+      <w:lvlText w:val=""/>
+      <w:lvlJc w:val="left"/>
+    </w:lvl>
+    <w:lvl w:ilvl="8">
+      <w:numFmt w:val="decimal"/>
+      <w:lvlText w:val=""/>
+      <w:lvlJc w:val="left"/>
+    </w:lvl>
+  </w:abstractNum>
+  <w:abstractNum w:abstractNumId="19" w15:restartNumberingAfterBreak="0">
+    <w:nsid w:val="4523620D"/>
+    <w:multiLevelType w:val="multilevel"/>
+    <w:tmpl w:val="D0ECA66E"/>
+    <w:lvl w:ilvl="0">
+      <w:start w:val="3"/>
+      <w:numFmt w:val="upperRoman"/>
+      <w:lvlText w:val="%1."/>
+      <w:lvlJc w:val="left"/>
+      <w:pPr>
+        <w:tabs>
+          <w:tab w:val="num" w:pos="0"/>
+        </w:tabs>
+        <w:ind w:left="480" w:hanging="480"/>
+      </w:pPr>
+    </w:lvl>
+    <w:lvl w:ilvl="1">
+      <w:start w:val="3"/>
+      <w:numFmt w:val="upperRoman"/>
+      <w:lvlText w:val="%2."/>
+      <w:lvlJc w:val="left"/>
+      <w:pPr>
+        <w:tabs>
+          <w:tab w:val="num" w:pos="720"/>
+        </w:tabs>
+        <w:ind w:left="1200" w:hanging="480"/>
+      </w:pPr>
+    </w:lvl>
+    <w:lvl w:ilvl="2">
+      <w:start w:val="3"/>
+      <w:numFmt w:val="upperRoman"/>
+      <w:lvlText w:val="%3."/>
+      <w:lvlJc w:val="left"/>
+      <w:pPr>
+        <w:tabs>
+          <w:tab w:val="num" w:pos="1440"/>
+        </w:tabs>
+        <w:ind w:left="1920" w:hanging="480"/>
+      </w:pPr>
+    </w:lvl>
+    <w:lvl w:ilvl="3">
+      <w:start w:val="3"/>
+      <w:numFmt w:val="upperRoman"/>
+      <w:lvlText w:val="%4."/>
+      <w:lvlJc w:val="left"/>
+      <w:pPr>
+        <w:tabs>
+          <w:tab w:val="num" w:pos="2160"/>
+        </w:tabs>
+        <w:ind w:left="2640" w:hanging="480"/>
+      </w:pPr>
+    </w:lvl>
+    <w:lvl w:ilvl="4">
+      <w:start w:val="3"/>
+      <w:numFmt w:val="upperRoman"/>
+      <w:lvlText w:val="%5."/>
+      <w:lvlJc w:val="left"/>
+      <w:pPr>
+        <w:tabs>
+          <w:tab w:val="num" w:pos="2880"/>
+        </w:tabs>
+        <w:ind w:left="3360" w:hanging="480"/>
+      </w:pPr>
+    </w:lvl>
+    <w:lvl w:ilvl="5">
+      <w:start w:val="3"/>
+      <w:numFmt w:val="upperRoman"/>
+      <w:lvlText w:val="%6."/>
+      <w:lvlJc w:val="left"/>
+      <w:pPr>
+        <w:tabs>
+          <w:tab w:val="num" w:pos="3600"/>
+        </w:tabs>
+        <w:ind w:left="4080" w:hanging="480"/>
+      </w:pPr>
+    </w:lvl>
+    <w:lvl w:ilvl="6">
+      <w:start w:val="3"/>
+      <w:numFmt w:val="upperRoman"/>
+      <w:lvlText w:val="%7."/>
+      <w:lvlJc w:val="left"/>
+      <w:pPr>
+        <w:tabs>
+          <w:tab w:val="num" w:pos="4320"/>
+        </w:tabs>
+        <w:ind w:left="4800" w:hanging="480"/>
+      </w:pPr>
+    </w:lvl>
+    <w:lvl w:ilvl="7">
+      <w:numFmt w:val="decimal"/>
+      <w:lvlText w:val=""/>
+      <w:lvlJc w:val="left"/>
+    </w:lvl>
+    <w:lvl w:ilvl="8">
+      <w:numFmt w:val="decimal"/>
+      <w:lvlText w:val=""/>
+      <w:lvlJc w:val="left"/>
+    </w:lvl>
+  </w:abstractNum>
+  <w:abstractNum w:abstractNumId="20" w15:restartNumberingAfterBreak="0">
+    <w:nsid w:val="4857C462"/>
+    <w:multiLevelType w:val="multilevel"/>
+    <w:tmpl w:val="F32A13F0"/>
+    <w:lvl w:ilvl="0">
+      <w:start w:val="2"/>
+      <w:numFmt w:val="lowerLetter"/>
+      <w:lvlText w:val="%1."/>
+      <w:lvlJc w:val="left"/>
+      <w:pPr>
+        <w:tabs>
+          <w:tab w:val="num" w:pos="0"/>
+        </w:tabs>
+        <w:ind w:left="480" w:hanging="480"/>
+      </w:pPr>
+    </w:lvl>
+    <w:lvl w:ilvl="1">
+      <w:start w:val="2"/>
+      <w:numFmt w:val="lowerLetter"/>
+      <w:lvlText w:val="%2."/>
+      <w:lvlJc w:val="left"/>
+      <w:pPr>
+        <w:tabs>
+          <w:tab w:val="num" w:pos="720"/>
+        </w:tabs>
+        <w:ind w:left="1200" w:hanging="480"/>
+      </w:pPr>
+    </w:lvl>
+    <w:lvl w:ilvl="2">
+      <w:start w:val="2"/>
+      <w:numFmt w:val="lowerLetter"/>
+      <w:lvlText w:val="%3."/>
+      <w:lvlJc w:val="left"/>
+      <w:pPr>
+        <w:tabs>
+          <w:tab w:val="num" w:pos="1440"/>
+        </w:tabs>
+        <w:ind w:left="1920" w:hanging="480"/>
+      </w:pPr>
+    </w:lvl>
+    <w:lvl w:ilvl="3">
+      <w:start w:val="2"/>
+      <w:numFmt w:val="lowerLetter"/>
+      <w:lvlText w:val="%4."/>
+      <w:lvlJc w:val="left"/>
+      <w:pPr>
+        <w:tabs>
+          <w:tab w:val="num" w:pos="2160"/>
+        </w:tabs>
+        <w:ind w:left="2640" w:hanging="480"/>
+      </w:pPr>
+    </w:lvl>
+    <w:lvl w:ilvl="4">
+      <w:start w:val="2"/>
+      <w:numFmt w:val="lowerLetter"/>
+      <w:lvlText w:val="%5."/>
+      <w:lvlJc w:val="left"/>
+      <w:pPr>
+        <w:tabs>
+          <w:tab w:val="num" w:pos="2880"/>
+        </w:tabs>
+        <w:ind w:left="3360" w:hanging="480"/>
+      </w:pPr>
+    </w:lvl>
+    <w:lvl w:ilvl="5">
+      <w:start w:val="2"/>
+      <w:numFmt w:val="lowerLetter"/>
+      <w:lvlText w:val="%6."/>
+      <w:lvlJc w:val="left"/>
+      <w:pPr>
+        <w:tabs>
+          <w:tab w:val="num" w:pos="3600"/>
+        </w:tabs>
+        <w:ind w:left="4080" w:hanging="480"/>
+      </w:pPr>
+    </w:lvl>
+    <w:lvl w:ilvl="6">
+      <w:start w:val="2"/>
+      <w:numFmt w:val="lowerLetter"/>
+      <w:lvlText w:val="%7."/>
+      <w:lvlJc w:val="left"/>
+      <w:pPr>
+        <w:tabs>
+          <w:tab w:val="num" w:pos="4320"/>
+        </w:tabs>
+        <w:ind w:left="4800" w:hanging="480"/>
+      </w:pPr>
+    </w:lvl>
+    <w:lvl w:ilvl="7">
+      <w:numFmt w:val="decimal"/>
+      <w:lvlText w:val=""/>
+      <w:lvlJc w:val="left"/>
+    </w:lvl>
+    <w:lvl w:ilvl="8">
+      <w:numFmt w:val="decimal"/>
+      <w:lvlText w:val=""/>
+      <w:lvlJc w:val="left"/>
+    </w:lvl>
+  </w:abstractNum>
+  <w:abstractNum w:abstractNumId="21" w15:restartNumberingAfterBreak="0">
+    <w:nsid w:val="4CFA319B"/>
+    <w:multiLevelType w:val="multilevel"/>
+    <w:tmpl w:val="20301FDA"/>
     <w:lvl w:ilvl="0">
       <w:start w:val="11"/>
       <w:numFmt w:val="lowerLetter"/>
@@ -6507,1826 +7696,13 @@
       <w:lvlJc w:val="left"/>
     </w:lvl>
   </w:abstractNum>
-  <w:abstractNum w:abstractNumId="6" w15:restartNumberingAfterBreak="0">
-    <w:nsid w:val="CD801DC3"/>
-    <w:multiLevelType w:val="multilevel"/>
-    <w:tmpl w:val="2530F9A6"/>
-    <w:lvl w:ilvl="0">
-      <w:start w:val="3"/>
-      <w:numFmt w:val="lowerLetter"/>
-      <w:lvlText w:val="%1."/>
-      <w:lvlJc w:val="left"/>
-      <w:pPr>
-        <w:tabs>
-          <w:tab w:val="num" w:pos="0"/>
-        </w:tabs>
-        <w:ind w:left="480" w:hanging="480"/>
-      </w:pPr>
-    </w:lvl>
-    <w:lvl w:ilvl="1">
-      <w:start w:val="3"/>
-      <w:numFmt w:val="lowerLetter"/>
-      <w:lvlText w:val="%2."/>
-      <w:lvlJc w:val="left"/>
-      <w:pPr>
-        <w:tabs>
-          <w:tab w:val="num" w:pos="720"/>
-        </w:tabs>
-        <w:ind w:left="1200" w:hanging="480"/>
-      </w:pPr>
-    </w:lvl>
-    <w:lvl w:ilvl="2">
-      <w:start w:val="3"/>
-      <w:numFmt w:val="lowerLetter"/>
-      <w:lvlText w:val="%3."/>
-      <w:lvlJc w:val="left"/>
-      <w:pPr>
-        <w:tabs>
-          <w:tab w:val="num" w:pos="1440"/>
-        </w:tabs>
-        <w:ind w:left="1920" w:hanging="480"/>
-      </w:pPr>
-    </w:lvl>
-    <w:lvl w:ilvl="3">
-      <w:start w:val="3"/>
-      <w:numFmt w:val="lowerLetter"/>
-      <w:lvlText w:val="%4."/>
-      <w:lvlJc w:val="left"/>
-      <w:pPr>
-        <w:tabs>
-          <w:tab w:val="num" w:pos="2160"/>
-        </w:tabs>
-        <w:ind w:left="2640" w:hanging="480"/>
-      </w:pPr>
-    </w:lvl>
-    <w:lvl w:ilvl="4">
-      <w:start w:val="3"/>
-      <w:numFmt w:val="lowerLetter"/>
-      <w:lvlText w:val="%5."/>
-      <w:lvlJc w:val="left"/>
-      <w:pPr>
-        <w:tabs>
-          <w:tab w:val="num" w:pos="2880"/>
-        </w:tabs>
-        <w:ind w:left="3360" w:hanging="480"/>
-      </w:pPr>
-    </w:lvl>
-    <w:lvl w:ilvl="5">
-      <w:start w:val="3"/>
-      <w:numFmt w:val="lowerLetter"/>
-      <w:lvlText w:val="%6."/>
-      <w:lvlJc w:val="left"/>
-      <w:pPr>
-        <w:tabs>
-          <w:tab w:val="num" w:pos="3600"/>
-        </w:tabs>
-        <w:ind w:left="4080" w:hanging="480"/>
-      </w:pPr>
-    </w:lvl>
-    <w:lvl w:ilvl="6">
-      <w:start w:val="3"/>
-      <w:numFmt w:val="lowerLetter"/>
-      <w:lvlText w:val="%7."/>
-      <w:lvlJc w:val="left"/>
-      <w:pPr>
-        <w:tabs>
-          <w:tab w:val="num" w:pos="4320"/>
-        </w:tabs>
-        <w:ind w:left="4800" w:hanging="480"/>
-      </w:pPr>
-    </w:lvl>
-    <w:lvl w:ilvl="7">
-      <w:numFmt w:val="decimal"/>
-      <w:lvlText w:val=""/>
-      <w:lvlJc w:val="left"/>
-    </w:lvl>
-    <w:lvl w:ilvl="8">
-      <w:numFmt w:val="decimal"/>
-      <w:lvlText w:val=""/>
-      <w:lvlJc w:val="left"/>
-    </w:lvl>
-  </w:abstractNum>
-  <w:abstractNum w:abstractNumId="7" w15:restartNumberingAfterBreak="0">
-    <w:nsid w:val="E17F69BA"/>
-    <w:multiLevelType w:val="multilevel"/>
-    <w:tmpl w:val="2FAEAA02"/>
-    <w:lvl w:ilvl="0">
-      <w:numFmt w:val="bullet"/>
-      <w:lvlText w:val=" "/>
-      <w:lvlJc w:val="left"/>
-      <w:pPr>
-        <w:tabs>
-          <w:tab w:val="num" w:pos="0"/>
-        </w:tabs>
-        <w:ind w:left="480" w:hanging="480"/>
-      </w:pPr>
-    </w:lvl>
-    <w:lvl w:ilvl="1">
-      <w:numFmt w:val="bullet"/>
-      <w:lvlText w:val=" "/>
-      <w:lvlJc w:val="left"/>
-      <w:pPr>
-        <w:tabs>
-          <w:tab w:val="num" w:pos="720"/>
-        </w:tabs>
-        <w:ind w:left="1200" w:hanging="480"/>
-      </w:pPr>
-    </w:lvl>
-    <w:lvl w:ilvl="2">
-      <w:numFmt w:val="bullet"/>
-      <w:lvlText w:val=" "/>
-      <w:lvlJc w:val="left"/>
-      <w:pPr>
-        <w:tabs>
-          <w:tab w:val="num" w:pos="1440"/>
-        </w:tabs>
-        <w:ind w:left="1920" w:hanging="480"/>
-      </w:pPr>
-    </w:lvl>
-    <w:lvl w:ilvl="3">
-      <w:numFmt w:val="bullet"/>
-      <w:lvlText w:val=" "/>
-      <w:lvlJc w:val="left"/>
-      <w:pPr>
-        <w:tabs>
-          <w:tab w:val="num" w:pos="2160"/>
-        </w:tabs>
-        <w:ind w:left="2640" w:hanging="480"/>
-      </w:pPr>
-    </w:lvl>
-    <w:lvl w:ilvl="4">
-      <w:numFmt w:val="bullet"/>
-      <w:lvlText w:val=" "/>
-      <w:lvlJc w:val="left"/>
-      <w:pPr>
-        <w:tabs>
-          <w:tab w:val="num" w:pos="2880"/>
-        </w:tabs>
-        <w:ind w:left="3360" w:hanging="480"/>
-      </w:pPr>
-    </w:lvl>
-    <w:lvl w:ilvl="5">
-      <w:numFmt w:val="bullet"/>
-      <w:lvlText w:val=" "/>
-      <w:lvlJc w:val="left"/>
-      <w:pPr>
-        <w:tabs>
-          <w:tab w:val="num" w:pos="3600"/>
-        </w:tabs>
-        <w:ind w:left="4080" w:hanging="480"/>
-      </w:pPr>
-    </w:lvl>
-    <w:lvl w:ilvl="6">
-      <w:numFmt w:val="bullet"/>
-      <w:lvlText w:val=" "/>
-      <w:lvlJc w:val="left"/>
-      <w:pPr>
-        <w:tabs>
-          <w:tab w:val="num" w:pos="4320"/>
-        </w:tabs>
-        <w:ind w:left="4800" w:hanging="480"/>
-      </w:pPr>
-    </w:lvl>
-    <w:lvl w:ilvl="7">
-      <w:numFmt w:val="decimal"/>
-      <w:lvlText w:val=""/>
-      <w:lvlJc w:val="left"/>
-    </w:lvl>
-    <w:lvl w:ilvl="8">
-      <w:numFmt w:val="decimal"/>
-      <w:lvlText w:val=""/>
-      <w:lvlJc w:val="left"/>
-    </w:lvl>
-  </w:abstractNum>
-  <w:abstractNum w:abstractNumId="8" w15:restartNumberingAfterBreak="0">
-    <w:nsid w:val="E25D99E4"/>
-    <w:multiLevelType w:val="multilevel"/>
-    <w:tmpl w:val="678A7638"/>
-    <w:lvl w:ilvl="0">
-      <w:start w:val="10"/>
-      <w:numFmt w:val="lowerLetter"/>
-      <w:lvlText w:val="%1."/>
-      <w:lvlJc w:val="left"/>
-      <w:pPr>
-        <w:tabs>
-          <w:tab w:val="num" w:pos="0"/>
-        </w:tabs>
-        <w:ind w:left="480" w:hanging="480"/>
-      </w:pPr>
-    </w:lvl>
-    <w:lvl w:ilvl="1">
-      <w:start w:val="10"/>
-      <w:numFmt w:val="lowerLetter"/>
-      <w:lvlText w:val="%2."/>
-      <w:lvlJc w:val="left"/>
-      <w:pPr>
-        <w:tabs>
-          <w:tab w:val="num" w:pos="720"/>
-        </w:tabs>
-        <w:ind w:left="1200" w:hanging="480"/>
-      </w:pPr>
-    </w:lvl>
-    <w:lvl w:ilvl="2">
-      <w:start w:val="10"/>
-      <w:numFmt w:val="lowerLetter"/>
-      <w:lvlText w:val="%3."/>
-      <w:lvlJc w:val="left"/>
-      <w:pPr>
-        <w:tabs>
-          <w:tab w:val="num" w:pos="1440"/>
-        </w:tabs>
-        <w:ind w:left="1920" w:hanging="480"/>
-      </w:pPr>
-    </w:lvl>
-    <w:lvl w:ilvl="3">
-      <w:start w:val="10"/>
-      <w:numFmt w:val="lowerLetter"/>
-      <w:lvlText w:val="%4."/>
-      <w:lvlJc w:val="left"/>
-      <w:pPr>
-        <w:tabs>
-          <w:tab w:val="num" w:pos="2160"/>
-        </w:tabs>
-        <w:ind w:left="2640" w:hanging="480"/>
-      </w:pPr>
-    </w:lvl>
-    <w:lvl w:ilvl="4">
-      <w:start w:val="10"/>
-      <w:numFmt w:val="lowerLetter"/>
-      <w:lvlText w:val="%5."/>
-      <w:lvlJc w:val="left"/>
-      <w:pPr>
-        <w:tabs>
-          <w:tab w:val="num" w:pos="2880"/>
-        </w:tabs>
-        <w:ind w:left="3360" w:hanging="480"/>
-      </w:pPr>
-    </w:lvl>
-    <w:lvl w:ilvl="5">
-      <w:start w:val="10"/>
-      <w:numFmt w:val="lowerLetter"/>
-      <w:lvlText w:val="%6."/>
-      <w:lvlJc w:val="left"/>
-      <w:pPr>
-        <w:tabs>
-          <w:tab w:val="num" w:pos="3600"/>
-        </w:tabs>
-        <w:ind w:left="4080" w:hanging="480"/>
-      </w:pPr>
-    </w:lvl>
-    <w:lvl w:ilvl="6">
-      <w:start w:val="10"/>
-      <w:numFmt w:val="lowerLetter"/>
-      <w:lvlText w:val="%7."/>
-      <w:lvlJc w:val="left"/>
-      <w:pPr>
-        <w:tabs>
-          <w:tab w:val="num" w:pos="4320"/>
-        </w:tabs>
-        <w:ind w:left="4800" w:hanging="480"/>
-      </w:pPr>
-    </w:lvl>
-    <w:lvl w:ilvl="7">
-      <w:numFmt w:val="decimal"/>
-      <w:lvlText w:val=""/>
-      <w:lvlJc w:val="left"/>
-    </w:lvl>
-    <w:lvl w:ilvl="8">
-      <w:numFmt w:val="decimal"/>
-      <w:lvlText w:val=""/>
-      <w:lvlJc w:val="left"/>
-    </w:lvl>
-  </w:abstractNum>
-  <w:abstractNum w:abstractNumId="9" w15:restartNumberingAfterBreak="0">
-    <w:nsid w:val="F642D039"/>
-    <w:multiLevelType w:val="multilevel"/>
-    <w:tmpl w:val="BB0AEF58"/>
-    <w:lvl w:ilvl="0">
-      <w:start w:val="3"/>
-      <w:numFmt w:val="upperRoman"/>
-      <w:lvlText w:val="%1."/>
-      <w:lvlJc w:val="left"/>
-      <w:pPr>
-        <w:tabs>
-          <w:tab w:val="num" w:pos="0"/>
-        </w:tabs>
-        <w:ind w:left="480" w:hanging="480"/>
-      </w:pPr>
-    </w:lvl>
-    <w:lvl w:ilvl="1">
-      <w:start w:val="3"/>
-      <w:numFmt w:val="upperRoman"/>
-      <w:lvlText w:val="%2."/>
-      <w:lvlJc w:val="left"/>
-      <w:pPr>
-        <w:tabs>
-          <w:tab w:val="num" w:pos="720"/>
-        </w:tabs>
-        <w:ind w:left="1200" w:hanging="480"/>
-      </w:pPr>
-    </w:lvl>
-    <w:lvl w:ilvl="2">
-      <w:start w:val="3"/>
-      <w:numFmt w:val="upperRoman"/>
-      <w:lvlText w:val="%3."/>
-      <w:lvlJc w:val="left"/>
-      <w:pPr>
-        <w:tabs>
-          <w:tab w:val="num" w:pos="1440"/>
-        </w:tabs>
-        <w:ind w:left="1920" w:hanging="480"/>
-      </w:pPr>
-    </w:lvl>
-    <w:lvl w:ilvl="3">
-      <w:start w:val="3"/>
-      <w:numFmt w:val="upperRoman"/>
-      <w:lvlText w:val="%4."/>
-      <w:lvlJc w:val="left"/>
-      <w:pPr>
-        <w:tabs>
-          <w:tab w:val="num" w:pos="2160"/>
-        </w:tabs>
-        <w:ind w:left="2640" w:hanging="480"/>
-      </w:pPr>
-    </w:lvl>
-    <w:lvl w:ilvl="4">
-      <w:start w:val="3"/>
-      <w:numFmt w:val="upperRoman"/>
-      <w:lvlText w:val="%5."/>
-      <w:lvlJc w:val="left"/>
-      <w:pPr>
-        <w:tabs>
-          <w:tab w:val="num" w:pos="2880"/>
-        </w:tabs>
-        <w:ind w:left="3360" w:hanging="480"/>
-      </w:pPr>
-    </w:lvl>
-    <w:lvl w:ilvl="5">
-      <w:start w:val="3"/>
-      <w:numFmt w:val="upperRoman"/>
-      <w:lvlText w:val="%6."/>
-      <w:lvlJc w:val="left"/>
-      <w:pPr>
-        <w:tabs>
-          <w:tab w:val="num" w:pos="3600"/>
-        </w:tabs>
-        <w:ind w:left="4080" w:hanging="480"/>
-      </w:pPr>
-    </w:lvl>
-    <w:lvl w:ilvl="6">
-      <w:start w:val="3"/>
-      <w:numFmt w:val="upperRoman"/>
-      <w:lvlText w:val="%7."/>
-      <w:lvlJc w:val="left"/>
-      <w:pPr>
-        <w:tabs>
-          <w:tab w:val="num" w:pos="4320"/>
-        </w:tabs>
-        <w:ind w:left="4800" w:hanging="480"/>
-      </w:pPr>
-    </w:lvl>
-    <w:lvl w:ilvl="7">
-      <w:numFmt w:val="decimal"/>
-      <w:lvlText w:val=""/>
-      <w:lvlJc w:val="left"/>
-    </w:lvl>
-    <w:lvl w:ilvl="8">
-      <w:numFmt w:val="decimal"/>
-      <w:lvlText w:val=""/>
-      <w:lvlJc w:val="left"/>
-    </w:lvl>
-  </w:abstractNum>
-  <w:abstractNum w:abstractNumId="10" w15:restartNumberingAfterBreak="0">
-    <w:nsid w:val="FC4A1984"/>
-    <w:multiLevelType w:val="multilevel"/>
-    <w:tmpl w:val="64D48332"/>
-    <w:lvl w:ilvl="0">
-      <w:start w:val="1"/>
-      <w:numFmt w:val="decimal"/>
-      <w:lvlText w:val="%1."/>
-      <w:lvlJc w:val="left"/>
-      <w:pPr>
-        <w:tabs>
-          <w:tab w:val="num" w:pos="0"/>
-        </w:tabs>
-        <w:ind w:left="480" w:hanging="480"/>
-      </w:pPr>
-    </w:lvl>
-    <w:lvl w:ilvl="1">
-      <w:start w:val="1"/>
-      <w:numFmt w:val="decimal"/>
-      <w:lvlText w:val="%2."/>
-      <w:lvlJc w:val="left"/>
-      <w:pPr>
-        <w:tabs>
-          <w:tab w:val="num" w:pos="720"/>
-        </w:tabs>
-        <w:ind w:left="1200" w:hanging="480"/>
-      </w:pPr>
-    </w:lvl>
-    <w:lvl w:ilvl="2">
-      <w:start w:val="1"/>
-      <w:numFmt w:val="decimal"/>
-      <w:lvlText w:val="%3."/>
-      <w:lvlJc w:val="left"/>
-      <w:pPr>
-        <w:tabs>
-          <w:tab w:val="num" w:pos="1440"/>
-        </w:tabs>
-        <w:ind w:left="1920" w:hanging="480"/>
-      </w:pPr>
-    </w:lvl>
-    <w:lvl w:ilvl="3">
-      <w:start w:val="1"/>
-      <w:numFmt w:val="decimal"/>
-      <w:lvlText w:val="%4."/>
-      <w:lvlJc w:val="left"/>
-      <w:pPr>
-        <w:tabs>
-          <w:tab w:val="num" w:pos="2160"/>
-        </w:tabs>
-        <w:ind w:left="2640" w:hanging="480"/>
-      </w:pPr>
-    </w:lvl>
-    <w:lvl w:ilvl="4">
-      <w:start w:val="1"/>
-      <w:numFmt w:val="decimal"/>
-      <w:lvlText w:val="%5."/>
-      <w:lvlJc w:val="left"/>
-      <w:pPr>
-        <w:tabs>
-          <w:tab w:val="num" w:pos="2880"/>
-        </w:tabs>
-        <w:ind w:left="3360" w:hanging="480"/>
-      </w:pPr>
-    </w:lvl>
-    <w:lvl w:ilvl="5">
-      <w:start w:val="1"/>
-      <w:numFmt w:val="decimal"/>
-      <w:lvlText w:val="%6."/>
-      <w:lvlJc w:val="left"/>
-      <w:pPr>
-        <w:tabs>
-          <w:tab w:val="num" w:pos="3600"/>
-        </w:tabs>
-        <w:ind w:left="4080" w:hanging="480"/>
-      </w:pPr>
-    </w:lvl>
-    <w:lvl w:ilvl="6">
-      <w:start w:val="1"/>
-      <w:numFmt w:val="decimal"/>
-      <w:lvlText w:val="%7."/>
-      <w:lvlJc w:val="left"/>
-      <w:pPr>
-        <w:tabs>
-          <w:tab w:val="num" w:pos="4320"/>
-        </w:tabs>
-        <w:ind w:left="4800" w:hanging="480"/>
-      </w:pPr>
-    </w:lvl>
-    <w:lvl w:ilvl="7">
-      <w:numFmt w:val="decimal"/>
-      <w:lvlText w:val=""/>
-      <w:lvlJc w:val="left"/>
-    </w:lvl>
-    <w:lvl w:ilvl="8">
-      <w:numFmt w:val="decimal"/>
-      <w:lvlText w:val=""/>
-      <w:lvlJc w:val="left"/>
-    </w:lvl>
-  </w:abstractNum>
-  <w:abstractNum w:abstractNumId="11" w15:restartNumberingAfterBreak="0">
-    <w:nsid w:val="219A0F7A"/>
-    <w:multiLevelType w:val="multilevel"/>
-    <w:tmpl w:val="808033D6"/>
-    <w:lvl w:ilvl="0">
-      <w:start w:val="6"/>
-      <w:numFmt w:val="lowerLetter"/>
-      <w:lvlText w:val="%1."/>
-      <w:lvlJc w:val="left"/>
-      <w:pPr>
-        <w:tabs>
-          <w:tab w:val="num" w:pos="0"/>
-        </w:tabs>
-        <w:ind w:left="480" w:hanging="480"/>
-      </w:pPr>
-    </w:lvl>
-    <w:lvl w:ilvl="1">
-      <w:start w:val="6"/>
-      <w:numFmt w:val="lowerLetter"/>
-      <w:lvlText w:val="%2."/>
-      <w:lvlJc w:val="left"/>
-      <w:pPr>
-        <w:tabs>
-          <w:tab w:val="num" w:pos="720"/>
-        </w:tabs>
-        <w:ind w:left="1200" w:hanging="480"/>
-      </w:pPr>
-    </w:lvl>
-    <w:lvl w:ilvl="2">
-      <w:start w:val="6"/>
-      <w:numFmt w:val="lowerLetter"/>
-      <w:lvlText w:val="%3."/>
-      <w:lvlJc w:val="left"/>
-      <w:pPr>
-        <w:tabs>
-          <w:tab w:val="num" w:pos="1440"/>
-        </w:tabs>
-        <w:ind w:left="1920" w:hanging="480"/>
-      </w:pPr>
-    </w:lvl>
-    <w:lvl w:ilvl="3">
-      <w:start w:val="6"/>
-      <w:numFmt w:val="lowerLetter"/>
-      <w:lvlText w:val="%4."/>
-      <w:lvlJc w:val="left"/>
-      <w:pPr>
-        <w:tabs>
-          <w:tab w:val="num" w:pos="2160"/>
-        </w:tabs>
-        <w:ind w:left="2640" w:hanging="480"/>
-      </w:pPr>
-    </w:lvl>
-    <w:lvl w:ilvl="4">
-      <w:start w:val="6"/>
-      <w:numFmt w:val="lowerLetter"/>
-      <w:lvlText w:val="%5."/>
-      <w:lvlJc w:val="left"/>
-      <w:pPr>
-        <w:tabs>
-          <w:tab w:val="num" w:pos="2880"/>
-        </w:tabs>
-        <w:ind w:left="3360" w:hanging="480"/>
-      </w:pPr>
-    </w:lvl>
-    <w:lvl w:ilvl="5">
-      <w:start w:val="6"/>
-      <w:numFmt w:val="lowerLetter"/>
-      <w:lvlText w:val="%6."/>
-      <w:lvlJc w:val="left"/>
-      <w:pPr>
-        <w:tabs>
-          <w:tab w:val="num" w:pos="3600"/>
-        </w:tabs>
-        <w:ind w:left="4080" w:hanging="480"/>
-      </w:pPr>
-    </w:lvl>
-    <w:lvl w:ilvl="6">
-      <w:start w:val="6"/>
-      <w:numFmt w:val="lowerLetter"/>
-      <w:lvlText w:val="%7."/>
-      <w:lvlJc w:val="left"/>
-      <w:pPr>
-        <w:tabs>
-          <w:tab w:val="num" w:pos="4320"/>
-        </w:tabs>
-        <w:ind w:left="4800" w:hanging="480"/>
-      </w:pPr>
-    </w:lvl>
-    <w:lvl w:ilvl="7">
-      <w:numFmt w:val="decimal"/>
-      <w:lvlText w:val=""/>
-      <w:lvlJc w:val="left"/>
-    </w:lvl>
-    <w:lvl w:ilvl="8">
-      <w:numFmt w:val="decimal"/>
-      <w:lvlText w:val=""/>
-      <w:lvlJc w:val="left"/>
-    </w:lvl>
-  </w:abstractNum>
-  <w:abstractNum w:abstractNumId="12" w15:restartNumberingAfterBreak="0">
-    <w:nsid w:val="24E39511"/>
-    <w:multiLevelType w:val="multilevel"/>
-    <w:tmpl w:val="0394B594"/>
-    <w:lvl w:ilvl="0">
-      <w:start w:val="1"/>
-      <w:numFmt w:val="lowerRoman"/>
-      <w:lvlText w:val="%1."/>
-      <w:lvlJc w:val="left"/>
-      <w:pPr>
-        <w:tabs>
-          <w:tab w:val="num" w:pos="0"/>
-        </w:tabs>
-        <w:ind w:left="480" w:hanging="480"/>
-      </w:pPr>
-    </w:lvl>
-    <w:lvl w:ilvl="1">
-      <w:start w:val="1"/>
-      <w:numFmt w:val="lowerRoman"/>
-      <w:lvlText w:val="%2."/>
-      <w:lvlJc w:val="left"/>
-      <w:pPr>
-        <w:tabs>
-          <w:tab w:val="num" w:pos="720"/>
-        </w:tabs>
-        <w:ind w:left="1200" w:hanging="480"/>
-      </w:pPr>
-    </w:lvl>
-    <w:lvl w:ilvl="2">
-      <w:start w:val="1"/>
-      <w:numFmt w:val="lowerRoman"/>
-      <w:lvlText w:val="%3."/>
-      <w:lvlJc w:val="left"/>
-      <w:pPr>
-        <w:tabs>
-          <w:tab w:val="num" w:pos="1440"/>
-        </w:tabs>
-        <w:ind w:left="1920" w:hanging="480"/>
-      </w:pPr>
-    </w:lvl>
-    <w:lvl w:ilvl="3">
-      <w:start w:val="1"/>
-      <w:numFmt w:val="lowerRoman"/>
-      <w:lvlText w:val="%4."/>
-      <w:lvlJc w:val="left"/>
-      <w:pPr>
-        <w:tabs>
-          <w:tab w:val="num" w:pos="2160"/>
-        </w:tabs>
-        <w:ind w:left="2640" w:hanging="480"/>
-      </w:pPr>
-    </w:lvl>
-    <w:lvl w:ilvl="4">
-      <w:start w:val="1"/>
-      <w:numFmt w:val="lowerRoman"/>
-      <w:lvlText w:val="%5."/>
-      <w:lvlJc w:val="left"/>
-      <w:pPr>
-        <w:tabs>
-          <w:tab w:val="num" w:pos="2880"/>
-        </w:tabs>
-        <w:ind w:left="3360" w:hanging="480"/>
-      </w:pPr>
-    </w:lvl>
-    <w:lvl w:ilvl="5">
-      <w:start w:val="1"/>
-      <w:numFmt w:val="lowerRoman"/>
-      <w:lvlText w:val="%6."/>
-      <w:lvlJc w:val="left"/>
-      <w:pPr>
-        <w:tabs>
-          <w:tab w:val="num" w:pos="3600"/>
-        </w:tabs>
-        <w:ind w:left="4080" w:hanging="480"/>
-      </w:pPr>
-    </w:lvl>
-    <w:lvl w:ilvl="6">
-      <w:start w:val="1"/>
-      <w:numFmt w:val="lowerRoman"/>
-      <w:lvlText w:val="%7."/>
-      <w:lvlJc w:val="left"/>
-      <w:pPr>
-        <w:tabs>
-          <w:tab w:val="num" w:pos="4320"/>
-        </w:tabs>
-        <w:ind w:left="4800" w:hanging="480"/>
-      </w:pPr>
-    </w:lvl>
-    <w:lvl w:ilvl="7">
-      <w:numFmt w:val="decimal"/>
-      <w:lvlText w:val=""/>
-      <w:lvlJc w:val="left"/>
-    </w:lvl>
-    <w:lvl w:ilvl="8">
-      <w:numFmt w:val="decimal"/>
-      <w:lvlText w:val=""/>
-      <w:lvlJc w:val="left"/>
-    </w:lvl>
-  </w:abstractNum>
-  <w:abstractNum w:abstractNumId="13" w15:restartNumberingAfterBreak="0">
-    <w:nsid w:val="2BD0FEE7"/>
-    <w:multiLevelType w:val="multilevel"/>
-    <w:tmpl w:val="1CBEF40E"/>
-    <w:lvl w:ilvl="0">
-      <w:start w:val="5"/>
-      <w:numFmt w:val="lowerLetter"/>
-      <w:lvlText w:val="%1."/>
-      <w:lvlJc w:val="left"/>
-      <w:pPr>
-        <w:tabs>
-          <w:tab w:val="num" w:pos="0"/>
-        </w:tabs>
-        <w:ind w:left="480" w:hanging="480"/>
-      </w:pPr>
-    </w:lvl>
-    <w:lvl w:ilvl="1">
-      <w:start w:val="5"/>
-      <w:numFmt w:val="lowerLetter"/>
-      <w:lvlText w:val="%2."/>
-      <w:lvlJc w:val="left"/>
-      <w:pPr>
-        <w:tabs>
-          <w:tab w:val="num" w:pos="720"/>
-        </w:tabs>
-        <w:ind w:left="1200" w:hanging="480"/>
-      </w:pPr>
-    </w:lvl>
-    <w:lvl w:ilvl="2">
-      <w:start w:val="5"/>
-      <w:numFmt w:val="lowerLetter"/>
-      <w:lvlText w:val="%3."/>
-      <w:lvlJc w:val="left"/>
-      <w:pPr>
-        <w:tabs>
-          <w:tab w:val="num" w:pos="1440"/>
-        </w:tabs>
-        <w:ind w:left="1920" w:hanging="480"/>
-      </w:pPr>
-    </w:lvl>
-    <w:lvl w:ilvl="3">
-      <w:start w:val="5"/>
-      <w:numFmt w:val="lowerLetter"/>
-      <w:lvlText w:val="%4."/>
-      <w:lvlJc w:val="left"/>
-      <w:pPr>
-        <w:tabs>
-          <w:tab w:val="num" w:pos="2160"/>
-        </w:tabs>
-        <w:ind w:left="2640" w:hanging="480"/>
-      </w:pPr>
-    </w:lvl>
-    <w:lvl w:ilvl="4">
-      <w:start w:val="5"/>
-      <w:numFmt w:val="lowerLetter"/>
-      <w:lvlText w:val="%5."/>
-      <w:lvlJc w:val="left"/>
-      <w:pPr>
-        <w:tabs>
-          <w:tab w:val="num" w:pos="2880"/>
-        </w:tabs>
-        <w:ind w:left="3360" w:hanging="480"/>
-      </w:pPr>
-    </w:lvl>
-    <w:lvl w:ilvl="5">
-      <w:start w:val="5"/>
-      <w:numFmt w:val="lowerLetter"/>
-      <w:lvlText w:val="%6."/>
-      <w:lvlJc w:val="left"/>
-      <w:pPr>
-        <w:tabs>
-          <w:tab w:val="num" w:pos="3600"/>
-        </w:tabs>
-        <w:ind w:left="4080" w:hanging="480"/>
-      </w:pPr>
-    </w:lvl>
-    <w:lvl w:ilvl="6">
-      <w:start w:val="5"/>
-      <w:numFmt w:val="lowerLetter"/>
-      <w:lvlText w:val="%7."/>
-      <w:lvlJc w:val="left"/>
-      <w:pPr>
-        <w:tabs>
-          <w:tab w:val="num" w:pos="4320"/>
-        </w:tabs>
-        <w:ind w:left="4800" w:hanging="480"/>
-      </w:pPr>
-    </w:lvl>
-    <w:lvl w:ilvl="7">
-      <w:numFmt w:val="decimal"/>
-      <w:lvlText w:val=""/>
-      <w:lvlJc w:val="left"/>
-    </w:lvl>
-    <w:lvl w:ilvl="8">
-      <w:numFmt w:val="decimal"/>
-      <w:lvlText w:val=""/>
-      <w:lvlJc w:val="left"/>
-    </w:lvl>
-  </w:abstractNum>
-  <w:abstractNum w:abstractNumId="14" w15:restartNumberingAfterBreak="0">
-    <w:nsid w:val="2EC4E7D5"/>
-    <w:multiLevelType w:val="multilevel"/>
-    <w:tmpl w:val="8E26E744"/>
-    <w:lvl w:ilvl="0">
-      <w:start w:val="2"/>
-      <w:numFmt w:val="upperRoman"/>
-      <w:lvlText w:val="%1."/>
-      <w:lvlJc w:val="left"/>
-      <w:pPr>
-        <w:tabs>
-          <w:tab w:val="num" w:pos="0"/>
-        </w:tabs>
-        <w:ind w:left="480" w:hanging="480"/>
-      </w:pPr>
-    </w:lvl>
-    <w:lvl w:ilvl="1">
-      <w:start w:val="2"/>
-      <w:numFmt w:val="upperRoman"/>
-      <w:lvlText w:val="%2."/>
-      <w:lvlJc w:val="left"/>
-      <w:pPr>
-        <w:tabs>
-          <w:tab w:val="num" w:pos="720"/>
-        </w:tabs>
-        <w:ind w:left="1200" w:hanging="480"/>
-      </w:pPr>
-    </w:lvl>
-    <w:lvl w:ilvl="2">
-      <w:start w:val="2"/>
-      <w:numFmt w:val="upperRoman"/>
-      <w:lvlText w:val="%3."/>
-      <w:lvlJc w:val="left"/>
-      <w:pPr>
-        <w:tabs>
-          <w:tab w:val="num" w:pos="1440"/>
-        </w:tabs>
-        <w:ind w:left="1920" w:hanging="480"/>
-      </w:pPr>
-    </w:lvl>
-    <w:lvl w:ilvl="3">
-      <w:start w:val="2"/>
-      <w:numFmt w:val="upperRoman"/>
-      <w:lvlText w:val="%4."/>
-      <w:lvlJc w:val="left"/>
-      <w:pPr>
-        <w:tabs>
-          <w:tab w:val="num" w:pos="2160"/>
-        </w:tabs>
-        <w:ind w:left="2640" w:hanging="480"/>
-      </w:pPr>
-    </w:lvl>
-    <w:lvl w:ilvl="4">
-      <w:start w:val="2"/>
-      <w:numFmt w:val="upperRoman"/>
-      <w:lvlText w:val="%5."/>
-      <w:lvlJc w:val="left"/>
-      <w:pPr>
-        <w:tabs>
-          <w:tab w:val="num" w:pos="2880"/>
-        </w:tabs>
-        <w:ind w:left="3360" w:hanging="480"/>
-      </w:pPr>
-    </w:lvl>
-    <w:lvl w:ilvl="5">
-      <w:start w:val="2"/>
-      <w:numFmt w:val="upperRoman"/>
-      <w:lvlText w:val="%6."/>
-      <w:lvlJc w:val="left"/>
-      <w:pPr>
-        <w:tabs>
-          <w:tab w:val="num" w:pos="3600"/>
-        </w:tabs>
-        <w:ind w:left="4080" w:hanging="480"/>
-      </w:pPr>
-    </w:lvl>
-    <w:lvl w:ilvl="6">
-      <w:start w:val="2"/>
-      <w:numFmt w:val="upperRoman"/>
-      <w:lvlText w:val="%7."/>
-      <w:lvlJc w:val="left"/>
-      <w:pPr>
-        <w:tabs>
-          <w:tab w:val="num" w:pos="4320"/>
-        </w:tabs>
-        <w:ind w:left="4800" w:hanging="480"/>
-      </w:pPr>
-    </w:lvl>
-    <w:lvl w:ilvl="7">
-      <w:numFmt w:val="decimal"/>
-      <w:lvlText w:val=""/>
-      <w:lvlJc w:val="left"/>
-    </w:lvl>
-    <w:lvl w:ilvl="8">
-      <w:numFmt w:val="decimal"/>
-      <w:lvlText w:val=""/>
-      <w:lvlJc w:val="left"/>
-    </w:lvl>
-  </w:abstractNum>
-  <w:abstractNum w:abstractNumId="15" w15:restartNumberingAfterBreak="0">
-    <w:nsid w:val="3498F0B7"/>
-    <w:multiLevelType w:val="multilevel"/>
-    <w:tmpl w:val="BFD852AC"/>
-    <w:lvl w:ilvl="0">
-      <w:start w:val="13"/>
-      <w:numFmt w:val="lowerLetter"/>
-      <w:lvlText w:val="%1."/>
-      <w:lvlJc w:val="left"/>
-      <w:pPr>
-        <w:tabs>
-          <w:tab w:val="num" w:pos="0"/>
-        </w:tabs>
-        <w:ind w:left="480" w:hanging="480"/>
-      </w:pPr>
-    </w:lvl>
-    <w:lvl w:ilvl="1">
-      <w:start w:val="13"/>
-      <w:numFmt w:val="lowerLetter"/>
-      <w:lvlText w:val="%2."/>
-      <w:lvlJc w:val="left"/>
-      <w:pPr>
-        <w:tabs>
-          <w:tab w:val="num" w:pos="720"/>
-        </w:tabs>
-        <w:ind w:left="1200" w:hanging="480"/>
-      </w:pPr>
-    </w:lvl>
-    <w:lvl w:ilvl="2">
-      <w:start w:val="13"/>
-      <w:numFmt w:val="lowerLetter"/>
-      <w:lvlText w:val="%3."/>
-      <w:lvlJc w:val="left"/>
-      <w:pPr>
-        <w:tabs>
-          <w:tab w:val="num" w:pos="1440"/>
-        </w:tabs>
-        <w:ind w:left="1920" w:hanging="480"/>
-      </w:pPr>
-    </w:lvl>
-    <w:lvl w:ilvl="3">
-      <w:start w:val="13"/>
-      <w:numFmt w:val="lowerLetter"/>
-      <w:lvlText w:val="%4."/>
-      <w:lvlJc w:val="left"/>
-      <w:pPr>
-        <w:tabs>
-          <w:tab w:val="num" w:pos="2160"/>
-        </w:tabs>
-        <w:ind w:left="2640" w:hanging="480"/>
-      </w:pPr>
-    </w:lvl>
-    <w:lvl w:ilvl="4">
-      <w:start w:val="13"/>
-      <w:numFmt w:val="lowerLetter"/>
-      <w:lvlText w:val="%5."/>
-      <w:lvlJc w:val="left"/>
-      <w:pPr>
-        <w:tabs>
-          <w:tab w:val="num" w:pos="2880"/>
-        </w:tabs>
-        <w:ind w:left="3360" w:hanging="480"/>
-      </w:pPr>
-    </w:lvl>
-    <w:lvl w:ilvl="5">
-      <w:start w:val="13"/>
-      <w:numFmt w:val="lowerLetter"/>
-      <w:lvlText w:val="%6."/>
-      <w:lvlJc w:val="left"/>
-      <w:pPr>
-        <w:tabs>
-          <w:tab w:val="num" w:pos="3600"/>
-        </w:tabs>
-        <w:ind w:left="4080" w:hanging="480"/>
-      </w:pPr>
-    </w:lvl>
-    <w:lvl w:ilvl="6">
-      <w:start w:val="13"/>
-      <w:numFmt w:val="lowerLetter"/>
-      <w:lvlText w:val="%7."/>
-      <w:lvlJc w:val="left"/>
-      <w:pPr>
-        <w:tabs>
-          <w:tab w:val="num" w:pos="4320"/>
-        </w:tabs>
-        <w:ind w:left="4800" w:hanging="480"/>
-      </w:pPr>
-    </w:lvl>
-    <w:lvl w:ilvl="7">
-      <w:numFmt w:val="decimal"/>
-      <w:lvlText w:val=""/>
-      <w:lvlJc w:val="left"/>
-    </w:lvl>
-    <w:lvl w:ilvl="8">
-      <w:numFmt w:val="decimal"/>
-      <w:lvlText w:val=""/>
-      <w:lvlJc w:val="left"/>
-    </w:lvl>
-  </w:abstractNum>
-  <w:abstractNum w:abstractNumId="16" w15:restartNumberingAfterBreak="0">
-    <w:nsid w:val="4F3D1331"/>
-    <w:multiLevelType w:val="multilevel"/>
-    <w:tmpl w:val="B2E80CF4"/>
-    <w:lvl w:ilvl="0">
-      <w:numFmt w:val="bullet"/>
-      <w:lvlText w:val=" "/>
-      <w:lvlJc w:val="left"/>
-      <w:pPr>
-        <w:tabs>
-          <w:tab w:val="num" w:pos="0"/>
-        </w:tabs>
-        <w:ind w:left="480" w:hanging="480"/>
-      </w:pPr>
-    </w:lvl>
-    <w:lvl w:ilvl="1">
-      <w:numFmt w:val="bullet"/>
-      <w:lvlText w:val=" "/>
-      <w:lvlJc w:val="left"/>
-      <w:pPr>
-        <w:tabs>
-          <w:tab w:val="num" w:pos="720"/>
-        </w:tabs>
-        <w:ind w:left="1200" w:hanging="480"/>
-      </w:pPr>
-    </w:lvl>
-    <w:lvl w:ilvl="2">
-      <w:numFmt w:val="bullet"/>
-      <w:lvlText w:val=" "/>
-      <w:lvlJc w:val="left"/>
-      <w:pPr>
-        <w:tabs>
-          <w:tab w:val="num" w:pos="1440"/>
-        </w:tabs>
-        <w:ind w:left="1920" w:hanging="480"/>
-      </w:pPr>
-    </w:lvl>
-    <w:lvl w:ilvl="3">
-      <w:numFmt w:val="bullet"/>
-      <w:lvlText w:val=" "/>
-      <w:lvlJc w:val="left"/>
-      <w:pPr>
-        <w:tabs>
-          <w:tab w:val="num" w:pos="2160"/>
-        </w:tabs>
-        <w:ind w:left="2640" w:hanging="480"/>
-      </w:pPr>
-    </w:lvl>
-    <w:lvl w:ilvl="4">
-      <w:numFmt w:val="bullet"/>
-      <w:lvlText w:val=" "/>
-      <w:lvlJc w:val="left"/>
-      <w:pPr>
-        <w:tabs>
-          <w:tab w:val="num" w:pos="2880"/>
-        </w:tabs>
-        <w:ind w:left="3360" w:hanging="480"/>
-      </w:pPr>
-    </w:lvl>
-    <w:lvl w:ilvl="5">
-      <w:numFmt w:val="bullet"/>
-      <w:lvlText w:val=" "/>
-      <w:lvlJc w:val="left"/>
-      <w:pPr>
-        <w:tabs>
-          <w:tab w:val="num" w:pos="3600"/>
-        </w:tabs>
-        <w:ind w:left="4080" w:hanging="480"/>
-      </w:pPr>
-    </w:lvl>
-    <w:lvl w:ilvl="6">
-      <w:numFmt w:val="bullet"/>
-      <w:lvlText w:val=" "/>
-      <w:lvlJc w:val="left"/>
-      <w:pPr>
-        <w:tabs>
-          <w:tab w:val="num" w:pos="4320"/>
-        </w:tabs>
-        <w:ind w:left="4800" w:hanging="480"/>
-      </w:pPr>
-    </w:lvl>
-    <w:lvl w:ilvl="7">
-      <w:numFmt w:val="decimal"/>
-      <w:lvlText w:val=""/>
-      <w:lvlJc w:val="left"/>
-    </w:lvl>
-    <w:lvl w:ilvl="8">
-      <w:numFmt w:val="decimal"/>
-      <w:lvlText w:val=""/>
-      <w:lvlJc w:val="left"/>
-    </w:lvl>
-  </w:abstractNum>
-  <w:abstractNum w:abstractNumId="17" w15:restartNumberingAfterBreak="0">
-    <w:nsid w:val="55A13CD7"/>
-    <w:multiLevelType w:val="multilevel"/>
-    <w:tmpl w:val="51465E18"/>
-    <w:lvl w:ilvl="0">
-      <w:start w:val="2"/>
-      <w:numFmt w:val="lowerLetter"/>
-      <w:lvlText w:val="%1."/>
-      <w:lvlJc w:val="left"/>
-      <w:pPr>
-        <w:tabs>
-          <w:tab w:val="num" w:pos="0"/>
-        </w:tabs>
-        <w:ind w:left="480" w:hanging="480"/>
-      </w:pPr>
-    </w:lvl>
-    <w:lvl w:ilvl="1">
-      <w:start w:val="2"/>
-      <w:numFmt w:val="lowerLetter"/>
-      <w:lvlText w:val="%2."/>
-      <w:lvlJc w:val="left"/>
-      <w:pPr>
-        <w:tabs>
-          <w:tab w:val="num" w:pos="720"/>
-        </w:tabs>
-        <w:ind w:left="1200" w:hanging="480"/>
-      </w:pPr>
-    </w:lvl>
-    <w:lvl w:ilvl="2">
-      <w:start w:val="2"/>
-      <w:numFmt w:val="lowerLetter"/>
-      <w:lvlText w:val="%3."/>
-      <w:lvlJc w:val="left"/>
-      <w:pPr>
-        <w:tabs>
-          <w:tab w:val="num" w:pos="1440"/>
-        </w:tabs>
-        <w:ind w:left="1920" w:hanging="480"/>
-      </w:pPr>
-    </w:lvl>
-    <w:lvl w:ilvl="3">
-      <w:start w:val="2"/>
-      <w:numFmt w:val="lowerLetter"/>
-      <w:lvlText w:val="%4."/>
-      <w:lvlJc w:val="left"/>
-      <w:pPr>
-        <w:tabs>
-          <w:tab w:val="num" w:pos="2160"/>
-        </w:tabs>
-        <w:ind w:left="2640" w:hanging="480"/>
-      </w:pPr>
-    </w:lvl>
-    <w:lvl w:ilvl="4">
-      <w:start w:val="2"/>
-      <w:numFmt w:val="lowerLetter"/>
-      <w:lvlText w:val="%5."/>
-      <w:lvlJc w:val="left"/>
-      <w:pPr>
-        <w:tabs>
-          <w:tab w:val="num" w:pos="2880"/>
-        </w:tabs>
-        <w:ind w:left="3360" w:hanging="480"/>
-      </w:pPr>
-    </w:lvl>
-    <w:lvl w:ilvl="5">
-      <w:start w:val="2"/>
-      <w:numFmt w:val="lowerLetter"/>
-      <w:lvlText w:val="%6."/>
-      <w:lvlJc w:val="left"/>
-      <w:pPr>
-        <w:tabs>
-          <w:tab w:val="num" w:pos="3600"/>
-        </w:tabs>
-        <w:ind w:left="4080" w:hanging="480"/>
-      </w:pPr>
-    </w:lvl>
-    <w:lvl w:ilvl="6">
-      <w:start w:val="2"/>
-      <w:numFmt w:val="lowerLetter"/>
-      <w:lvlText w:val="%7."/>
-      <w:lvlJc w:val="left"/>
-      <w:pPr>
-        <w:tabs>
-          <w:tab w:val="num" w:pos="4320"/>
-        </w:tabs>
-        <w:ind w:left="4800" w:hanging="480"/>
-      </w:pPr>
-    </w:lvl>
-    <w:lvl w:ilvl="7">
-      <w:numFmt w:val="decimal"/>
-      <w:lvlText w:val=""/>
-      <w:lvlJc w:val="left"/>
-    </w:lvl>
-    <w:lvl w:ilvl="8">
-      <w:numFmt w:val="decimal"/>
-      <w:lvlText w:val=""/>
-      <w:lvlJc w:val="left"/>
-    </w:lvl>
-  </w:abstractNum>
-  <w:abstractNum w:abstractNumId="18" w15:restartNumberingAfterBreak="0">
-    <w:nsid w:val="6B8D1725"/>
-    <w:multiLevelType w:val="multilevel"/>
-    <w:tmpl w:val="140C9410"/>
-    <w:lvl w:ilvl="0">
-      <w:start w:val="7"/>
-      <w:numFmt w:val="lowerLetter"/>
-      <w:lvlText w:val="%1."/>
-      <w:lvlJc w:val="left"/>
-      <w:pPr>
-        <w:tabs>
-          <w:tab w:val="num" w:pos="0"/>
-        </w:tabs>
-        <w:ind w:left="480" w:hanging="480"/>
-      </w:pPr>
-    </w:lvl>
-    <w:lvl w:ilvl="1">
-      <w:start w:val="7"/>
-      <w:numFmt w:val="lowerLetter"/>
-      <w:lvlText w:val="%2."/>
-      <w:lvlJc w:val="left"/>
-      <w:pPr>
-        <w:tabs>
-          <w:tab w:val="num" w:pos="720"/>
-        </w:tabs>
-        <w:ind w:left="1200" w:hanging="480"/>
-      </w:pPr>
-    </w:lvl>
-    <w:lvl w:ilvl="2">
-      <w:start w:val="7"/>
-      <w:numFmt w:val="lowerLetter"/>
-      <w:lvlText w:val="%3."/>
-      <w:lvlJc w:val="left"/>
-      <w:pPr>
-        <w:tabs>
-          <w:tab w:val="num" w:pos="1440"/>
-        </w:tabs>
-        <w:ind w:left="1920" w:hanging="480"/>
-      </w:pPr>
-    </w:lvl>
-    <w:lvl w:ilvl="3">
-      <w:start w:val="7"/>
-      <w:numFmt w:val="lowerLetter"/>
-      <w:lvlText w:val="%4."/>
-      <w:lvlJc w:val="left"/>
-      <w:pPr>
-        <w:tabs>
-          <w:tab w:val="num" w:pos="2160"/>
-        </w:tabs>
-        <w:ind w:left="2640" w:hanging="480"/>
-      </w:pPr>
-    </w:lvl>
-    <w:lvl w:ilvl="4">
-      <w:start w:val="7"/>
-      <w:numFmt w:val="lowerLetter"/>
-      <w:lvlText w:val="%5."/>
-      <w:lvlJc w:val="left"/>
-      <w:pPr>
-        <w:tabs>
-          <w:tab w:val="num" w:pos="2880"/>
-        </w:tabs>
-        <w:ind w:left="3360" w:hanging="480"/>
-      </w:pPr>
-    </w:lvl>
-    <w:lvl w:ilvl="5">
-      <w:start w:val="7"/>
-      <w:numFmt w:val="lowerLetter"/>
-      <w:lvlText w:val="%6."/>
-      <w:lvlJc w:val="left"/>
-      <w:pPr>
-        <w:tabs>
-          <w:tab w:val="num" w:pos="3600"/>
-        </w:tabs>
-        <w:ind w:left="4080" w:hanging="480"/>
-      </w:pPr>
-    </w:lvl>
-    <w:lvl w:ilvl="6">
-      <w:start w:val="7"/>
-      <w:numFmt w:val="lowerLetter"/>
-      <w:lvlText w:val="%7."/>
-      <w:lvlJc w:val="left"/>
-      <w:pPr>
-        <w:tabs>
-          <w:tab w:val="num" w:pos="4320"/>
-        </w:tabs>
-        <w:ind w:left="4800" w:hanging="480"/>
-      </w:pPr>
-    </w:lvl>
-    <w:lvl w:ilvl="7">
-      <w:numFmt w:val="decimal"/>
-      <w:lvlText w:val=""/>
-      <w:lvlJc w:val="left"/>
-    </w:lvl>
-    <w:lvl w:ilvl="8">
-      <w:numFmt w:val="decimal"/>
-      <w:lvlText w:val=""/>
-      <w:lvlJc w:val="left"/>
-    </w:lvl>
-  </w:abstractNum>
-  <w:abstractNum w:abstractNumId="19" w15:restartNumberingAfterBreak="0">
-    <w:nsid w:val="73433461"/>
-    <w:multiLevelType w:val="multilevel"/>
-    <w:tmpl w:val="069CF0BC"/>
-    <w:lvl w:ilvl="0">
-      <w:start w:val="4"/>
-      <w:numFmt w:val="lowerLetter"/>
-      <w:lvlText w:val="%1."/>
-      <w:lvlJc w:val="left"/>
-      <w:pPr>
-        <w:tabs>
-          <w:tab w:val="num" w:pos="0"/>
-        </w:tabs>
-        <w:ind w:left="480" w:hanging="480"/>
-      </w:pPr>
-    </w:lvl>
-    <w:lvl w:ilvl="1">
-      <w:start w:val="4"/>
-      <w:numFmt w:val="lowerLetter"/>
-      <w:lvlText w:val="%2."/>
-      <w:lvlJc w:val="left"/>
-      <w:pPr>
-        <w:tabs>
-          <w:tab w:val="num" w:pos="720"/>
-        </w:tabs>
-        <w:ind w:left="1200" w:hanging="480"/>
-      </w:pPr>
-    </w:lvl>
-    <w:lvl w:ilvl="2">
-      <w:start w:val="4"/>
-      <w:numFmt w:val="lowerLetter"/>
-      <w:lvlText w:val="%3."/>
-      <w:lvlJc w:val="left"/>
-      <w:pPr>
-        <w:tabs>
-          <w:tab w:val="num" w:pos="1440"/>
-        </w:tabs>
-        <w:ind w:left="1920" w:hanging="480"/>
-      </w:pPr>
-    </w:lvl>
-    <w:lvl w:ilvl="3">
-      <w:start w:val="4"/>
-      <w:numFmt w:val="lowerLetter"/>
-      <w:lvlText w:val="%4."/>
-      <w:lvlJc w:val="left"/>
-      <w:pPr>
-        <w:tabs>
-          <w:tab w:val="num" w:pos="2160"/>
-        </w:tabs>
-        <w:ind w:left="2640" w:hanging="480"/>
-      </w:pPr>
-    </w:lvl>
-    <w:lvl w:ilvl="4">
-      <w:start w:val="4"/>
-      <w:numFmt w:val="lowerLetter"/>
-      <w:lvlText w:val="%5."/>
-      <w:lvlJc w:val="left"/>
-      <w:pPr>
-        <w:tabs>
-          <w:tab w:val="num" w:pos="2880"/>
-        </w:tabs>
-        <w:ind w:left="3360" w:hanging="480"/>
-      </w:pPr>
-    </w:lvl>
-    <w:lvl w:ilvl="5">
-      <w:start w:val="4"/>
-      <w:numFmt w:val="lowerLetter"/>
-      <w:lvlText w:val="%6."/>
-      <w:lvlJc w:val="left"/>
-      <w:pPr>
-        <w:tabs>
-          <w:tab w:val="num" w:pos="3600"/>
-        </w:tabs>
-        <w:ind w:left="4080" w:hanging="480"/>
-      </w:pPr>
-    </w:lvl>
-    <w:lvl w:ilvl="6">
-      <w:start w:val="4"/>
-      <w:numFmt w:val="lowerLetter"/>
-      <w:lvlText w:val="%7."/>
-      <w:lvlJc w:val="left"/>
-      <w:pPr>
-        <w:tabs>
-          <w:tab w:val="num" w:pos="4320"/>
-        </w:tabs>
-        <w:ind w:left="4800" w:hanging="480"/>
-      </w:pPr>
-    </w:lvl>
-    <w:lvl w:ilvl="7">
-      <w:numFmt w:val="decimal"/>
-      <w:lvlText w:val=""/>
-      <w:lvlJc w:val="left"/>
-    </w:lvl>
-    <w:lvl w:ilvl="8">
-      <w:numFmt w:val="decimal"/>
-      <w:lvlText w:val=""/>
-      <w:lvlJc w:val="left"/>
-    </w:lvl>
-  </w:abstractNum>
-  <w:abstractNum w:abstractNumId="20" w15:restartNumberingAfterBreak="0">
-    <w:nsid w:val="735BE7DE"/>
-    <w:multiLevelType w:val="multilevel"/>
-    <w:tmpl w:val="8FE837EE"/>
-    <w:lvl w:ilvl="0">
-      <w:start w:val="8"/>
-      <w:numFmt w:val="lowerLetter"/>
-      <w:lvlText w:val="%1."/>
-      <w:lvlJc w:val="left"/>
-      <w:pPr>
-        <w:tabs>
-          <w:tab w:val="num" w:pos="0"/>
-        </w:tabs>
-        <w:ind w:left="480" w:hanging="480"/>
-      </w:pPr>
-    </w:lvl>
-    <w:lvl w:ilvl="1">
-      <w:start w:val="8"/>
-      <w:numFmt w:val="lowerLetter"/>
-      <w:lvlText w:val="%2."/>
-      <w:lvlJc w:val="left"/>
-      <w:pPr>
-        <w:tabs>
-          <w:tab w:val="num" w:pos="720"/>
-        </w:tabs>
-        <w:ind w:left="1200" w:hanging="480"/>
-      </w:pPr>
-    </w:lvl>
-    <w:lvl w:ilvl="2">
-      <w:start w:val="8"/>
-      <w:numFmt w:val="lowerLetter"/>
-      <w:lvlText w:val="%3."/>
-      <w:lvlJc w:val="left"/>
-      <w:pPr>
-        <w:tabs>
-          <w:tab w:val="num" w:pos="1440"/>
-        </w:tabs>
-        <w:ind w:left="1920" w:hanging="480"/>
-      </w:pPr>
-    </w:lvl>
-    <w:lvl w:ilvl="3">
-      <w:start w:val="8"/>
-      <w:numFmt w:val="lowerLetter"/>
-      <w:lvlText w:val="%4."/>
-      <w:lvlJc w:val="left"/>
-      <w:pPr>
-        <w:tabs>
-          <w:tab w:val="num" w:pos="2160"/>
-        </w:tabs>
-        <w:ind w:left="2640" w:hanging="480"/>
-      </w:pPr>
-    </w:lvl>
-    <w:lvl w:ilvl="4">
-      <w:start w:val="8"/>
-      <w:numFmt w:val="lowerLetter"/>
-      <w:lvlText w:val="%5."/>
-      <w:lvlJc w:val="left"/>
-      <w:pPr>
-        <w:tabs>
-          <w:tab w:val="num" w:pos="2880"/>
-        </w:tabs>
-        <w:ind w:left="3360" w:hanging="480"/>
-      </w:pPr>
-    </w:lvl>
-    <w:lvl w:ilvl="5">
-      <w:start w:val="8"/>
-      <w:numFmt w:val="lowerLetter"/>
-      <w:lvlText w:val="%6."/>
-      <w:lvlJc w:val="left"/>
-      <w:pPr>
-        <w:tabs>
-          <w:tab w:val="num" w:pos="3600"/>
-        </w:tabs>
-        <w:ind w:left="4080" w:hanging="480"/>
-      </w:pPr>
-    </w:lvl>
-    <w:lvl w:ilvl="6">
-      <w:start w:val="8"/>
-      <w:numFmt w:val="lowerLetter"/>
-      <w:lvlText w:val="%7."/>
-      <w:lvlJc w:val="left"/>
-      <w:pPr>
-        <w:tabs>
-          <w:tab w:val="num" w:pos="4320"/>
-        </w:tabs>
-        <w:ind w:left="4800" w:hanging="480"/>
-      </w:pPr>
-    </w:lvl>
-    <w:lvl w:ilvl="7">
-      <w:numFmt w:val="decimal"/>
-      <w:lvlText w:val=""/>
-      <w:lvlJc w:val="left"/>
-    </w:lvl>
-    <w:lvl w:ilvl="8">
-      <w:numFmt w:val="decimal"/>
-      <w:lvlText w:val=""/>
-      <w:lvlJc w:val="left"/>
-    </w:lvl>
-  </w:abstractNum>
-  <w:abstractNum w:abstractNumId="21" w15:restartNumberingAfterBreak="0">
-    <w:nsid w:val="7F017CE7"/>
-    <w:multiLevelType w:val="multilevel"/>
-    <w:tmpl w:val="29AAD974"/>
-    <w:lvl w:ilvl="0">
-      <w:start w:val="6"/>
-      <w:numFmt w:val="upperRoman"/>
-      <w:lvlText w:val="%1."/>
-      <w:lvlJc w:val="left"/>
-      <w:pPr>
-        <w:tabs>
-          <w:tab w:val="num" w:pos="0"/>
-        </w:tabs>
-        <w:ind w:left="480" w:hanging="480"/>
-      </w:pPr>
-    </w:lvl>
-    <w:lvl w:ilvl="1">
-      <w:start w:val="6"/>
-      <w:numFmt w:val="upperRoman"/>
-      <w:lvlText w:val="%2."/>
-      <w:lvlJc w:val="left"/>
-      <w:pPr>
-        <w:tabs>
-          <w:tab w:val="num" w:pos="720"/>
-        </w:tabs>
-        <w:ind w:left="1200" w:hanging="480"/>
-      </w:pPr>
-    </w:lvl>
-    <w:lvl w:ilvl="2">
-      <w:start w:val="6"/>
-      <w:numFmt w:val="upperRoman"/>
-      <w:lvlText w:val="%3."/>
-      <w:lvlJc w:val="left"/>
-      <w:pPr>
-        <w:tabs>
-          <w:tab w:val="num" w:pos="1440"/>
-        </w:tabs>
-        <w:ind w:left="1920" w:hanging="480"/>
-      </w:pPr>
-    </w:lvl>
-    <w:lvl w:ilvl="3">
-      <w:start w:val="6"/>
-      <w:numFmt w:val="upperRoman"/>
-      <w:lvlText w:val="%4."/>
-      <w:lvlJc w:val="left"/>
-      <w:pPr>
-        <w:tabs>
-          <w:tab w:val="num" w:pos="2160"/>
-        </w:tabs>
-        <w:ind w:left="2640" w:hanging="480"/>
-      </w:pPr>
-    </w:lvl>
-    <w:lvl w:ilvl="4">
-      <w:start w:val="6"/>
-      <w:numFmt w:val="upperRoman"/>
-      <w:lvlText w:val="%5."/>
-      <w:lvlJc w:val="left"/>
-      <w:pPr>
-        <w:tabs>
-          <w:tab w:val="num" w:pos="2880"/>
-        </w:tabs>
-        <w:ind w:left="3360" w:hanging="480"/>
-      </w:pPr>
-    </w:lvl>
-    <w:lvl w:ilvl="5">
-      <w:start w:val="6"/>
-      <w:numFmt w:val="upperRoman"/>
-      <w:lvlText w:val="%6."/>
-      <w:lvlJc w:val="left"/>
-      <w:pPr>
-        <w:tabs>
-          <w:tab w:val="num" w:pos="3600"/>
-        </w:tabs>
-        <w:ind w:left="4080" w:hanging="480"/>
-      </w:pPr>
-    </w:lvl>
-    <w:lvl w:ilvl="6">
-      <w:start w:val="6"/>
-      <w:numFmt w:val="upperRoman"/>
-      <w:lvlText w:val="%7."/>
-      <w:lvlJc w:val="left"/>
-      <w:pPr>
-        <w:tabs>
-          <w:tab w:val="num" w:pos="4320"/>
-        </w:tabs>
-        <w:ind w:left="4800" w:hanging="480"/>
-      </w:pPr>
-    </w:lvl>
-    <w:lvl w:ilvl="7">
-      <w:numFmt w:val="decimal"/>
-      <w:lvlText w:val=""/>
-      <w:lvlJc w:val="left"/>
-    </w:lvl>
-    <w:lvl w:ilvl="8">
-      <w:numFmt w:val="decimal"/>
-      <w:lvlText w:val=""/>
-      <w:lvlJc w:val="left"/>
-    </w:lvl>
-  </w:abstractNum>
   <w:num w:numId="1">
-    <w:abstractNumId w:val="7"/>
+    <w:abstractNumId w:val="9"/>
   </w:num>
   <w:num w:numId="2">
-    <w:abstractNumId w:val="16"/>
+    <w:abstractNumId w:val="6"/>
   </w:num>
   <w:num w:numId="3">
-    <w:abstractNumId w:val="10"/>
-    <w:lvlOverride w:ilvl="0">
-      <w:startOverride w:val="1"/>
-    </w:lvlOverride>
-    <w:lvlOverride w:ilvl="1">
-      <w:startOverride w:val="1"/>
-    </w:lvlOverride>
-    <w:lvlOverride w:ilvl="2">
-      <w:startOverride w:val="1"/>
-    </w:lvlOverride>
-    <w:lvlOverride w:ilvl="3">
-      <w:startOverride w:val="1"/>
-    </w:lvlOverride>
-    <w:lvlOverride w:ilvl="4">
-      <w:startOverride w:val="1"/>
-    </w:lvlOverride>
-    <w:lvlOverride w:ilvl="5">
-      <w:startOverride w:val="1"/>
-    </w:lvlOverride>
-    <w:lvlOverride w:ilvl="6">
-      <w:startOverride w:val="1"/>
-    </w:lvlOverride>
-  </w:num>
-  <w:num w:numId="4">
-    <w:abstractNumId w:val="14"/>
-    <w:lvlOverride w:ilvl="0">
-      <w:startOverride w:val="2"/>
-    </w:lvlOverride>
-    <w:lvlOverride w:ilvl="1">
-      <w:startOverride w:val="2"/>
-    </w:lvlOverride>
-    <w:lvlOverride w:ilvl="2">
-      <w:startOverride w:val="2"/>
-    </w:lvlOverride>
-    <w:lvlOverride w:ilvl="3">
-      <w:startOverride w:val="2"/>
-    </w:lvlOverride>
-    <w:lvlOverride w:ilvl="4">
-      <w:startOverride w:val="2"/>
-    </w:lvlOverride>
-    <w:lvlOverride w:ilvl="5">
-      <w:startOverride w:val="2"/>
-    </w:lvlOverride>
-    <w:lvlOverride w:ilvl="6">
-      <w:startOverride w:val="2"/>
-    </w:lvlOverride>
-  </w:num>
-  <w:num w:numId="5">
-    <w:abstractNumId w:val="10"/>
-    <w:lvlOverride w:ilvl="0">
-      <w:startOverride w:val="1"/>
-    </w:lvlOverride>
-    <w:lvlOverride w:ilvl="1">
-      <w:startOverride w:val="1"/>
-    </w:lvlOverride>
-    <w:lvlOverride w:ilvl="2">
-      <w:startOverride w:val="1"/>
-    </w:lvlOverride>
-    <w:lvlOverride w:ilvl="3">
-      <w:startOverride w:val="1"/>
-    </w:lvlOverride>
-    <w:lvlOverride w:ilvl="4">
-      <w:startOverride w:val="1"/>
-    </w:lvlOverride>
-    <w:lvlOverride w:ilvl="5">
-      <w:startOverride w:val="1"/>
-    </w:lvlOverride>
-    <w:lvlOverride w:ilvl="6">
-      <w:startOverride w:val="1"/>
-    </w:lvlOverride>
-  </w:num>
-  <w:num w:numId="6">
-    <w:abstractNumId w:val="9"/>
-    <w:lvlOverride w:ilvl="0">
-      <w:startOverride w:val="3"/>
-    </w:lvlOverride>
-    <w:lvlOverride w:ilvl="1">
-      <w:startOverride w:val="3"/>
-    </w:lvlOverride>
-    <w:lvlOverride w:ilvl="2">
-      <w:startOverride w:val="3"/>
-    </w:lvlOverride>
-    <w:lvlOverride w:ilvl="3">
-      <w:startOverride w:val="3"/>
-    </w:lvlOverride>
-    <w:lvlOverride w:ilvl="4">
-      <w:startOverride w:val="3"/>
-    </w:lvlOverride>
-    <w:lvlOverride w:ilvl="5">
-      <w:startOverride w:val="3"/>
-    </w:lvlOverride>
-    <w:lvlOverride w:ilvl="6">
-      <w:startOverride w:val="3"/>
-    </w:lvlOverride>
-  </w:num>
-  <w:num w:numId="7">
-    <w:abstractNumId w:val="10"/>
-    <w:lvlOverride w:ilvl="0">
-      <w:startOverride w:val="1"/>
-    </w:lvlOverride>
-    <w:lvlOverride w:ilvl="1">
-      <w:startOverride w:val="1"/>
-    </w:lvlOverride>
-    <w:lvlOverride w:ilvl="2">
-      <w:startOverride w:val="1"/>
-    </w:lvlOverride>
-    <w:lvlOverride w:ilvl="3">
-      <w:startOverride w:val="1"/>
-    </w:lvlOverride>
-    <w:lvlOverride w:ilvl="4">
-      <w:startOverride w:val="1"/>
-    </w:lvlOverride>
-    <w:lvlOverride w:ilvl="5">
-      <w:startOverride w:val="1"/>
-    </w:lvlOverride>
-    <w:lvlOverride w:ilvl="6">
-      <w:startOverride w:val="1"/>
-    </w:lvlOverride>
-  </w:num>
-  <w:num w:numId="8">
-    <w:abstractNumId w:val="1"/>
-    <w:lvlOverride w:ilvl="0">
-      <w:startOverride w:val="4"/>
-    </w:lvlOverride>
-    <w:lvlOverride w:ilvl="1">
-      <w:startOverride w:val="4"/>
-    </w:lvlOverride>
-    <w:lvlOverride w:ilvl="2">
-      <w:startOverride w:val="4"/>
-    </w:lvlOverride>
-    <w:lvlOverride w:ilvl="3">
-      <w:startOverride w:val="4"/>
-    </w:lvlOverride>
-    <w:lvlOverride w:ilvl="4">
-      <w:startOverride w:val="4"/>
-    </w:lvlOverride>
-    <w:lvlOverride w:ilvl="5">
-      <w:startOverride w:val="4"/>
-    </w:lvlOverride>
-    <w:lvlOverride w:ilvl="6">
-      <w:startOverride w:val="4"/>
-    </w:lvlOverride>
-  </w:num>
-  <w:num w:numId="9">
-    <w:abstractNumId w:val="10"/>
-    <w:lvlOverride w:ilvl="0">
-      <w:startOverride w:val="1"/>
-    </w:lvlOverride>
-    <w:lvlOverride w:ilvl="1">
-      <w:startOverride w:val="1"/>
-    </w:lvlOverride>
-    <w:lvlOverride w:ilvl="2">
-      <w:startOverride w:val="1"/>
-    </w:lvlOverride>
-    <w:lvlOverride w:ilvl="3">
-      <w:startOverride w:val="1"/>
-    </w:lvlOverride>
-    <w:lvlOverride w:ilvl="4">
-      <w:startOverride w:val="1"/>
-    </w:lvlOverride>
-    <w:lvlOverride w:ilvl="5">
-      <w:startOverride w:val="1"/>
-    </w:lvlOverride>
-    <w:lvlOverride w:ilvl="6">
-      <w:startOverride w:val="1"/>
-    </w:lvlOverride>
-  </w:num>
-  <w:num w:numId="10">
-    <w:abstractNumId w:val="21"/>
-    <w:lvlOverride w:ilvl="0">
-      <w:startOverride w:val="6"/>
-    </w:lvlOverride>
-    <w:lvlOverride w:ilvl="1">
-      <w:startOverride w:val="6"/>
-    </w:lvlOverride>
-    <w:lvlOverride w:ilvl="2">
-      <w:startOverride w:val="6"/>
-    </w:lvlOverride>
-    <w:lvlOverride w:ilvl="3">
-      <w:startOverride w:val="6"/>
-    </w:lvlOverride>
-    <w:lvlOverride w:ilvl="4">
-      <w:startOverride w:val="6"/>
-    </w:lvlOverride>
-    <w:lvlOverride w:ilvl="5">
-      <w:startOverride w:val="6"/>
-    </w:lvlOverride>
-    <w:lvlOverride w:ilvl="6">
-      <w:startOverride w:val="6"/>
-    </w:lvlOverride>
-  </w:num>
-  <w:num w:numId="11">
-    <w:abstractNumId w:val="10"/>
-    <w:lvlOverride w:ilvl="0">
-      <w:startOverride w:val="1"/>
-    </w:lvlOverride>
-    <w:lvlOverride w:ilvl="1">
-      <w:startOverride w:val="1"/>
-    </w:lvlOverride>
-    <w:lvlOverride w:ilvl="2">
-      <w:startOverride w:val="1"/>
-    </w:lvlOverride>
-    <w:lvlOverride w:ilvl="3">
-      <w:startOverride w:val="1"/>
-    </w:lvlOverride>
-    <w:lvlOverride w:ilvl="4">
-      <w:startOverride w:val="1"/>
-    </w:lvlOverride>
-    <w:lvlOverride w:ilvl="5">
-      <w:startOverride w:val="1"/>
-    </w:lvlOverride>
-    <w:lvlOverride w:ilvl="6">
-      <w:startOverride w:val="1"/>
-    </w:lvlOverride>
-  </w:num>
-  <w:num w:numId="12">
-    <w:abstractNumId w:val="10"/>
-    <w:lvlOverride w:ilvl="0">
-      <w:startOverride w:val="1"/>
-    </w:lvlOverride>
-    <w:lvlOverride w:ilvl="1">
-      <w:startOverride w:val="1"/>
-    </w:lvlOverride>
-    <w:lvlOverride w:ilvl="2">
-      <w:startOverride w:val="1"/>
-    </w:lvlOverride>
-    <w:lvlOverride w:ilvl="3">
-      <w:startOverride w:val="1"/>
-    </w:lvlOverride>
-    <w:lvlOverride w:ilvl="4">
-      <w:startOverride w:val="1"/>
-    </w:lvlOverride>
-    <w:lvlOverride w:ilvl="5">
-      <w:startOverride w:val="1"/>
-    </w:lvlOverride>
-    <w:lvlOverride w:ilvl="6">
-      <w:startOverride w:val="1"/>
-    </w:lvlOverride>
-  </w:num>
-  <w:num w:numId="13">
-    <w:abstractNumId w:val="3"/>
-  </w:num>
-  <w:num w:numId="14">
     <w:abstractNumId w:val="2"/>
     <w:lvlOverride w:ilvl="0">
       <w:startOverride w:val="1"/>
@@ -8350,297 +7726,540 @@
       <w:startOverride w:val="1"/>
     </w:lvlOverride>
   </w:num>
+  <w:num w:numId="4">
+    <w:abstractNumId w:val="15"/>
+    <w:lvlOverride w:ilvl="0">
+      <w:startOverride w:val="2"/>
+    </w:lvlOverride>
+    <w:lvlOverride w:ilvl="1">
+      <w:startOverride w:val="2"/>
+    </w:lvlOverride>
+    <w:lvlOverride w:ilvl="2">
+      <w:startOverride w:val="2"/>
+    </w:lvlOverride>
+    <w:lvlOverride w:ilvl="3">
+      <w:startOverride w:val="2"/>
+    </w:lvlOverride>
+    <w:lvlOverride w:ilvl="4">
+      <w:startOverride w:val="2"/>
+    </w:lvlOverride>
+    <w:lvlOverride w:ilvl="5">
+      <w:startOverride w:val="2"/>
+    </w:lvlOverride>
+    <w:lvlOverride w:ilvl="6">
+      <w:startOverride w:val="2"/>
+    </w:lvlOverride>
+  </w:num>
+  <w:num w:numId="5">
+    <w:abstractNumId w:val="2"/>
+    <w:lvlOverride w:ilvl="0">
+      <w:startOverride w:val="1"/>
+    </w:lvlOverride>
+    <w:lvlOverride w:ilvl="1">
+      <w:startOverride w:val="1"/>
+    </w:lvlOverride>
+    <w:lvlOverride w:ilvl="2">
+      <w:startOverride w:val="1"/>
+    </w:lvlOverride>
+    <w:lvlOverride w:ilvl="3">
+      <w:startOverride w:val="1"/>
+    </w:lvlOverride>
+    <w:lvlOverride w:ilvl="4">
+      <w:startOverride w:val="1"/>
+    </w:lvlOverride>
+    <w:lvlOverride w:ilvl="5">
+      <w:startOverride w:val="1"/>
+    </w:lvlOverride>
+    <w:lvlOverride w:ilvl="6">
+      <w:startOverride w:val="1"/>
+    </w:lvlOverride>
+  </w:num>
+  <w:num w:numId="6">
+    <w:abstractNumId w:val="19"/>
+    <w:lvlOverride w:ilvl="0">
+      <w:startOverride w:val="3"/>
+    </w:lvlOverride>
+    <w:lvlOverride w:ilvl="1">
+      <w:startOverride w:val="3"/>
+    </w:lvlOverride>
+    <w:lvlOverride w:ilvl="2">
+      <w:startOverride w:val="3"/>
+    </w:lvlOverride>
+    <w:lvlOverride w:ilvl="3">
+      <w:startOverride w:val="3"/>
+    </w:lvlOverride>
+    <w:lvlOverride w:ilvl="4">
+      <w:startOverride w:val="3"/>
+    </w:lvlOverride>
+    <w:lvlOverride w:ilvl="5">
+      <w:startOverride w:val="3"/>
+    </w:lvlOverride>
+    <w:lvlOverride w:ilvl="6">
+      <w:startOverride w:val="3"/>
+    </w:lvlOverride>
+  </w:num>
+  <w:num w:numId="7">
+    <w:abstractNumId w:val="2"/>
+    <w:lvlOverride w:ilvl="0">
+      <w:startOverride w:val="1"/>
+    </w:lvlOverride>
+    <w:lvlOverride w:ilvl="1">
+      <w:startOverride w:val="1"/>
+    </w:lvlOverride>
+    <w:lvlOverride w:ilvl="2">
+      <w:startOverride w:val="1"/>
+    </w:lvlOverride>
+    <w:lvlOverride w:ilvl="3">
+      <w:startOverride w:val="1"/>
+    </w:lvlOverride>
+    <w:lvlOverride w:ilvl="4">
+      <w:startOverride w:val="1"/>
+    </w:lvlOverride>
+    <w:lvlOverride w:ilvl="5">
+      <w:startOverride w:val="1"/>
+    </w:lvlOverride>
+    <w:lvlOverride w:ilvl="6">
+      <w:startOverride w:val="1"/>
+    </w:lvlOverride>
+  </w:num>
+  <w:num w:numId="8">
+    <w:abstractNumId w:val="16"/>
+    <w:lvlOverride w:ilvl="0">
+      <w:startOverride w:val="4"/>
+    </w:lvlOverride>
+    <w:lvlOverride w:ilvl="1">
+      <w:startOverride w:val="4"/>
+    </w:lvlOverride>
+    <w:lvlOverride w:ilvl="2">
+      <w:startOverride w:val="4"/>
+    </w:lvlOverride>
+    <w:lvlOverride w:ilvl="3">
+      <w:startOverride w:val="4"/>
+    </w:lvlOverride>
+    <w:lvlOverride w:ilvl="4">
+      <w:startOverride w:val="4"/>
+    </w:lvlOverride>
+    <w:lvlOverride w:ilvl="5">
+      <w:startOverride w:val="4"/>
+    </w:lvlOverride>
+    <w:lvlOverride w:ilvl="6">
+      <w:startOverride w:val="4"/>
+    </w:lvlOverride>
+  </w:num>
+  <w:num w:numId="9">
+    <w:abstractNumId w:val="2"/>
+    <w:lvlOverride w:ilvl="0">
+      <w:startOverride w:val="1"/>
+    </w:lvlOverride>
+    <w:lvlOverride w:ilvl="1">
+      <w:startOverride w:val="1"/>
+    </w:lvlOverride>
+    <w:lvlOverride w:ilvl="2">
+      <w:startOverride w:val="1"/>
+    </w:lvlOverride>
+    <w:lvlOverride w:ilvl="3">
+      <w:startOverride w:val="1"/>
+    </w:lvlOverride>
+    <w:lvlOverride w:ilvl="4">
+      <w:startOverride w:val="1"/>
+    </w:lvlOverride>
+    <w:lvlOverride w:ilvl="5">
+      <w:startOverride w:val="1"/>
+    </w:lvlOverride>
+    <w:lvlOverride w:ilvl="6">
+      <w:startOverride w:val="1"/>
+    </w:lvlOverride>
+  </w:num>
+  <w:num w:numId="10">
+    <w:abstractNumId w:val="3"/>
+    <w:lvlOverride w:ilvl="0">
+      <w:startOverride w:val="6"/>
+    </w:lvlOverride>
+    <w:lvlOverride w:ilvl="1">
+      <w:startOverride w:val="6"/>
+    </w:lvlOverride>
+    <w:lvlOverride w:ilvl="2">
+      <w:startOverride w:val="6"/>
+    </w:lvlOverride>
+    <w:lvlOverride w:ilvl="3">
+      <w:startOverride w:val="6"/>
+    </w:lvlOverride>
+    <w:lvlOverride w:ilvl="4">
+      <w:startOverride w:val="6"/>
+    </w:lvlOverride>
+    <w:lvlOverride w:ilvl="5">
+      <w:startOverride w:val="6"/>
+    </w:lvlOverride>
+    <w:lvlOverride w:ilvl="6">
+      <w:startOverride w:val="6"/>
+    </w:lvlOverride>
+  </w:num>
+  <w:num w:numId="11">
+    <w:abstractNumId w:val="2"/>
+    <w:lvlOverride w:ilvl="0">
+      <w:startOverride w:val="1"/>
+    </w:lvlOverride>
+    <w:lvlOverride w:ilvl="1">
+      <w:startOverride w:val="1"/>
+    </w:lvlOverride>
+    <w:lvlOverride w:ilvl="2">
+      <w:startOverride w:val="1"/>
+    </w:lvlOverride>
+    <w:lvlOverride w:ilvl="3">
+      <w:startOverride w:val="1"/>
+    </w:lvlOverride>
+    <w:lvlOverride w:ilvl="4">
+      <w:startOverride w:val="1"/>
+    </w:lvlOverride>
+    <w:lvlOverride w:ilvl="5">
+      <w:startOverride w:val="1"/>
+    </w:lvlOverride>
+    <w:lvlOverride w:ilvl="6">
+      <w:startOverride w:val="1"/>
+    </w:lvlOverride>
+  </w:num>
+  <w:num w:numId="12">
+    <w:abstractNumId w:val="2"/>
+    <w:lvlOverride w:ilvl="0">
+      <w:startOverride w:val="1"/>
+    </w:lvlOverride>
+    <w:lvlOverride w:ilvl="1">
+      <w:startOverride w:val="1"/>
+    </w:lvlOverride>
+    <w:lvlOverride w:ilvl="2">
+      <w:startOverride w:val="1"/>
+    </w:lvlOverride>
+    <w:lvlOverride w:ilvl="3">
+      <w:startOverride w:val="1"/>
+    </w:lvlOverride>
+    <w:lvlOverride w:ilvl="4">
+      <w:startOverride w:val="1"/>
+    </w:lvlOverride>
+    <w:lvlOverride w:ilvl="5">
+      <w:startOverride w:val="1"/>
+    </w:lvlOverride>
+    <w:lvlOverride w:ilvl="6">
+      <w:startOverride w:val="1"/>
+    </w:lvlOverride>
+  </w:num>
+  <w:num w:numId="13">
+    <w:abstractNumId w:val="1"/>
+  </w:num>
+  <w:num w:numId="14">
+    <w:abstractNumId w:val="0"/>
+    <w:lvlOverride w:ilvl="0">
+      <w:startOverride w:val="1"/>
+    </w:lvlOverride>
+    <w:lvlOverride w:ilvl="1">
+      <w:startOverride w:val="1"/>
+    </w:lvlOverride>
+    <w:lvlOverride w:ilvl="2">
+      <w:startOverride w:val="1"/>
+    </w:lvlOverride>
+    <w:lvlOverride w:ilvl="3">
+      <w:startOverride w:val="1"/>
+    </w:lvlOverride>
+    <w:lvlOverride w:ilvl="4">
+      <w:startOverride w:val="1"/>
+    </w:lvlOverride>
+    <w:lvlOverride w:ilvl="5">
+      <w:startOverride w:val="1"/>
+    </w:lvlOverride>
+    <w:lvlOverride w:ilvl="6">
+      <w:startOverride w:val="1"/>
+    </w:lvlOverride>
+  </w:num>
   <w:num w:numId="15">
+    <w:abstractNumId w:val="20"/>
+    <w:lvlOverride w:ilvl="0">
+      <w:startOverride w:val="2"/>
+    </w:lvlOverride>
+    <w:lvlOverride w:ilvl="1">
+      <w:startOverride w:val="2"/>
+    </w:lvlOverride>
+    <w:lvlOverride w:ilvl="2">
+      <w:startOverride w:val="2"/>
+    </w:lvlOverride>
+    <w:lvlOverride w:ilvl="3">
+      <w:startOverride w:val="2"/>
+    </w:lvlOverride>
+    <w:lvlOverride w:ilvl="4">
+      <w:startOverride w:val="2"/>
+    </w:lvlOverride>
+    <w:lvlOverride w:ilvl="5">
+      <w:startOverride w:val="2"/>
+    </w:lvlOverride>
+    <w:lvlOverride w:ilvl="6">
+      <w:startOverride w:val="2"/>
+    </w:lvlOverride>
+  </w:num>
+  <w:num w:numId="16">
+    <w:abstractNumId w:val="5"/>
+    <w:lvlOverride w:ilvl="0">
+      <w:startOverride w:val="3"/>
+    </w:lvlOverride>
+    <w:lvlOverride w:ilvl="1">
+      <w:startOverride w:val="3"/>
+    </w:lvlOverride>
+    <w:lvlOverride w:ilvl="2">
+      <w:startOverride w:val="3"/>
+    </w:lvlOverride>
+    <w:lvlOverride w:ilvl="3">
+      <w:startOverride w:val="3"/>
+    </w:lvlOverride>
+    <w:lvlOverride w:ilvl="4">
+      <w:startOverride w:val="3"/>
+    </w:lvlOverride>
+    <w:lvlOverride w:ilvl="5">
+      <w:startOverride w:val="3"/>
+    </w:lvlOverride>
+    <w:lvlOverride w:ilvl="6">
+      <w:startOverride w:val="3"/>
+    </w:lvlOverride>
+  </w:num>
+  <w:num w:numId="17">
+    <w:abstractNumId w:val="14"/>
+    <w:lvlOverride w:ilvl="0">
+      <w:startOverride w:val="4"/>
+    </w:lvlOverride>
+    <w:lvlOverride w:ilvl="1">
+      <w:startOverride w:val="4"/>
+    </w:lvlOverride>
+    <w:lvlOverride w:ilvl="2">
+      <w:startOverride w:val="4"/>
+    </w:lvlOverride>
+    <w:lvlOverride w:ilvl="3">
+      <w:startOverride w:val="4"/>
+    </w:lvlOverride>
+    <w:lvlOverride w:ilvl="4">
+      <w:startOverride w:val="4"/>
+    </w:lvlOverride>
+    <w:lvlOverride w:ilvl="5">
+      <w:startOverride w:val="4"/>
+    </w:lvlOverride>
+    <w:lvlOverride w:ilvl="6">
+      <w:startOverride w:val="4"/>
+    </w:lvlOverride>
+  </w:num>
+  <w:num w:numId="18">
+    <w:abstractNumId w:val="18"/>
+    <w:lvlOverride w:ilvl="0">
+      <w:startOverride w:val="5"/>
+    </w:lvlOverride>
+    <w:lvlOverride w:ilvl="1">
+      <w:startOverride w:val="5"/>
+    </w:lvlOverride>
+    <w:lvlOverride w:ilvl="2">
+      <w:startOverride w:val="5"/>
+    </w:lvlOverride>
+    <w:lvlOverride w:ilvl="3">
+      <w:startOverride w:val="5"/>
+    </w:lvlOverride>
+    <w:lvlOverride w:ilvl="4">
+      <w:startOverride w:val="5"/>
+    </w:lvlOverride>
+    <w:lvlOverride w:ilvl="5">
+      <w:startOverride w:val="5"/>
+    </w:lvlOverride>
+    <w:lvlOverride w:ilvl="6">
+      <w:startOverride w:val="5"/>
+    </w:lvlOverride>
+  </w:num>
+  <w:num w:numId="19">
+    <w:abstractNumId w:val="13"/>
+    <w:lvlOverride w:ilvl="0">
+      <w:startOverride w:val="6"/>
+    </w:lvlOverride>
+    <w:lvlOverride w:ilvl="1">
+      <w:startOverride w:val="6"/>
+    </w:lvlOverride>
+    <w:lvlOverride w:ilvl="2">
+      <w:startOverride w:val="6"/>
+    </w:lvlOverride>
+    <w:lvlOverride w:ilvl="3">
+      <w:startOverride w:val="6"/>
+    </w:lvlOverride>
+    <w:lvlOverride w:ilvl="4">
+      <w:startOverride w:val="6"/>
+    </w:lvlOverride>
+    <w:lvlOverride w:ilvl="5">
+      <w:startOverride w:val="6"/>
+    </w:lvlOverride>
+    <w:lvlOverride w:ilvl="6">
+      <w:startOverride w:val="6"/>
+    </w:lvlOverride>
+  </w:num>
+  <w:num w:numId="20">
+    <w:abstractNumId w:val="10"/>
+    <w:lvlOverride w:ilvl="0">
+      <w:startOverride w:val="7"/>
+    </w:lvlOverride>
+    <w:lvlOverride w:ilvl="1">
+      <w:startOverride w:val="7"/>
+    </w:lvlOverride>
+    <w:lvlOverride w:ilvl="2">
+      <w:startOverride w:val="7"/>
+    </w:lvlOverride>
+    <w:lvlOverride w:ilvl="3">
+      <w:startOverride w:val="7"/>
+    </w:lvlOverride>
+    <w:lvlOverride w:ilvl="4">
+      <w:startOverride w:val="7"/>
+    </w:lvlOverride>
+    <w:lvlOverride w:ilvl="5">
+      <w:startOverride w:val="7"/>
+    </w:lvlOverride>
+    <w:lvlOverride w:ilvl="6">
+      <w:startOverride w:val="7"/>
+    </w:lvlOverride>
+  </w:num>
+  <w:num w:numId="21">
+    <w:abstractNumId w:val="12"/>
+    <w:lvlOverride w:ilvl="0">
+      <w:startOverride w:val="8"/>
+    </w:lvlOverride>
+    <w:lvlOverride w:ilvl="1">
+      <w:startOverride w:val="8"/>
+    </w:lvlOverride>
+    <w:lvlOverride w:ilvl="2">
+      <w:startOverride w:val="8"/>
+    </w:lvlOverride>
+    <w:lvlOverride w:ilvl="3">
+      <w:startOverride w:val="8"/>
+    </w:lvlOverride>
+    <w:lvlOverride w:ilvl="4">
+      <w:startOverride w:val="8"/>
+    </w:lvlOverride>
+    <w:lvlOverride w:ilvl="5">
+      <w:startOverride w:val="8"/>
+    </w:lvlOverride>
+    <w:lvlOverride w:ilvl="6">
+      <w:startOverride w:val="8"/>
+    </w:lvlOverride>
+  </w:num>
+  <w:num w:numId="22">
+    <w:abstractNumId w:val="8"/>
+    <w:lvlOverride w:ilvl="0">
+      <w:startOverride w:val="1"/>
+    </w:lvlOverride>
+    <w:lvlOverride w:ilvl="1">
+      <w:startOverride w:val="1"/>
+    </w:lvlOverride>
+    <w:lvlOverride w:ilvl="2">
+      <w:startOverride w:val="1"/>
+    </w:lvlOverride>
+    <w:lvlOverride w:ilvl="3">
+      <w:startOverride w:val="1"/>
+    </w:lvlOverride>
+    <w:lvlOverride w:ilvl="4">
+      <w:startOverride w:val="1"/>
+    </w:lvlOverride>
+    <w:lvlOverride w:ilvl="5">
+      <w:startOverride w:val="1"/>
+    </w:lvlOverride>
+    <w:lvlOverride w:ilvl="6">
+      <w:startOverride w:val="1"/>
+    </w:lvlOverride>
+  </w:num>
+  <w:num w:numId="23">
+    <w:abstractNumId w:val="11"/>
+    <w:lvlOverride w:ilvl="0">
+      <w:startOverride w:val="10"/>
+    </w:lvlOverride>
+    <w:lvlOverride w:ilvl="1">
+      <w:startOverride w:val="10"/>
+    </w:lvlOverride>
+    <w:lvlOverride w:ilvl="2">
+      <w:startOverride w:val="10"/>
+    </w:lvlOverride>
+    <w:lvlOverride w:ilvl="3">
+      <w:startOverride w:val="10"/>
+    </w:lvlOverride>
+    <w:lvlOverride w:ilvl="4">
+      <w:startOverride w:val="10"/>
+    </w:lvlOverride>
+    <w:lvlOverride w:ilvl="5">
+      <w:startOverride w:val="10"/>
+    </w:lvlOverride>
+    <w:lvlOverride w:ilvl="6">
+      <w:startOverride w:val="10"/>
+    </w:lvlOverride>
+  </w:num>
+  <w:num w:numId="24">
+    <w:abstractNumId w:val="21"/>
+    <w:lvlOverride w:ilvl="0">
+      <w:startOverride w:val="11"/>
+    </w:lvlOverride>
+    <w:lvlOverride w:ilvl="1">
+      <w:startOverride w:val="11"/>
+    </w:lvlOverride>
+    <w:lvlOverride w:ilvl="2">
+      <w:startOverride w:val="11"/>
+    </w:lvlOverride>
+    <w:lvlOverride w:ilvl="3">
+      <w:startOverride w:val="11"/>
+    </w:lvlOverride>
+    <w:lvlOverride w:ilvl="4">
+      <w:startOverride w:val="11"/>
+    </w:lvlOverride>
+    <w:lvlOverride w:ilvl="5">
+      <w:startOverride w:val="11"/>
+    </w:lvlOverride>
+    <w:lvlOverride w:ilvl="6">
+      <w:startOverride w:val="11"/>
+    </w:lvlOverride>
+  </w:num>
+  <w:num w:numId="25">
     <w:abstractNumId w:val="17"/>
     <w:lvlOverride w:ilvl="0">
-      <w:startOverride w:val="2"/>
+      <w:startOverride w:val="12"/>
     </w:lvlOverride>
     <w:lvlOverride w:ilvl="1">
-      <w:startOverride w:val="2"/>
+      <w:startOverride w:val="12"/>
     </w:lvlOverride>
     <w:lvlOverride w:ilvl="2">
-      <w:startOverride w:val="2"/>
+      <w:startOverride w:val="12"/>
     </w:lvlOverride>
     <w:lvlOverride w:ilvl="3">
-      <w:startOverride w:val="2"/>
+      <w:startOverride w:val="12"/>
     </w:lvlOverride>
     <w:lvlOverride w:ilvl="4">
-      <w:startOverride w:val="2"/>
+      <w:startOverride w:val="12"/>
     </w:lvlOverride>
     <w:lvlOverride w:ilvl="5">
-      <w:startOverride w:val="2"/>
+      <w:startOverride w:val="12"/>
     </w:lvlOverride>
     <w:lvlOverride w:ilvl="6">
-      <w:startOverride w:val="2"/>
+      <w:startOverride w:val="12"/>
     </w:lvlOverride>
   </w:num>
-  <w:num w:numId="16">
-    <w:abstractNumId w:val="6"/>
+  <w:num w:numId="26">
+    <w:abstractNumId w:val="7"/>
     <w:lvlOverride w:ilvl="0">
-      <w:startOverride w:val="3"/>
+      <w:startOverride w:val="13"/>
     </w:lvlOverride>
     <w:lvlOverride w:ilvl="1">
-      <w:startOverride w:val="3"/>
+      <w:startOverride w:val="13"/>
     </w:lvlOverride>
     <w:lvlOverride w:ilvl="2">
-      <w:startOverride w:val="3"/>
+      <w:startOverride w:val="13"/>
     </w:lvlOverride>
     <w:lvlOverride w:ilvl="3">
-      <w:startOverride w:val="3"/>
+      <w:startOverride w:val="13"/>
     </w:lvlOverride>
     <w:lvlOverride w:ilvl="4">
-      <w:startOverride w:val="3"/>
+      <w:startOverride w:val="13"/>
     </w:lvlOverride>
     <w:lvlOverride w:ilvl="5">
-      <w:startOverride w:val="3"/>
+      <w:startOverride w:val="13"/>
     </w:lvlOverride>
     <w:lvlOverride w:ilvl="6">
-      <w:startOverride w:val="3"/>
+      <w:startOverride w:val="13"/>
     </w:lvlOverride>
   </w:num>
-  <w:num w:numId="17">
-    <w:abstractNumId w:val="19"/>
-    <w:lvlOverride w:ilvl="0">
-      <w:startOverride w:val="4"/>
-    </w:lvlOverride>
-    <w:lvlOverride w:ilvl="1">
-      <w:startOverride w:val="4"/>
-    </w:lvlOverride>
-    <w:lvlOverride w:ilvl="2">
-      <w:startOverride w:val="4"/>
-    </w:lvlOverride>
-    <w:lvlOverride w:ilvl="3">
-      <w:startOverride w:val="4"/>
-    </w:lvlOverride>
-    <w:lvlOverride w:ilvl="4">
-      <w:startOverride w:val="4"/>
-    </w:lvlOverride>
-    <w:lvlOverride w:ilvl="5">
-      <w:startOverride w:val="4"/>
-    </w:lvlOverride>
-    <w:lvlOverride w:ilvl="6">
-      <w:startOverride w:val="4"/>
-    </w:lvlOverride>
-  </w:num>
-  <w:num w:numId="18">
-    <w:abstractNumId w:val="13"/>
-    <w:lvlOverride w:ilvl="0">
-      <w:startOverride w:val="5"/>
-    </w:lvlOverride>
-    <w:lvlOverride w:ilvl="1">
-      <w:startOverride w:val="5"/>
-    </w:lvlOverride>
-    <w:lvlOverride w:ilvl="2">
-      <w:startOverride w:val="5"/>
-    </w:lvlOverride>
-    <w:lvlOverride w:ilvl="3">
-      <w:startOverride w:val="5"/>
-    </w:lvlOverride>
-    <w:lvlOverride w:ilvl="4">
-      <w:startOverride w:val="5"/>
-    </w:lvlOverride>
-    <w:lvlOverride w:ilvl="5">
-      <w:startOverride w:val="5"/>
-    </w:lvlOverride>
-    <w:lvlOverride w:ilvl="6">
-      <w:startOverride w:val="5"/>
-    </w:lvlOverride>
-  </w:num>
-  <w:num w:numId="19">
-    <w:abstractNumId w:val="11"/>
-    <w:lvlOverride w:ilvl="0">
-      <w:startOverride w:val="6"/>
-    </w:lvlOverride>
-    <w:lvlOverride w:ilvl="1">
-      <w:startOverride w:val="6"/>
-    </w:lvlOverride>
-    <w:lvlOverride w:ilvl="2">
-      <w:startOverride w:val="6"/>
-    </w:lvlOverride>
-    <w:lvlOverride w:ilvl="3">
-      <w:startOverride w:val="6"/>
-    </w:lvlOverride>
-    <w:lvlOverride w:ilvl="4">
-      <w:startOverride w:val="6"/>
-    </w:lvlOverride>
-    <w:lvlOverride w:ilvl="5">
-      <w:startOverride w:val="6"/>
-    </w:lvlOverride>
-    <w:lvlOverride w:ilvl="6">
-      <w:startOverride w:val="6"/>
-    </w:lvlOverride>
-  </w:num>
-  <w:num w:numId="20">
-    <w:abstractNumId w:val="18"/>
-    <w:lvlOverride w:ilvl="0">
-      <w:startOverride w:val="7"/>
-    </w:lvlOverride>
-    <w:lvlOverride w:ilvl="1">
-      <w:startOverride w:val="7"/>
-    </w:lvlOverride>
-    <w:lvlOverride w:ilvl="2">
-      <w:startOverride w:val="7"/>
-    </w:lvlOverride>
-    <w:lvlOverride w:ilvl="3">
-      <w:startOverride w:val="7"/>
-    </w:lvlOverride>
-    <w:lvlOverride w:ilvl="4">
-      <w:startOverride w:val="7"/>
-    </w:lvlOverride>
-    <w:lvlOverride w:ilvl="5">
-      <w:startOverride w:val="7"/>
-    </w:lvlOverride>
-    <w:lvlOverride w:ilvl="6">
-      <w:startOverride w:val="7"/>
-    </w:lvlOverride>
-  </w:num>
-  <w:num w:numId="21">
-    <w:abstractNumId w:val="20"/>
-    <w:lvlOverride w:ilvl="0">
-      <w:startOverride w:val="8"/>
-    </w:lvlOverride>
-    <w:lvlOverride w:ilvl="1">
-      <w:startOverride w:val="8"/>
-    </w:lvlOverride>
-    <w:lvlOverride w:ilvl="2">
-      <w:startOverride w:val="8"/>
-    </w:lvlOverride>
-    <w:lvlOverride w:ilvl="3">
-      <w:startOverride w:val="8"/>
-    </w:lvlOverride>
-    <w:lvlOverride w:ilvl="4">
-      <w:startOverride w:val="8"/>
-    </w:lvlOverride>
-    <w:lvlOverride w:ilvl="5">
-      <w:startOverride w:val="8"/>
-    </w:lvlOverride>
-    <w:lvlOverride w:ilvl="6">
-      <w:startOverride w:val="8"/>
-    </w:lvlOverride>
-  </w:num>
-  <w:num w:numId="22">
-    <w:abstractNumId w:val="12"/>
-    <w:lvlOverride w:ilvl="0">
-      <w:startOverride w:val="1"/>
-    </w:lvlOverride>
-    <w:lvlOverride w:ilvl="1">
-      <w:startOverride w:val="1"/>
-    </w:lvlOverride>
-    <w:lvlOverride w:ilvl="2">
-      <w:startOverride w:val="1"/>
-    </w:lvlOverride>
-    <w:lvlOverride w:ilvl="3">
-      <w:startOverride w:val="1"/>
-    </w:lvlOverride>
-    <w:lvlOverride w:ilvl="4">
-      <w:startOverride w:val="1"/>
-    </w:lvlOverride>
-    <w:lvlOverride w:ilvl="5">
-      <w:startOverride w:val="1"/>
-    </w:lvlOverride>
-    <w:lvlOverride w:ilvl="6">
-      <w:startOverride w:val="1"/>
-    </w:lvlOverride>
-  </w:num>
-  <w:num w:numId="23">
-    <w:abstractNumId w:val="8"/>
-    <w:lvlOverride w:ilvl="0">
-      <w:startOverride w:val="10"/>
-    </w:lvlOverride>
-    <w:lvlOverride w:ilvl="1">
-      <w:startOverride w:val="10"/>
-    </w:lvlOverride>
-    <w:lvlOverride w:ilvl="2">
-      <w:startOverride w:val="10"/>
-    </w:lvlOverride>
-    <w:lvlOverride w:ilvl="3">
-      <w:startOverride w:val="10"/>
-    </w:lvlOverride>
-    <w:lvlOverride w:ilvl="4">
-      <w:startOverride w:val="10"/>
-    </w:lvlOverride>
-    <w:lvlOverride w:ilvl="5">
-      <w:startOverride w:val="10"/>
-    </w:lvlOverride>
-    <w:lvlOverride w:ilvl="6">
-      <w:startOverride w:val="10"/>
-    </w:lvlOverride>
-  </w:num>
-  <w:num w:numId="24">
-    <w:abstractNumId w:val="5"/>
-    <w:lvlOverride w:ilvl="0">
-      <w:startOverride w:val="11"/>
-    </w:lvlOverride>
-    <w:lvlOverride w:ilvl="1">
-      <w:startOverride w:val="11"/>
-    </w:lvlOverride>
-    <w:lvlOverride w:ilvl="2">
-      <w:startOverride w:val="11"/>
-    </w:lvlOverride>
-    <w:lvlOverride w:ilvl="3">
-      <w:startOverride w:val="11"/>
-    </w:lvlOverride>
-    <w:lvlOverride w:ilvl="4">
-      <w:startOverride w:val="11"/>
-    </w:lvlOverride>
-    <w:lvlOverride w:ilvl="5">
-      <w:startOverride w:val="11"/>
-    </w:lvlOverride>
-    <w:lvlOverride w:ilvl="6">
-      <w:startOverride w:val="11"/>
-    </w:lvlOverride>
-  </w:num>
-  <w:num w:numId="25">
+  <w:num w:numId="27">
     <w:abstractNumId w:val="4"/>
     <w:lvlOverride w:ilvl="0">
-      <w:startOverride w:val="12"/>
-    </w:lvlOverride>
-    <w:lvlOverride w:ilvl="1">
-      <w:startOverride w:val="12"/>
-    </w:lvlOverride>
-    <w:lvlOverride w:ilvl="2">
-      <w:startOverride w:val="12"/>
-    </w:lvlOverride>
-    <w:lvlOverride w:ilvl="3">
-      <w:startOverride w:val="12"/>
-    </w:lvlOverride>
-    <w:lvlOverride w:ilvl="4">
-      <w:startOverride w:val="12"/>
-    </w:lvlOverride>
-    <w:lvlOverride w:ilvl="5">
-      <w:startOverride w:val="12"/>
-    </w:lvlOverride>
-    <w:lvlOverride w:ilvl="6">
-      <w:startOverride w:val="12"/>
-    </w:lvlOverride>
-  </w:num>
-  <w:num w:numId="26">
-    <w:abstractNumId w:val="15"/>
-    <w:lvlOverride w:ilvl="0">
-      <w:startOverride w:val="13"/>
-    </w:lvlOverride>
-    <w:lvlOverride w:ilvl="1">
-      <w:startOverride w:val="13"/>
-    </w:lvlOverride>
-    <w:lvlOverride w:ilvl="2">
-      <w:startOverride w:val="13"/>
-    </w:lvlOverride>
-    <w:lvlOverride w:ilvl="3">
-      <w:startOverride w:val="13"/>
-    </w:lvlOverride>
-    <w:lvlOverride w:ilvl="4">
-      <w:startOverride w:val="13"/>
-    </w:lvlOverride>
-    <w:lvlOverride w:ilvl="5">
-      <w:startOverride w:val="13"/>
-    </w:lvlOverride>
-    <w:lvlOverride w:ilvl="6">
-      <w:startOverride w:val="13"/>
-    </w:lvlOverride>
-  </w:num>
-  <w:num w:numId="27">
-    <w:abstractNumId w:val="0"/>
-    <w:lvlOverride w:ilvl="0">
       <w:startOverride w:val="14"/>
     </w:lvlOverride>
     <w:lvlOverride w:ilvl="1">
@@ -8663,31 +8282,7 @@
     </w:lvlOverride>
   </w:num>
   <w:num w:numId="28">
-    <w:abstractNumId w:val="10"/>
-    <w:lvlOverride w:ilvl="0">
-      <w:startOverride w:val="1"/>
-    </w:lvlOverride>
-    <w:lvlOverride w:ilvl="1">
-      <w:startOverride w:val="1"/>
-    </w:lvlOverride>
-    <w:lvlOverride w:ilvl="2">
-      <w:startOverride w:val="1"/>
-    </w:lvlOverride>
-    <w:lvlOverride w:ilvl="3">
-      <w:startOverride w:val="1"/>
-    </w:lvlOverride>
-    <w:lvlOverride w:ilvl="4">
-      <w:startOverride w:val="1"/>
-    </w:lvlOverride>
-    <w:lvlOverride w:ilvl="5">
-      <w:startOverride w:val="1"/>
-    </w:lvlOverride>
-    <w:lvlOverride w:ilvl="6">
-      <w:startOverride w:val="1"/>
-    </w:lvlOverride>
-  </w:num>
-  <w:num w:numId="29">
-    <w:abstractNumId w:val="10"/>
+    <w:abstractNumId w:val="2"/>
     <w:lvlOverride w:ilvl="0">
       <w:startOverride w:val="1"/>
     </w:lvlOverride>
@@ -8868,6 +8463,13 @@
     <w:lsdException w:name="Light Shading"/>
     <w:lsdException w:name="Light List"/>
     <w:lsdException w:name="Light Grid"/>
+    <w:lsdException w:name="Medium Shading 1"/>
+    <w:lsdException w:name="Medium Shading 2"/>
+    <w:lsdException w:name="Medium List 1"/>
+    <w:lsdException w:name="Medium List 2"/>
+    <w:lsdException w:name="Medium Grid 1"/>
+    <w:lsdException w:name="Medium Grid 2"/>
+    <w:lsdException w:name="Medium Grid 3"/>
     <w:lsdException w:name="Dark List"/>
     <w:lsdException w:name="Colorful Shading"/>
     <w:lsdException w:name="Colorful List"/>
